--- a/Statistics/Statistics for  Machine Learning.docx
+++ b/Statistics/Statistics for  Machine Learning.docx
@@ -4,34 +4,403 @@
   <w:body>
     <w:p>
       <w:pPr>
+        <w:pStyle w:val="NoSpacing"/>
+        <w:rPr>
+          <w:rFonts w:ascii="Times New Roman" w:hAnsi="Times New Roman" w:cs="Times New Roman"/>
+          <w:b/>
+          <w:color w:val="00B050"/>
+          <w:sz w:val="56"/>
+          <w:szCs w:val="56"/>
+        </w:rPr>
+      </w:pPr>
+      <w:r>
+        <w:rPr>
+          <w:rFonts w:ascii="Times New Roman" w:hAnsi="Times New Roman" w:cs="Times New Roman"/>
+          <w:b/>
+          <w:noProof/>
+          <w:color w:val="00B050"/>
+          <w:sz w:val="56"/>
+          <w:szCs w:val="56"/>
+        </w:rPr>
+        <w:drawing>
+          <wp:inline distT="0" distB="0" distL="0" distR="0">
+            <wp:extent cx="5731510" cy="2202815"/>
+            <wp:effectExtent l="0" t="0" r="0" b="0"/>
+            <wp:docPr id="57" name="Picture 57"/>
+            <wp:cNvGraphicFramePr>
+              <a:graphicFrameLocks xmlns:a="http://schemas.openxmlformats.org/drawingml/2006/main" noChangeAspect="1"/>
+            </wp:cNvGraphicFramePr>
+            <a:graphic xmlns:a="http://schemas.openxmlformats.org/drawingml/2006/main">
+              <a:graphicData uri="http://schemas.openxmlformats.org/drawingml/2006/picture">
+                <pic:pic xmlns:pic="http://schemas.openxmlformats.org/drawingml/2006/picture">
+                  <pic:nvPicPr>
+                    <pic:cNvPr id="57" name="gumsbanner.png"/>
+                    <pic:cNvPicPr/>
+                  </pic:nvPicPr>
+                  <pic:blipFill>
+                    <a:blip r:embed="rId7" cstate="print">
+                      <a:extLst>
+                        <a:ext uri="{28A0092B-C50C-407E-A947-70E740481C1C}">
+                          <a14:useLocalDpi xmlns:a14="http://schemas.microsoft.com/office/drawing/2010/main" val="0"/>
+                        </a:ext>
+                      </a:extLst>
+                    </a:blip>
+                    <a:stretch>
+                      <a:fillRect/>
+                    </a:stretch>
+                  </pic:blipFill>
+                  <pic:spPr>
+                    <a:xfrm>
+                      <a:off x="0" y="0"/>
+                      <a:ext cx="5731510" cy="2202815"/>
+                    </a:xfrm>
+                    <a:prstGeom prst="rect">
+                      <a:avLst/>
+                    </a:prstGeom>
+                  </pic:spPr>
+                </pic:pic>
+              </a:graphicData>
+            </a:graphic>
+          </wp:inline>
+        </w:drawing>
+      </w:r>
+    </w:p>
+    <w:p>
+      <w:pPr>
+        <w:pStyle w:val="NoSpacing"/>
+        <w:jc w:val="center"/>
+        <w:rPr>
+          <w:rFonts w:ascii="Times New Roman" w:hAnsi="Times New Roman" w:cs="Times New Roman"/>
+          <w:b/>
+          <w:color w:val="00B050"/>
+          <w:sz w:val="56"/>
+          <w:szCs w:val="56"/>
+        </w:rPr>
+      </w:pPr>
+    </w:p>
+    <w:p>
+      <w:pPr>
+        <w:pStyle w:val="NoSpacing"/>
+        <w:jc w:val="center"/>
+        <w:rPr>
+          <w:rFonts w:ascii="Times New Roman" w:hAnsi="Times New Roman" w:cs="Times New Roman"/>
+          <w:b/>
+          <w:color w:val="00B050"/>
+          <w:sz w:val="56"/>
+          <w:szCs w:val="56"/>
+        </w:rPr>
+      </w:pPr>
+      <w:r>
+        <w:rPr>
+          <w:rFonts w:ascii="Times New Roman" w:hAnsi="Times New Roman" w:cs="Times New Roman"/>
+          <w:b/>
+          <w:color w:val="00B050"/>
+          <w:sz w:val="56"/>
+          <w:szCs w:val="56"/>
+        </w:rPr>
+        <w:t>Statistics for Machine Learning</w:t>
+      </w:r>
+    </w:p>
+    <w:p>
+      <w:pPr>
+        <w:pStyle w:val="NoSpacing"/>
+        <w:jc w:val="center"/>
+        <w:rPr>
+          <w:rFonts w:ascii="Times New Roman" w:hAnsi="Times New Roman" w:cs="Times New Roman"/>
+          <w:sz w:val="44"/>
+          <w:szCs w:val="44"/>
+        </w:rPr>
+      </w:pPr>
+      <w:r>
+        <w:rPr>
+          <w:rFonts w:ascii="Times New Roman" w:hAnsi="Times New Roman" w:cs="Times New Roman"/>
+          <w:sz w:val="44"/>
+          <w:szCs w:val="44"/>
+        </w:rPr>
+        <w:t>Personal Notes</w:t>
+      </w:r>
+    </w:p>
+    <w:p>
+      <w:pPr>
+        <w:pStyle w:val="NoSpacing"/>
+        <w:jc w:val="center"/>
+        <w:rPr>
+          <w:rFonts w:ascii="Times New Roman" w:hAnsi="Times New Roman" w:cs="Times New Roman"/>
+          <w:sz w:val="44"/>
+          <w:szCs w:val="44"/>
+        </w:rPr>
+      </w:pPr>
+    </w:p>
+    <w:p>
+      <w:pPr>
+        <w:pStyle w:val="NoSpacing"/>
+        <w:jc w:val="center"/>
+        <w:rPr>
+          <w:rFonts w:ascii="Times New Roman" w:hAnsi="Times New Roman" w:cs="Times New Roman"/>
+          <w:sz w:val="44"/>
+          <w:szCs w:val="44"/>
+        </w:rPr>
+      </w:pPr>
+    </w:p>
+    <w:p>
+      <w:pPr>
+        <w:pStyle w:val="NoSpacing"/>
+        <w:jc w:val="center"/>
+        <w:rPr>
+          <w:rFonts w:ascii="Times New Roman" w:hAnsi="Times New Roman" w:cs="Times New Roman"/>
+          <w:sz w:val="44"/>
+          <w:szCs w:val="44"/>
+        </w:rPr>
+      </w:pPr>
+      <w:r>
+        <w:rPr>
+          <w:rFonts w:ascii="Times New Roman" w:hAnsi="Times New Roman" w:cs="Times New Roman"/>
+          <w:noProof/>
+          <w:sz w:val="44"/>
+          <w:szCs w:val="44"/>
+        </w:rPr>
+        <w:drawing>
+          <wp:inline distT="0" distB="0" distL="0" distR="0">
+            <wp:extent cx="2265105" cy="2202815"/>
+            <wp:effectExtent l="0" t="0" r="0" b="0"/>
+            <wp:docPr id="56" name="Picture 56"/>
+            <wp:cNvGraphicFramePr>
+              <a:graphicFrameLocks xmlns:a="http://schemas.openxmlformats.org/drawingml/2006/main" noChangeAspect="1"/>
+            </wp:cNvGraphicFramePr>
+            <a:graphic xmlns:a="http://schemas.openxmlformats.org/drawingml/2006/main">
+              <a:graphicData uri="http://schemas.openxmlformats.org/drawingml/2006/picture">
+                <pic:pic xmlns:pic="http://schemas.openxmlformats.org/drawingml/2006/picture">
+                  <pic:nvPicPr>
+                    <pic:cNvPr id="56" name="gumsbanner.png"/>
+                    <pic:cNvPicPr/>
+                  </pic:nvPicPr>
+                  <pic:blipFill>
+                    <a:blip r:embed="rId8" cstate="print">
+                      <a:extLst>
+                        <a:ext uri="{28A0092B-C50C-407E-A947-70E740481C1C}">
+                          <a14:useLocalDpi xmlns:a14="http://schemas.microsoft.com/office/drawing/2010/main" val="0"/>
+                        </a:ext>
+                      </a:extLst>
+                    </a:blip>
+                    <a:stretch>
+                      <a:fillRect/>
+                    </a:stretch>
+                  </pic:blipFill>
+                  <pic:spPr>
+                    <a:xfrm>
+                      <a:off x="0" y="0"/>
+                      <a:ext cx="2265105" cy="2202815"/>
+                    </a:xfrm>
+                    <a:prstGeom prst="rect">
+                      <a:avLst/>
+                    </a:prstGeom>
+                  </pic:spPr>
+                </pic:pic>
+              </a:graphicData>
+            </a:graphic>
+          </wp:inline>
+        </w:drawing>
+      </w:r>
+    </w:p>
+    <w:p>
+      <w:pPr>
+        <w:pStyle w:val="NoSpacing"/>
+        <w:jc w:val="center"/>
+        <w:rPr>
+          <w:rFonts w:ascii="Times New Roman" w:hAnsi="Times New Roman" w:cs="Times New Roman"/>
+          <w:sz w:val="44"/>
+          <w:szCs w:val="44"/>
+        </w:rPr>
+      </w:pPr>
+    </w:p>
+    <w:p>
+      <w:pPr>
+        <w:pStyle w:val="NoSpacing"/>
+        <w:jc w:val="center"/>
+        <w:rPr>
+          <w:rFonts w:ascii="Times New Roman" w:hAnsi="Times New Roman" w:cs="Times New Roman"/>
+          <w:sz w:val="44"/>
+          <w:szCs w:val="44"/>
+        </w:rPr>
+      </w:pPr>
+      <w:r>
+        <w:rPr>
+          <w:rFonts w:ascii="Times New Roman" w:hAnsi="Times New Roman" w:cs="Times New Roman"/>
+          <w:sz w:val="44"/>
+          <w:szCs w:val="44"/>
+        </w:rPr>
+        <w:t>Department of Computer Science and Engineering</w:t>
+      </w:r>
+    </w:p>
+    <w:p>
+      <w:pPr>
+        <w:pStyle w:val="NoSpacing"/>
+        <w:jc w:val="center"/>
+        <w:rPr>
+          <w:rFonts w:ascii="Times New Roman" w:hAnsi="Times New Roman" w:cs="Times New Roman"/>
+          <w:b/>
+          <w:color w:val="00B050"/>
+          <w:sz w:val="44"/>
+          <w:szCs w:val="44"/>
+        </w:rPr>
+      </w:pPr>
+      <w:r>
+        <w:rPr>
+          <w:rFonts w:ascii="Times New Roman" w:hAnsi="Times New Roman" w:cs="Times New Roman"/>
+          <w:b/>
+          <w:color w:val="00B050"/>
+          <w:sz w:val="44"/>
+          <w:szCs w:val="44"/>
+        </w:rPr>
+        <w:t>Green University of Bangladesh</w:t>
+      </w:r>
+    </w:p>
+    <w:p>
+      <w:pPr>
+        <w:pStyle w:val="NoSpacing"/>
+        <w:jc w:val="center"/>
+        <w:rPr>
+          <w:rFonts w:ascii="Times New Roman" w:hAnsi="Times New Roman" w:cs="Times New Roman"/>
+          <w:b/>
+          <w:color w:val="00B050"/>
+          <w:sz w:val="44"/>
+          <w:szCs w:val="44"/>
+        </w:rPr>
+      </w:pPr>
+    </w:p>
+    <w:p>
+      <w:pPr>
+        <w:pStyle w:val="NoSpacing"/>
+        <w:jc w:val="center"/>
+        <w:rPr>
+          <w:rFonts w:ascii="Times New Roman" w:hAnsi="Times New Roman" w:cs="Times New Roman"/>
+          <w:color w:val="0000FF"/>
+          <w:sz w:val="40"/>
+          <w:szCs w:val="44"/>
+        </w:rPr>
+      </w:pPr>
+      <w:r>
+        <w:rPr>
+          <w:rFonts w:ascii="Times New Roman" w:hAnsi="Times New Roman" w:cs="Times New Roman"/>
+          <w:color w:val="0000FF"/>
+          <w:sz w:val="40"/>
+          <w:szCs w:val="44"/>
+        </w:rPr>
+        <w:t xml:space="preserve">Md. </w:t>
+      </w:r>
+      <w:proofErr w:type="spellStart"/>
+      <w:r>
+        <w:rPr>
+          <w:rFonts w:ascii="Times New Roman" w:hAnsi="Times New Roman" w:cs="Times New Roman"/>
+          <w:color w:val="0000FF"/>
+          <w:sz w:val="40"/>
+          <w:szCs w:val="44"/>
+        </w:rPr>
+        <w:t>Nazmul</w:t>
+      </w:r>
+      <w:proofErr w:type="spellEnd"/>
+      <w:r>
+        <w:rPr>
+          <w:rFonts w:ascii="Times New Roman" w:hAnsi="Times New Roman" w:cs="Times New Roman"/>
+          <w:color w:val="0000FF"/>
+          <w:sz w:val="40"/>
+          <w:szCs w:val="44"/>
+        </w:rPr>
+        <w:t xml:space="preserve"> Hossain</w:t>
+      </w:r>
+    </w:p>
+    <w:p>
+      <w:pPr>
+        <w:pStyle w:val="NoSpacing"/>
+        <w:jc w:val="center"/>
+        <w:rPr>
+          <w:rFonts w:ascii="Times New Roman" w:hAnsi="Times New Roman" w:cs="Times New Roman"/>
+          <w:color w:val="0000FF"/>
+          <w:sz w:val="40"/>
+          <w:szCs w:val="44"/>
+        </w:rPr>
+      </w:pPr>
+      <w:r>
+        <w:rPr>
+          <w:rFonts w:ascii="Times New Roman" w:hAnsi="Times New Roman" w:cs="Times New Roman"/>
+          <w:color w:val="0000FF"/>
+          <w:sz w:val="40"/>
+          <w:szCs w:val="44"/>
+        </w:rPr>
+        <w:t>ID: 223002089</w:t>
+      </w:r>
+    </w:p>
+    <w:p>
+      <w:pPr>
+        <w:pStyle w:val="NoSpacing"/>
+        <w:jc w:val="center"/>
+        <w:rPr>
+          <w:rFonts w:ascii="Times New Roman" w:hAnsi="Times New Roman" w:cs="Times New Roman"/>
+          <w:color w:val="0000FF"/>
+          <w:sz w:val="40"/>
+          <w:szCs w:val="44"/>
+          <w:vertAlign w:val="superscript"/>
+        </w:rPr>
+      </w:pPr>
+      <w:r>
+        <w:rPr>
+          <w:rFonts w:ascii="Times New Roman" w:hAnsi="Times New Roman" w:cs="Times New Roman"/>
+          <w:color w:val="0000FF"/>
+          <w:sz w:val="40"/>
+          <w:szCs w:val="44"/>
+        </w:rPr>
+        <w:t>Semester: 6</w:t>
+      </w:r>
+      <w:r>
+        <w:rPr>
+          <w:rFonts w:ascii="Times New Roman" w:hAnsi="Times New Roman" w:cs="Times New Roman"/>
+          <w:color w:val="0000FF"/>
+          <w:sz w:val="40"/>
+          <w:szCs w:val="44"/>
+          <w:vertAlign w:val="superscript"/>
+        </w:rPr>
+        <w:t>th</w:t>
+      </w:r>
+    </w:p>
+    <w:p>
+      <w:pPr>
+        <w:pStyle w:val="NoSpacing"/>
+        <w:jc w:val="center"/>
+        <w:rPr>
+          <w:rFonts w:ascii="Times New Roman" w:hAnsi="Times New Roman" w:cs="Times New Roman"/>
+          <w:sz w:val="44"/>
+          <w:szCs w:val="44"/>
+        </w:rPr>
+      </w:pPr>
+    </w:p>
+    <w:p>
+      <w:pPr>
         <w:pStyle w:val="Heading1"/>
         <w:rPr>
           <w:rFonts w:ascii="Times New Roman" w:hAnsi="Times New Roman" w:cs="Times New Roman"/>
+          <w:b/>
+          <w:sz w:val="24"/>
+          <w:szCs w:val="24"/>
+          <w:u w:val="single"/>
+        </w:rPr>
+      </w:pPr>
+      <w:r>
+        <w:br w:type="page"/>
+      </w:r>
+      <w:r>
+        <w:rPr>
+          <w:rFonts w:ascii="Times New Roman" w:hAnsi="Times New Roman" w:cs="Times New Roman"/>
+          <w:b/>
           <w:color w:val="000000" w:themeColor="text1"/>
           <w:sz w:val="24"/>
           <w:szCs w:val="24"/>
-        </w:rPr>
-      </w:pPr>
-      <w:r>
-        <w:rPr>
-          <w:rFonts w:ascii="Times New Roman" w:hAnsi="Times New Roman" w:cs="Times New Roman"/>
-          <w:b/>
-          <w:color w:val="000000" w:themeColor="text1"/>
-          <w:sz w:val="24"/>
-          <w:szCs w:val="24"/>
           <w:u w:val="single"/>
         </w:rPr>
+        <w:lastRenderedPageBreak/>
         <w:t>TITLE:</w:t>
       </w:r>
-      <w:r>
-        <w:rPr>
-          <w:rFonts w:ascii="Times New Roman" w:hAnsi="Times New Roman" w:cs="Times New Roman"/>
-          <w:color w:val="000000" w:themeColor="text1"/>
-          <w:sz w:val="24"/>
-          <w:szCs w:val="24"/>
-        </w:rPr>
-        <w:t xml:space="preserve"> </w:t>
-      </w:r>
+      <w:bookmarkStart w:id="0" w:name="_GoBack"/>
+      <w:bookmarkEnd w:id="0"/>
     </w:p>
     <w:p>
       <w:pPr>
@@ -460,21 +829,7 @@
           <w:rFonts w:ascii="Times New Roman" w:hAnsi="Times New Roman" w:cs="Times New Roman"/>
           <w:b/>
         </w:rPr>
-        <w:t>D</w:t>
-      </w:r>
-      <w:r>
-        <w:rPr>
-          <w:rFonts w:ascii="Times New Roman" w:hAnsi="Times New Roman" w:cs="Times New Roman"/>
-          <w:b/>
-        </w:rPr>
-        <w:t>ifferent type of statistics</w:t>
-      </w:r>
-      <w:r>
-        <w:rPr>
-          <w:rFonts w:ascii="Times New Roman" w:hAnsi="Times New Roman" w:cs="Times New Roman"/>
-          <w:b/>
-        </w:rPr>
-        <w:t>:</w:t>
+        <w:t>Different type of statistics:</w:t>
       </w:r>
     </w:p>
     <w:p>
@@ -537,6 +892,53 @@
         <w:rPr>
           <w:rFonts w:ascii="Times New Roman" w:hAnsi="Times New Roman" w:cs="Times New Roman"/>
           <w:b/>
+          <w:color w:val="auto"/>
+          <w:sz w:val="24"/>
+          <w:szCs w:val="24"/>
+          <w:u w:val="single"/>
+        </w:rPr>
+      </w:pPr>
+      <w:r>
+        <w:rPr>
+          <w:rFonts w:ascii="Times New Roman" w:hAnsi="Times New Roman" w:cs="Times New Roman"/>
+          <w:b/>
+          <w:color w:val="auto"/>
+          <w:sz w:val="24"/>
+          <w:szCs w:val="24"/>
+          <w:u w:val="single"/>
+        </w:rPr>
+        <w:t>CHAPTER 4:</w:t>
+      </w:r>
+    </w:p>
+    <w:p>
+      <w:pPr>
+        <w:pStyle w:val="NoSpacing"/>
+        <w:rPr>
+          <w:rFonts w:ascii="Times New Roman" w:hAnsi="Times New Roman" w:cs="Times New Roman"/>
+          <w:b/>
+        </w:rPr>
+      </w:pPr>
+      <w:r>
+        <w:rPr>
+          <w:rFonts w:ascii="Times New Roman" w:hAnsi="Times New Roman" w:cs="Times New Roman"/>
+          <w:b/>
+        </w:rPr>
+        <w:t>Probability</w:t>
+      </w:r>
+      <w:r>
+        <w:rPr>
+          <w:rFonts w:ascii="Times New Roman" w:hAnsi="Times New Roman" w:cs="Times New Roman"/>
+          <w:b/>
+        </w:rPr>
+        <w:t>:</w:t>
+      </w:r>
+    </w:p>
+    <w:p>
+      <w:pPr>
+        <w:pStyle w:val="Heading1"/>
+        <w:rPr>
+          <w:rFonts w:ascii="Times New Roman" w:hAnsi="Times New Roman" w:cs="Times New Roman"/>
+          <w:b/>
           <w:color w:val="000000" w:themeColor="text1"/>
           <w:sz w:val="24"/>
           <w:szCs w:val="24"/>
@@ -609,6 +1011,14 @@
         </w:rPr>
         <w:t>Conclusion:</w:t>
       </w:r>
+    </w:p>
+    <w:p>
+      <w:pPr>
+        <w:rPr>
+          <w:rFonts w:ascii="Times New Roman" w:hAnsi="Times New Roman" w:cs="Times New Roman"/>
+          <w:b/>
+        </w:rPr>
+      </w:pPr>
     </w:p>
     <w:p>
       <w:pPr>
@@ -866,7 +1276,7 @@
         </w:rPr>
         <w:t>Feature engineering relies heavily on statistics to convert geometric features into meaningful predictors for</w:t>
       </w:r>
-      <w:hyperlink r:id="rId7" w:tgtFrame="_blank" w:history="1">
+      <w:hyperlink r:id="rId9" w:tgtFrame="_blank" w:history="1">
         <w:r>
           <w:rPr>
             <w:rStyle w:val="Hyperlink"/>
@@ -1094,7 +1504,7 @@
                     </pic:cNvPicPr>
                   </pic:nvPicPr>
                   <pic:blipFill>
-                    <a:blip r:embed="rId8">
+                    <a:blip r:embed="rId10">
                       <a:extLst>
                         <a:ext uri="{28A0092B-C50C-407E-A947-70E740481C1C}">
                           <a14:useLocalDpi xmlns:a14="http://schemas.microsoft.com/office/drawing/2010/main" val="0"/>
@@ -1179,7 +1589,7 @@
                     </pic:cNvPicPr>
                   </pic:nvPicPr>
                   <pic:blipFill>
-                    <a:blip r:embed="rId9">
+                    <a:blip r:embed="rId11">
                       <a:extLst>
                         <a:ext uri="{28A0092B-C50C-407E-A947-70E740481C1C}">
                           <a14:useLocalDpi xmlns:a14="http://schemas.microsoft.com/office/drawing/2010/main" val="0"/>
@@ -1349,7 +1759,7 @@
                     </pic:cNvPicPr>
                   </pic:nvPicPr>
                   <pic:blipFill>
-                    <a:blip r:embed="rId10">
+                    <a:blip r:embed="rId12">
                       <a:extLst>
                         <a:ext uri="{28A0092B-C50C-407E-A947-70E740481C1C}">
                           <a14:useLocalDpi xmlns:a14="http://schemas.microsoft.com/office/drawing/2010/main" val="0"/>
@@ -1536,7 +1946,7 @@
         </w:rPr>
         <w:t>In </w:t>
       </w:r>
-      <w:hyperlink r:id="rId11" w:tooltip="Statistics" w:history="1">
+      <w:hyperlink r:id="rId13" w:tooltip="Statistics" w:history="1">
         <w:r>
           <w:rPr>
             <w:rStyle w:val="Hyperlink"/>
@@ -1567,7 +1977,7 @@
         </w:rPr>
         <w:t>a </w:t>
       </w:r>
-      <w:hyperlink r:id="rId12" w:tooltip="Probability distribution" w:history="1">
+      <w:hyperlink r:id="rId14" w:tooltip="Probability distribution" w:history="1">
         <w:r>
           <w:rPr>
             <w:rStyle w:val="Hyperlink"/>
@@ -1616,7 +2026,7 @@
                     </pic:cNvPicPr>
                   </pic:nvPicPr>
                   <pic:blipFill>
-                    <a:blip r:embed="rId13">
+                    <a:blip r:embed="rId15">
                       <a:extLst>
                         <a:ext uri="{28A0092B-C50C-407E-A947-70E740481C1C}">
                           <a14:useLocalDpi xmlns:a14="http://schemas.microsoft.com/office/drawing/2010/main" val="0"/>
@@ -1725,7 +2135,7 @@
                     </pic:cNvPicPr>
                   </pic:nvPicPr>
                   <pic:blipFill>
-                    <a:blip r:embed="rId14" cstate="print">
+                    <a:blip r:embed="rId16" cstate="print">
                       <a:extLst>
                         <a:ext uri="{28A0092B-C50C-407E-A947-70E740481C1C}">
                           <a14:useLocalDpi xmlns:a14="http://schemas.microsoft.com/office/drawing/2010/main" val="0"/>
@@ -1789,7 +2199,7 @@
                     </pic:cNvPicPr>
                   </pic:nvPicPr>
                   <pic:blipFill>
-                    <a:blip r:embed="rId15">
+                    <a:blip r:embed="rId17">
                       <a:extLst>
                         <a:ext uri="{28A0092B-C50C-407E-A947-70E740481C1C}">
                           <a14:useLocalDpi xmlns:a14="http://schemas.microsoft.com/office/drawing/2010/main" val="0"/>
@@ -1852,7 +2262,7 @@
                     </pic:cNvPicPr>
                   </pic:nvPicPr>
                   <pic:blipFill>
-                    <a:blip r:embed="rId16">
+                    <a:blip r:embed="rId18">
                       <a:extLst>
                         <a:ext uri="{28A0092B-C50C-407E-A947-70E740481C1C}">
                           <a14:useLocalDpi xmlns:a14="http://schemas.microsoft.com/office/drawing/2010/main" val="0"/>
@@ -1944,7 +2354,7 @@
                     </pic:cNvPicPr>
                   </pic:nvPicPr>
                   <pic:blipFill>
-                    <a:blip r:embed="rId17" cstate="print">
+                    <a:blip r:embed="rId19" cstate="print">
                       <a:extLst>
                         <a:ext uri="{28A0092B-C50C-407E-A947-70E740481C1C}">
                           <a14:useLocalDpi xmlns:a14="http://schemas.microsoft.com/office/drawing/2010/main" val="0"/>
@@ -2056,7 +2466,7 @@
                     </pic:cNvPicPr>
                   </pic:nvPicPr>
                   <pic:blipFill>
-                    <a:blip r:embed="rId18">
+                    <a:blip r:embed="rId20">
                       <a:extLst>
                         <a:ext uri="{28A0092B-C50C-407E-A947-70E740481C1C}">
                           <a14:useLocalDpi xmlns:a14="http://schemas.microsoft.com/office/drawing/2010/main" val="0"/>
@@ -2270,7 +2680,7 @@
                     </pic:cNvPicPr>
                   </pic:nvPicPr>
                   <pic:blipFill>
-                    <a:blip r:embed="rId19">
+                    <a:blip r:embed="rId21">
                       <a:extLst>
                         <a:ext uri="{28A0092B-C50C-407E-A947-70E740481C1C}">
                           <a14:useLocalDpi xmlns:a14="http://schemas.microsoft.com/office/drawing/2010/main" val="0"/>
@@ -2371,7 +2781,7 @@
                     </pic:cNvPicPr>
                   </pic:nvPicPr>
                   <pic:blipFill>
-                    <a:blip r:embed="rId20">
+                    <a:blip r:embed="rId22">
                       <a:extLst>
                         <a:ext uri="{28A0092B-C50C-407E-A947-70E740481C1C}">
                           <a14:useLocalDpi xmlns:a14="http://schemas.microsoft.com/office/drawing/2010/main" val="0"/>
@@ -2443,7 +2853,7 @@
                     </pic:cNvPicPr>
                   </pic:nvPicPr>
                   <pic:blipFill rotWithShape="1">
-                    <a:blip r:embed="rId21">
+                    <a:blip r:embed="rId23">
                       <a:extLst>
                         <a:ext uri="{28A0092B-C50C-407E-A947-70E740481C1C}">
                           <a14:useLocalDpi xmlns:a14="http://schemas.microsoft.com/office/drawing/2010/main" val="0"/>
@@ -2521,7 +2931,7 @@
                     </pic:cNvPicPr>
                   </pic:nvPicPr>
                   <pic:blipFill>
-                    <a:blip r:embed="rId22">
+                    <a:blip r:embed="rId24">
                       <a:extLst>
                         <a:ext uri="{28A0092B-C50C-407E-A947-70E740481C1C}">
                           <a14:useLocalDpi xmlns:a14="http://schemas.microsoft.com/office/drawing/2010/main" val="0"/>
@@ -2719,8 +3129,6 @@
         </w:rPr>
         <w:t>Student’s Distribution</w:t>
       </w:r>
-      <w:bookmarkStart w:id="0" w:name="_GoBack"/>
-      <w:bookmarkEnd w:id="0"/>
     </w:p>
     <w:p>
       <w:pPr>
@@ -2757,7 +3165,7 @@
                     </pic:cNvPicPr>
                   </pic:nvPicPr>
                   <pic:blipFill>
-                    <a:blip r:embed="rId23">
+                    <a:blip r:embed="rId25">
                       <a:extLst>
                         <a:ext uri="{28A0092B-C50C-407E-A947-70E740481C1C}">
                           <a14:useLocalDpi xmlns:a14="http://schemas.microsoft.com/office/drawing/2010/main" val="0"/>
@@ -2801,11 +3209,13 @@
     <w:p>
       <w:pPr>
         <w:rPr>
-          <w:b/>
-        </w:rPr>
-      </w:pPr>
-      <w:r>
-        <w:rPr>
+          <w:rFonts w:ascii="Times New Roman" w:hAnsi="Times New Roman" w:cs="Times New Roman"/>
+          <w:b/>
+        </w:rPr>
+      </w:pPr>
+      <w:r>
+        <w:rPr>
+          <w:rFonts w:ascii="Times New Roman" w:hAnsi="Times New Roman" w:cs="Times New Roman"/>
           <w:b/>
         </w:rPr>
         <w:t>Skewed Distribution:</w:t>
@@ -2839,7 +3249,7 @@
                     </pic:cNvPicPr>
                   </pic:nvPicPr>
                   <pic:blipFill>
-                    <a:blip r:embed="rId24">
+                    <a:blip r:embed="rId26">
                       <a:extLst>
                         <a:ext uri="{28A0092B-C50C-407E-A947-70E740481C1C}">
                           <a14:useLocalDpi xmlns:a14="http://schemas.microsoft.com/office/drawing/2010/main" val="0"/>
@@ -2880,16 +3290,6334 @@
           <w:szCs w:val="24"/>
         </w:rPr>
       </w:pPr>
-    </w:p>
-    <w:p>
-      <w:pPr>
+      <w:r>
         <w:rPr>
           <w:rFonts w:ascii="Times New Roman" w:eastAsiaTheme="majorEastAsia" w:hAnsi="Times New Roman" w:cs="Times New Roman"/>
           <w:b/>
           <w:color w:val="000000" w:themeColor="text1"/>
           <w:szCs w:val="24"/>
         </w:rPr>
-      </w:pPr>
+        <w:br w:type="page"/>
+      </w:r>
+    </w:p>
+    <w:p>
+      <w:pPr>
+        <w:pStyle w:val="NoSpacing"/>
+        <w:rPr>
+          <w:rFonts w:ascii="Times New Roman" w:hAnsi="Times New Roman" w:cs="Times New Roman"/>
+          <w:b/>
+        </w:rPr>
+      </w:pPr>
+      <w:r>
+        <w:rPr>
+          <w:rFonts w:ascii="Times New Roman" w:hAnsi="Times New Roman" w:cs="Times New Roman"/>
+          <w:b/>
+        </w:rPr>
+        <w:lastRenderedPageBreak/>
+        <w:t>Quantile/IQR:</w:t>
+      </w:r>
+    </w:p>
+    <w:p>
+      <w:pPr>
+        <w:pStyle w:val="NoSpacing"/>
+        <w:rPr>
+          <w:rFonts w:ascii="Times New Roman" w:hAnsi="Times New Roman" w:cs="Times New Roman"/>
+        </w:rPr>
+      </w:pPr>
+      <w:r>
+        <w:rPr>
+          <w:rFonts w:ascii="Times New Roman" w:hAnsi="Times New Roman" w:cs="Times New Roman"/>
+        </w:rPr>
+        <w:t xml:space="preserve">It divides a dataset into equal </w:t>
+      </w:r>
+      <w:r>
+        <w:rPr>
+          <w:rFonts w:ascii="Times New Roman" w:hAnsi="Times New Roman" w:cs="Times New Roman"/>
+        </w:rPr>
+        <w:t>subset for describe that data and specific portion</w:t>
+      </w:r>
+    </w:p>
+    <w:p>
+      <w:pPr>
+        <w:pStyle w:val="NoSpacing"/>
+        <w:numPr>
+          <w:ilvl w:val="0"/>
+          <w:numId w:val="12"/>
+        </w:numPr>
+        <w:rPr>
+          <w:rFonts w:ascii="Times New Roman" w:hAnsi="Times New Roman" w:cs="Times New Roman"/>
+        </w:rPr>
+      </w:pPr>
+      <w:r>
+        <w:rPr>
+          <w:rFonts w:ascii="Times New Roman" w:hAnsi="Times New Roman" w:cs="Times New Roman"/>
+        </w:rPr>
+        <w:t xml:space="preserve">Quartile </w:t>
+      </w:r>
+      <w:r>
+        <w:rPr>
+          <w:rFonts w:ascii="Times New Roman" w:hAnsi="Times New Roman" w:cs="Times New Roman"/>
+        </w:rPr>
+        <w:sym w:font="Wingdings" w:char="F0E0"/>
+      </w:r>
+      <w:r>
+        <w:rPr>
+          <w:rFonts w:ascii="Times New Roman" w:hAnsi="Times New Roman" w:cs="Times New Roman"/>
+        </w:rPr>
+        <w:t xml:space="preserve"> Q</w:t>
+      </w:r>
+      <w:r>
+        <w:rPr>
+          <w:rFonts w:ascii="Times New Roman" w:hAnsi="Times New Roman" w:cs="Times New Roman"/>
+          <w:vertAlign w:val="subscript"/>
+        </w:rPr>
+        <w:t>1</w:t>
+      </w:r>
+      <w:r>
+        <w:rPr>
+          <w:rFonts w:ascii="Times New Roman" w:hAnsi="Times New Roman" w:cs="Times New Roman"/>
+        </w:rPr>
+        <w:t>,Q</w:t>
+      </w:r>
+      <w:r>
+        <w:rPr>
+          <w:rFonts w:ascii="Times New Roman" w:hAnsi="Times New Roman" w:cs="Times New Roman"/>
+          <w:vertAlign w:val="subscript"/>
+        </w:rPr>
+        <w:t>2</w:t>
+      </w:r>
+      <w:r>
+        <w:rPr>
+          <w:rFonts w:ascii="Times New Roman" w:hAnsi="Times New Roman" w:cs="Times New Roman"/>
+        </w:rPr>
+        <w:t>,Q</w:t>
+      </w:r>
+      <w:r>
+        <w:rPr>
+          <w:rFonts w:ascii="Times New Roman" w:hAnsi="Times New Roman" w:cs="Times New Roman"/>
+          <w:vertAlign w:val="subscript"/>
+        </w:rPr>
+        <w:t>3</w:t>
+      </w:r>
+    </w:p>
+    <w:p>
+      <w:pPr>
+        <w:pStyle w:val="NoSpacing"/>
+        <w:numPr>
+          <w:ilvl w:val="0"/>
+          <w:numId w:val="12"/>
+        </w:numPr>
+        <w:rPr>
+          <w:rFonts w:ascii="Times New Roman" w:hAnsi="Times New Roman" w:cs="Times New Roman"/>
+        </w:rPr>
+      </w:pPr>
+      <w:r>
+        <w:rPr>
+          <w:rFonts w:ascii="Times New Roman" w:hAnsi="Times New Roman" w:cs="Times New Roman"/>
+        </w:rPr>
+        <w:t xml:space="preserve">Decile </w:t>
+      </w:r>
+      <w:r>
+        <w:rPr>
+          <w:rFonts w:ascii="Times New Roman" w:hAnsi="Times New Roman" w:cs="Times New Roman"/>
+        </w:rPr>
+        <w:sym w:font="Wingdings" w:char="F0E0"/>
+      </w:r>
+      <w:r>
+        <w:rPr>
+          <w:rFonts w:ascii="Times New Roman" w:hAnsi="Times New Roman" w:cs="Times New Roman"/>
+        </w:rPr>
+        <w:t xml:space="preserve"> D</w:t>
+      </w:r>
+      <w:r>
+        <w:rPr>
+          <w:rFonts w:ascii="Times New Roman" w:hAnsi="Times New Roman" w:cs="Times New Roman"/>
+          <w:vertAlign w:val="subscript"/>
+        </w:rPr>
+        <w:t>1</w:t>
+      </w:r>
+      <w:r>
+        <w:rPr>
+          <w:rFonts w:ascii="Times New Roman" w:hAnsi="Times New Roman" w:cs="Times New Roman"/>
+        </w:rPr>
+        <w:t>-D</w:t>
+      </w:r>
+      <w:r>
+        <w:rPr>
+          <w:rFonts w:ascii="Times New Roman" w:hAnsi="Times New Roman" w:cs="Times New Roman"/>
+          <w:vertAlign w:val="subscript"/>
+        </w:rPr>
+        <w:t>9</w:t>
+      </w:r>
+    </w:p>
+    <w:p>
+      <w:pPr>
+        <w:pStyle w:val="NoSpacing"/>
+        <w:numPr>
+          <w:ilvl w:val="0"/>
+          <w:numId w:val="12"/>
+        </w:numPr>
+        <w:rPr>
+          <w:rFonts w:ascii="Times New Roman" w:hAnsi="Times New Roman" w:cs="Times New Roman"/>
+        </w:rPr>
+      </w:pPr>
+      <w:r>
+        <w:rPr>
+          <w:rFonts w:ascii="Times New Roman" w:hAnsi="Times New Roman" w:cs="Times New Roman"/>
+        </w:rPr>
+        <w:t xml:space="preserve">Percentile </w:t>
+      </w:r>
+      <w:r>
+        <w:rPr>
+          <w:rFonts w:ascii="Times New Roman" w:hAnsi="Times New Roman" w:cs="Times New Roman"/>
+        </w:rPr>
+        <w:sym w:font="Wingdings" w:char="F0E0"/>
+      </w:r>
+      <w:r>
+        <w:rPr>
+          <w:rFonts w:ascii="Times New Roman" w:hAnsi="Times New Roman" w:cs="Times New Roman"/>
+        </w:rPr>
+        <w:t xml:space="preserve"> P</w:t>
+      </w:r>
+      <w:r>
+        <w:rPr>
+          <w:rFonts w:ascii="Times New Roman" w:hAnsi="Times New Roman" w:cs="Times New Roman"/>
+          <w:vertAlign w:val="subscript"/>
+        </w:rPr>
+        <w:t>1</w:t>
+      </w:r>
+      <w:r>
+        <w:rPr>
+          <w:rFonts w:ascii="Times New Roman" w:hAnsi="Times New Roman" w:cs="Times New Roman"/>
+        </w:rPr>
+        <w:t>-P</w:t>
+      </w:r>
+      <w:r>
+        <w:rPr>
+          <w:rFonts w:ascii="Times New Roman" w:hAnsi="Times New Roman" w:cs="Times New Roman"/>
+          <w:vertAlign w:val="subscript"/>
+        </w:rPr>
+        <w:t>99</w:t>
+      </w:r>
+    </w:p>
+    <w:p>
+      <w:pPr>
+        <w:pStyle w:val="NoSpacing"/>
+        <w:numPr>
+          <w:ilvl w:val="0"/>
+          <w:numId w:val="12"/>
+        </w:numPr>
+        <w:rPr>
+          <w:rFonts w:ascii="Times New Roman" w:hAnsi="Times New Roman" w:cs="Times New Roman"/>
+        </w:rPr>
+      </w:pPr>
+      <w:r>
+        <w:rPr>
+          <w:rFonts w:ascii="Times New Roman" w:hAnsi="Times New Roman" w:cs="Times New Roman"/>
+        </w:rPr>
+        <w:t xml:space="preserve">Inter Quartile Range (IQR) </w:t>
+      </w:r>
+      <w:r>
+        <w:rPr>
+          <w:rFonts w:ascii="Times New Roman" w:hAnsi="Times New Roman" w:cs="Times New Roman"/>
+        </w:rPr>
+        <w:sym w:font="Wingdings" w:char="F0E0"/>
+      </w:r>
+      <w:r>
+        <w:rPr>
+          <w:rFonts w:ascii="Times New Roman" w:hAnsi="Times New Roman" w:cs="Times New Roman"/>
+        </w:rPr>
+        <w:t xml:space="preserve"> Q</w:t>
+      </w:r>
+      <w:r>
+        <w:rPr>
+          <w:rFonts w:ascii="Times New Roman" w:hAnsi="Times New Roman" w:cs="Times New Roman"/>
+          <w:vertAlign w:val="subscript"/>
+        </w:rPr>
+        <w:t xml:space="preserve">1 </w:t>
+      </w:r>
+      <w:r>
+        <w:rPr>
+          <w:rFonts w:ascii="Times New Roman" w:hAnsi="Times New Roman" w:cs="Times New Roman"/>
+        </w:rPr>
+        <w:t>– Q</w:t>
+      </w:r>
+      <w:r>
+        <w:rPr>
+          <w:rFonts w:ascii="Times New Roman" w:hAnsi="Times New Roman" w:cs="Times New Roman"/>
+          <w:vertAlign w:val="subscript"/>
+        </w:rPr>
+        <w:t>3</w:t>
+      </w:r>
+    </w:p>
+    <w:p>
+      <w:pPr>
+        <w:pStyle w:val="NoSpacing"/>
+        <w:ind w:left="720"/>
+        <w:rPr>
+          <w:rFonts w:ascii="Times New Roman" w:hAnsi="Times New Roman" w:cs="Times New Roman"/>
+        </w:rPr>
+      </w:pPr>
+    </w:p>
+    <w:p>
+      <w:pPr>
+        <w:jc w:val="center"/>
+        <w:rPr>
+          <w:rFonts w:ascii="Times New Roman" w:hAnsi="Times New Roman" w:cs="Times New Roman"/>
+          <w:vertAlign w:val="subscript"/>
+        </w:rPr>
+      </w:pPr>
+      <w:r>
+        <w:rPr>
+          <w:noProof/>
+        </w:rPr>
+        <w:drawing>
+          <wp:inline distT="0" distB="0" distL="0" distR="0">
+            <wp:extent cx="5848066" cy="2571750"/>
+            <wp:effectExtent l="0" t="0" r="635" b="0"/>
+            <wp:docPr id="4" name="Picture 4" descr="Quartiles, Deciles, and Percentiles for Ungrouped Data | Measures of  Position | Statistics"/>
+            <wp:cNvGraphicFramePr>
+              <a:graphicFrameLocks xmlns:a="http://schemas.openxmlformats.org/drawingml/2006/main" noChangeAspect="1"/>
+            </wp:cNvGraphicFramePr>
+            <a:graphic xmlns:a="http://schemas.openxmlformats.org/drawingml/2006/main">
+              <a:graphicData uri="http://schemas.openxmlformats.org/drawingml/2006/picture">
+                <pic:pic xmlns:pic="http://schemas.openxmlformats.org/drawingml/2006/picture">
+                  <pic:nvPicPr>
+                    <pic:cNvPr id="0" name="Picture 1" descr="Quartiles, Deciles, and Percentiles for Ungrouped Data | Measures of  Position | Statistics"/>
+                    <pic:cNvPicPr>
+                      <a:picLocks noChangeAspect="1" noChangeArrowheads="1"/>
+                    </pic:cNvPicPr>
+                  </pic:nvPicPr>
+                  <pic:blipFill>
+                    <a:blip r:embed="rId27">
+                      <a:extLst>
+                        <a:ext uri="{28A0092B-C50C-407E-A947-70E740481C1C}">
+                          <a14:useLocalDpi xmlns:a14="http://schemas.microsoft.com/office/drawing/2010/main" val="0"/>
+                        </a:ext>
+                      </a:extLst>
+                    </a:blip>
+                    <a:srcRect/>
+                    <a:stretch>
+                      <a:fillRect/>
+                    </a:stretch>
+                  </pic:blipFill>
+                  <pic:spPr bwMode="auto">
+                    <a:xfrm>
+                      <a:off x="0" y="0"/>
+                      <a:ext cx="5884232" cy="2587654"/>
+                    </a:xfrm>
+                    <a:prstGeom prst="rect">
+                      <a:avLst/>
+                    </a:prstGeom>
+                    <a:noFill/>
+                    <a:ln>
+                      <a:noFill/>
+                    </a:ln>
+                  </pic:spPr>
+                </pic:pic>
+              </a:graphicData>
+            </a:graphic>
+          </wp:inline>
+        </w:drawing>
+      </w:r>
+    </w:p>
+    <w:p>
+      <w:pPr>
+        <w:jc w:val="center"/>
+        <w:rPr>
+          <w:rFonts w:ascii="Times New Roman" w:hAnsi="Times New Roman" w:cs="Times New Roman"/>
+          <w:vertAlign w:val="subscript"/>
+        </w:rPr>
+      </w:pPr>
+    </w:p>
+    <w:p>
+      <w:pPr>
+        <w:rPr>
+          <w:rFonts w:ascii="Times New Roman" w:hAnsi="Times New Roman" w:cs="Times New Roman"/>
+          <w:b/>
+        </w:rPr>
+      </w:pPr>
+      <w:r>
+        <w:rPr>
+          <w:rFonts w:ascii="Times New Roman" w:hAnsi="Times New Roman" w:cs="Times New Roman"/>
+          <w:b/>
+        </w:rPr>
+        <w:t>IQR</w:t>
+      </w:r>
+      <w:r>
+        <w:rPr>
+          <w:rFonts w:ascii="Times New Roman" w:hAnsi="Times New Roman" w:cs="Times New Roman"/>
+          <w:b/>
+        </w:rPr>
+        <w:t xml:space="preserve"> (Q3-Q1)</w:t>
+      </w:r>
+    </w:p>
+    <w:p>
+      <w:pPr>
+        <w:rPr>
+          <w:rFonts w:ascii="Times New Roman" w:hAnsi="Times New Roman" w:cs="Times New Roman"/>
+          <w:vertAlign w:val="subscript"/>
+        </w:rPr>
+      </w:pPr>
+      <w:r>
+        <w:rPr>
+          <w:noProof/>
+        </w:rPr>
+        <w:drawing>
+          <wp:inline distT="0" distB="0" distL="0" distR="0">
+            <wp:extent cx="6011839" cy="3705225"/>
+            <wp:effectExtent l="0" t="0" r="0" b="0"/>
+            <wp:docPr id="19" name="Picture 19" descr="https://upload.wikimedia.org/wikipedia/commons/thumb/1/1a/Boxplot_vs_PDF.svg/800px-Boxplot_vs_PDF.svg.png"/>
+            <wp:cNvGraphicFramePr>
+              <a:graphicFrameLocks xmlns:a="http://schemas.openxmlformats.org/drawingml/2006/main" noChangeAspect="1"/>
+            </wp:cNvGraphicFramePr>
+            <a:graphic xmlns:a="http://schemas.openxmlformats.org/drawingml/2006/main">
+              <a:graphicData uri="http://schemas.openxmlformats.org/drawingml/2006/picture">
+                <pic:pic xmlns:pic="http://schemas.openxmlformats.org/drawingml/2006/picture">
+                  <pic:nvPicPr>
+                    <pic:cNvPr id="0" name="Picture 7" descr="https://upload.wikimedia.org/wikipedia/commons/thumb/1/1a/Boxplot_vs_PDF.svg/800px-Boxplot_vs_PDF.svg.png"/>
+                    <pic:cNvPicPr>
+                      <a:picLocks noChangeAspect="1" noChangeArrowheads="1"/>
+                    </pic:cNvPicPr>
+                  </pic:nvPicPr>
+                  <pic:blipFill>
+                    <a:blip r:embed="rId28">
+                      <a:extLst>
+                        <a:ext uri="{28A0092B-C50C-407E-A947-70E740481C1C}">
+                          <a14:useLocalDpi xmlns:a14="http://schemas.microsoft.com/office/drawing/2010/main" val="0"/>
+                        </a:ext>
+                      </a:extLst>
+                    </a:blip>
+                    <a:srcRect/>
+                    <a:stretch>
+                      <a:fillRect/>
+                    </a:stretch>
+                  </pic:blipFill>
+                  <pic:spPr bwMode="auto">
+                    <a:xfrm>
+                      <a:off x="0" y="0"/>
+                      <a:ext cx="6035404" cy="3719749"/>
+                    </a:xfrm>
+                    <a:prstGeom prst="rect">
+                      <a:avLst/>
+                    </a:prstGeom>
+                    <a:noFill/>
+                    <a:ln>
+                      <a:noFill/>
+                    </a:ln>
+                  </pic:spPr>
+                </pic:pic>
+              </a:graphicData>
+            </a:graphic>
+          </wp:inline>
+        </w:drawing>
+      </w:r>
+      <w:r>
+        <w:rPr>
+          <w:rFonts w:ascii="Times New Roman" w:hAnsi="Times New Roman" w:cs="Times New Roman"/>
+          <w:vertAlign w:val="subscript"/>
+        </w:rPr>
+        <w:t xml:space="preserve"> </w:t>
+      </w:r>
+    </w:p>
+    <w:p>
+      <w:pPr>
+        <w:rPr>
+          <w:rFonts w:ascii="Times New Roman" w:hAnsi="Times New Roman" w:cs="Times New Roman"/>
+        </w:rPr>
+      </w:pPr>
+      <w:r>
+        <w:rPr>
+          <w:rFonts w:ascii="Times New Roman" w:hAnsi="Times New Roman" w:cs="Times New Roman"/>
+        </w:rPr>
+        <w:br w:type="page"/>
+      </w:r>
+    </w:p>
+    <w:p>
+      <w:pPr>
+        <w:rPr>
+          <w:rFonts w:ascii="Times New Roman" w:hAnsi="Times New Roman" w:cs="Times New Roman"/>
+          <w:b/>
+        </w:rPr>
+      </w:pPr>
+      <w:r>
+        <w:rPr>
+          <w:rFonts w:ascii="Times New Roman" w:hAnsi="Times New Roman" w:cs="Times New Roman"/>
+          <w:b/>
+        </w:rPr>
+        <w:lastRenderedPageBreak/>
+        <w:t>Covariance &amp; Co</w:t>
+      </w:r>
+      <w:r>
+        <w:rPr>
+          <w:rFonts w:ascii="Times New Roman" w:hAnsi="Times New Roman" w:cs="Times New Roman"/>
+          <w:b/>
+        </w:rPr>
+        <w:t>rr</w:t>
+      </w:r>
+      <w:r>
+        <w:rPr>
+          <w:rFonts w:ascii="Times New Roman" w:hAnsi="Times New Roman" w:cs="Times New Roman"/>
+          <w:b/>
+        </w:rPr>
+        <w:t>elation:</w:t>
+      </w:r>
+    </w:p>
+    <w:tbl>
+      <w:tblPr>
+        <w:tblStyle w:val="TableGrid"/>
+        <w:tblW w:w="10075" w:type="dxa"/>
+        <w:tblBorders>
+          <w:top w:val="none" w:sz="0" w:space="0" w:color="auto"/>
+          <w:left w:val="none" w:sz="0" w:space="0" w:color="auto"/>
+          <w:bottom w:val="none" w:sz="0" w:space="0" w:color="auto"/>
+          <w:right w:val="none" w:sz="0" w:space="0" w:color="auto"/>
+          <w:insideH w:val="none" w:sz="0" w:space="0" w:color="auto"/>
+          <w:insideV w:val="none" w:sz="0" w:space="0" w:color="auto"/>
+        </w:tblBorders>
+        <w:tblLook w:val="04A0" w:firstRow="1" w:lastRow="0" w:firstColumn="1" w:lastColumn="0" w:noHBand="0" w:noVBand="1"/>
+      </w:tblPr>
+      <w:tblGrid>
+        <w:gridCol w:w="5498"/>
+        <w:gridCol w:w="4577"/>
+      </w:tblGrid>
+      <w:tr>
+        <w:trPr>
+          <w:trHeight w:val="368"/>
+        </w:trPr>
+        <w:tc>
+          <w:tcPr>
+            <w:tcW w:w="5598" w:type="dxa"/>
+          </w:tcPr>
+          <w:p>
+            <w:pPr>
+              <w:jc w:val="center"/>
+              <w:rPr>
+                <w:rFonts w:ascii="Times New Roman" w:hAnsi="Times New Roman" w:cs="Times New Roman"/>
+                <w:b/>
+                <w:noProof/>
+                <w:color w:val="00B050"/>
+                <w:u w:val="single"/>
+              </w:rPr>
+            </w:pPr>
+            <w:r>
+              <w:rPr>
+                <w:rFonts w:ascii="Times New Roman" w:hAnsi="Times New Roman" w:cs="Times New Roman"/>
+                <w:b/>
+                <w:noProof/>
+                <w:color w:val="00B050"/>
+                <w:u w:val="single"/>
+              </w:rPr>
+              <w:t>Covarience</w:t>
+            </w:r>
+          </w:p>
+        </w:tc>
+        <w:tc>
+          <w:tcPr>
+            <w:tcW w:w="4477" w:type="dxa"/>
+          </w:tcPr>
+          <w:p>
+            <w:pPr>
+              <w:jc w:val="center"/>
+              <w:rPr>
+                <w:rFonts w:ascii="Times New Roman" w:hAnsi="Times New Roman" w:cs="Times New Roman"/>
+                <w:b/>
+                <w:noProof/>
+                <w:color w:val="00B050"/>
+                <w:u w:val="single"/>
+              </w:rPr>
+            </w:pPr>
+            <w:r>
+              <w:rPr>
+                <w:rFonts w:ascii="Times New Roman" w:hAnsi="Times New Roman" w:cs="Times New Roman"/>
+                <w:b/>
+                <w:noProof/>
+                <w:color w:val="00B050"/>
+                <w:u w:val="single"/>
+              </w:rPr>
+              <w:t>Correlation</w:t>
+            </w:r>
+          </w:p>
+        </w:tc>
+      </w:tr>
+      <w:tr>
+        <w:trPr>
+          <w:trHeight w:val="2618"/>
+        </w:trPr>
+        <w:tc>
+          <w:tcPr>
+            <w:tcW w:w="5598" w:type="dxa"/>
+          </w:tcPr>
+          <w:p>
+            <w:pPr>
+              <w:rPr>
+                <w:rFonts w:ascii="Times New Roman" w:hAnsi="Times New Roman" w:cs="Times New Roman"/>
+                <w:b/>
+              </w:rPr>
+            </w:pPr>
+            <w:r>
+              <w:rPr>
+                <w:noProof/>
+              </w:rPr>
+              <w:drawing>
+                <wp:inline distT="0" distB="0" distL="0" distR="0">
+                  <wp:extent cx="2811438" cy="2035550"/>
+                  <wp:effectExtent l="0" t="0" r="8255" b="3175"/>
+                  <wp:docPr id="22" name="Picture 22" descr="https://cdn1.byjus.com/wp-content/uploads/2019/02/Covariance-Formula.png"/>
+                  <wp:cNvGraphicFramePr>
+                    <a:graphicFrameLocks xmlns:a="http://schemas.openxmlformats.org/drawingml/2006/main" noChangeAspect="1"/>
+                  </wp:cNvGraphicFramePr>
+                  <a:graphic xmlns:a="http://schemas.openxmlformats.org/drawingml/2006/main">
+                    <a:graphicData uri="http://schemas.openxmlformats.org/drawingml/2006/picture">
+                      <pic:pic xmlns:pic="http://schemas.openxmlformats.org/drawingml/2006/picture">
+                        <pic:nvPicPr>
+                          <pic:cNvPr id="0" name="Picture 13" descr="https://cdn1.byjus.com/wp-content/uploads/2019/02/Covariance-Formula.png"/>
+                          <pic:cNvPicPr>
+                            <a:picLocks noChangeAspect="1" noChangeArrowheads="1"/>
+                          </pic:cNvPicPr>
+                        </pic:nvPicPr>
+                        <pic:blipFill>
+                          <a:blip r:embed="rId29" cstate="print">
+                            <a:extLst>
+                              <a:ext uri="{28A0092B-C50C-407E-A947-70E740481C1C}">
+                                <a14:useLocalDpi xmlns:a14="http://schemas.microsoft.com/office/drawing/2010/main" val="0"/>
+                              </a:ext>
+                            </a:extLst>
+                          </a:blip>
+                          <a:srcRect/>
+                          <a:stretch>
+                            <a:fillRect/>
+                          </a:stretch>
+                        </pic:blipFill>
+                        <pic:spPr bwMode="auto">
+                          <a:xfrm>
+                            <a:off x="0" y="0"/>
+                            <a:ext cx="2870756" cy="2078498"/>
+                          </a:xfrm>
+                          <a:prstGeom prst="rect">
+                            <a:avLst/>
+                          </a:prstGeom>
+                          <a:noFill/>
+                          <a:ln>
+                            <a:noFill/>
+                          </a:ln>
+                        </pic:spPr>
+                      </pic:pic>
+                    </a:graphicData>
+                  </a:graphic>
+                </wp:inline>
+              </w:drawing>
+            </w:r>
+          </w:p>
+        </w:tc>
+        <w:tc>
+          <w:tcPr>
+            <w:tcW w:w="4477" w:type="dxa"/>
+          </w:tcPr>
+          <w:p>
+            <w:pPr>
+              <w:rPr>
+                <w:rFonts w:ascii="Times New Roman" w:hAnsi="Times New Roman" w:cs="Times New Roman"/>
+                <w:b/>
+              </w:rPr>
+            </w:pPr>
+            <w:r>
+              <w:rPr>
+                <w:noProof/>
+              </w:rPr>
+              <w:drawing>
+                <wp:inline distT="0" distB="0" distL="0" distR="0">
+                  <wp:extent cx="2769323" cy="1978925"/>
+                  <wp:effectExtent l="0" t="0" r="0" b="2540"/>
+                  <wp:docPr id="23" name="Picture 23" descr="https://www.postnetwork.co/wp-content/uploads/2022/11/CovCorthumbnail.png"/>
+                  <wp:cNvGraphicFramePr>
+                    <a:graphicFrameLocks xmlns:a="http://schemas.openxmlformats.org/drawingml/2006/main" noChangeAspect="1"/>
+                  </wp:cNvGraphicFramePr>
+                  <a:graphic xmlns:a="http://schemas.openxmlformats.org/drawingml/2006/main">
+                    <a:graphicData uri="http://schemas.openxmlformats.org/drawingml/2006/picture">
+                      <pic:pic xmlns:pic="http://schemas.openxmlformats.org/drawingml/2006/picture">
+                        <pic:nvPicPr>
+                          <pic:cNvPr id="0" name="Picture 15" descr="https://www.postnetwork.co/wp-content/uploads/2022/11/CovCorthumbnail.png"/>
+                          <pic:cNvPicPr>
+                            <a:picLocks noChangeAspect="1" noChangeArrowheads="1"/>
+                          </pic:cNvPicPr>
+                        </pic:nvPicPr>
+                        <pic:blipFill rotWithShape="1">
+                          <a:blip r:embed="rId30">
+                            <a:extLst>
+                              <a:ext uri="{28A0092B-C50C-407E-A947-70E740481C1C}">
+                                <a14:useLocalDpi xmlns:a14="http://schemas.microsoft.com/office/drawing/2010/main" val="0"/>
+                              </a:ext>
+                            </a:extLst>
+                          </a:blip>
+                          <a:srcRect l="48179" t="20837" r="767" b="14329"/>
+                          <a:stretch/>
+                        </pic:blipFill>
+                        <pic:spPr bwMode="auto">
+                          <a:xfrm>
+                            <a:off x="0" y="0"/>
+                            <a:ext cx="2827707" cy="2020646"/>
+                          </a:xfrm>
+                          <a:prstGeom prst="rect">
+                            <a:avLst/>
+                          </a:prstGeom>
+                          <a:noFill/>
+                          <a:ln>
+                            <a:noFill/>
+                          </a:ln>
+                          <a:extLst>
+                            <a:ext uri="{53640926-AAD7-44D8-BBD7-CCE9431645EC}">
+                              <a14:shadowObscured xmlns:a14="http://schemas.microsoft.com/office/drawing/2010/main"/>
+                            </a:ext>
+                          </a:extLst>
+                        </pic:spPr>
+                      </pic:pic>
+                    </a:graphicData>
+                  </a:graphic>
+                </wp:inline>
+              </w:drawing>
+            </w:r>
+          </w:p>
+        </w:tc>
+      </w:tr>
+    </w:tbl>
+    <w:p>
+      <w:pPr>
+        <w:rPr>
+          <w:rFonts w:ascii="Times New Roman" w:hAnsi="Times New Roman" w:cs="Times New Roman"/>
+          <w:b/>
+        </w:rPr>
+      </w:pPr>
+    </w:p>
+    <w:p>
+      <w:pPr>
+        <w:rPr>
+          <w:noProof/>
+        </w:rPr>
+      </w:pPr>
+      <w:r>
+        <w:rPr>
+          <w:rFonts w:ascii="Times New Roman" w:hAnsi="Times New Roman" w:cs="Times New Roman"/>
+          <w:b/>
+        </w:rPr>
+        <w:t>Covariance:</w:t>
+      </w:r>
+    </w:p>
+    <w:p>
+      <w:pPr>
+        <w:rPr>
+          <w:rFonts w:ascii="Times New Roman" w:hAnsi="Times New Roman" w:cs="Times New Roman"/>
+          <w:b/>
+        </w:rPr>
+      </w:pPr>
+      <w:r>
+        <w:rPr>
+          <w:noProof/>
+        </w:rPr>
+        <w:drawing>
+          <wp:inline distT="0" distB="0" distL="0" distR="0">
+            <wp:extent cx="6291618" cy="1846580"/>
+            <wp:effectExtent l="0" t="0" r="0" b="1270"/>
+            <wp:docPr id="20" name="Picture 20" descr="https://media.geeksforgeeks.org/wp-content/uploads/Covar.png"/>
+            <wp:cNvGraphicFramePr>
+              <a:graphicFrameLocks xmlns:a="http://schemas.openxmlformats.org/drawingml/2006/main" noChangeAspect="1"/>
+            </wp:cNvGraphicFramePr>
+            <a:graphic xmlns:a="http://schemas.openxmlformats.org/drawingml/2006/main">
+              <a:graphicData uri="http://schemas.openxmlformats.org/drawingml/2006/picture">
+                <pic:pic xmlns:pic="http://schemas.openxmlformats.org/drawingml/2006/picture">
+                  <pic:nvPicPr>
+                    <pic:cNvPr id="0" name="Picture 9" descr="https://media.geeksforgeeks.org/wp-content/uploads/Covar.png"/>
+                    <pic:cNvPicPr>
+                      <a:picLocks noChangeAspect="1" noChangeArrowheads="1"/>
+                    </pic:cNvPicPr>
+                  </pic:nvPicPr>
+                  <pic:blipFill rotWithShape="1">
+                    <a:blip r:embed="rId31">
+                      <a:extLst>
+                        <a:ext uri="{28A0092B-C50C-407E-A947-70E740481C1C}">
+                          <a14:useLocalDpi xmlns:a14="http://schemas.microsoft.com/office/drawing/2010/main" val="0"/>
+                        </a:ext>
+                      </a:extLst>
+                    </a:blip>
+                    <a:srcRect t="19171"/>
+                    <a:stretch/>
+                  </pic:blipFill>
+                  <pic:spPr bwMode="auto">
+                    <a:xfrm>
+                      <a:off x="0" y="0"/>
+                      <a:ext cx="6340655" cy="1860972"/>
+                    </a:xfrm>
+                    <a:prstGeom prst="rect">
+                      <a:avLst/>
+                    </a:prstGeom>
+                    <a:noFill/>
+                    <a:ln>
+                      <a:noFill/>
+                    </a:ln>
+                    <a:extLst>
+                      <a:ext uri="{53640926-AAD7-44D8-BBD7-CCE9431645EC}">
+                        <a14:shadowObscured xmlns:a14="http://schemas.microsoft.com/office/drawing/2010/main"/>
+                      </a:ext>
+                    </a:extLst>
+                  </pic:spPr>
+                </pic:pic>
+              </a:graphicData>
+            </a:graphic>
+          </wp:inline>
+        </w:drawing>
+      </w:r>
+    </w:p>
+    <w:p>
+      <w:pPr>
+        <w:rPr>
+          <w:rFonts w:ascii="Times New Roman" w:hAnsi="Times New Roman" w:cs="Times New Roman"/>
+          <w:b/>
+        </w:rPr>
+      </w:pPr>
+      <w:r>
+        <w:rPr>
+          <w:rFonts w:ascii="Times New Roman" w:hAnsi="Times New Roman" w:cs="Times New Roman"/>
+          <w:b/>
+        </w:rPr>
+        <w:t>Correlation:</w:t>
+      </w:r>
+    </w:p>
+    <w:p>
+      <w:pPr>
+        <w:jc w:val="center"/>
+        <w:rPr>
+          <w:rFonts w:ascii="Times New Roman" w:hAnsi="Times New Roman" w:cs="Times New Roman"/>
+        </w:rPr>
+      </w:pPr>
+      <w:r>
+        <w:rPr>
+          <w:noProof/>
+        </w:rPr>
+        <w:drawing>
+          <wp:inline distT="0" distB="0" distL="0" distR="0">
+            <wp:extent cx="6141085" cy="3248167"/>
+            <wp:effectExtent l="0" t="0" r="0" b="9525"/>
+            <wp:docPr id="21" name="Picture 21" descr="https://miro.medium.com/v2/resize:fit:1400/0*b5WYHrsFP0q4Pna2"/>
+            <wp:cNvGraphicFramePr>
+              <a:graphicFrameLocks xmlns:a="http://schemas.openxmlformats.org/drawingml/2006/main" noChangeAspect="1"/>
+            </wp:cNvGraphicFramePr>
+            <a:graphic xmlns:a="http://schemas.openxmlformats.org/drawingml/2006/main">
+              <a:graphicData uri="http://schemas.openxmlformats.org/drawingml/2006/picture">
+                <pic:pic xmlns:pic="http://schemas.openxmlformats.org/drawingml/2006/picture">
+                  <pic:nvPicPr>
+                    <pic:cNvPr id="0" name="Picture 11" descr="https://miro.medium.com/v2/resize:fit:1400/0*b5WYHrsFP0q4Pna2"/>
+                    <pic:cNvPicPr>
+                      <a:picLocks noChangeAspect="1" noChangeArrowheads="1"/>
+                    </pic:cNvPicPr>
+                  </pic:nvPicPr>
+                  <pic:blipFill>
+                    <a:blip r:embed="rId32">
+                      <a:extLst>
+                        <a:ext uri="{28A0092B-C50C-407E-A947-70E740481C1C}">
+                          <a14:useLocalDpi xmlns:a14="http://schemas.microsoft.com/office/drawing/2010/main" val="0"/>
+                        </a:ext>
+                      </a:extLst>
+                    </a:blip>
+                    <a:srcRect/>
+                    <a:stretch>
+                      <a:fillRect/>
+                    </a:stretch>
+                  </pic:blipFill>
+                  <pic:spPr bwMode="auto">
+                    <a:xfrm>
+                      <a:off x="0" y="0"/>
+                      <a:ext cx="6219453" cy="3289618"/>
+                    </a:xfrm>
+                    <a:prstGeom prst="rect">
+                      <a:avLst/>
+                    </a:prstGeom>
+                    <a:noFill/>
+                    <a:ln>
+                      <a:noFill/>
+                    </a:ln>
+                  </pic:spPr>
+                </pic:pic>
+              </a:graphicData>
+            </a:graphic>
+          </wp:inline>
+        </w:drawing>
+      </w:r>
+      <w:r>
+        <w:rPr>
+          <w:rFonts w:ascii="Times New Roman" w:hAnsi="Times New Roman" w:cs="Times New Roman"/>
+        </w:rPr>
+        <w:br w:type="page"/>
+      </w:r>
+    </w:p>
+    <w:p>
+      <w:pPr>
+        <w:jc w:val="center"/>
+        <w:rPr>
+          <w:rFonts w:ascii="Times New Roman" w:hAnsi="Times New Roman" w:cs="Times New Roman"/>
+          <w:b/>
+        </w:rPr>
+      </w:pPr>
+      <w:r>
+        <w:rPr>
+          <w:rFonts w:ascii="Times New Roman" w:hAnsi="Times New Roman" w:cs="Times New Roman"/>
+          <w:b/>
+          <w:color w:val="000000" w:themeColor="text1"/>
+          <w:sz w:val="24"/>
+          <w:szCs w:val="24"/>
+          <w:u w:val="single"/>
+        </w:rPr>
+        <w:lastRenderedPageBreak/>
+        <w:t>CHAPTER 4:</w:t>
+      </w:r>
+    </w:p>
+    <w:p>
+      <w:pPr>
+        <w:pStyle w:val="NoSpacing"/>
+        <w:jc w:val="center"/>
+        <w:rPr>
+          <w:rFonts w:ascii="Times New Roman" w:hAnsi="Times New Roman" w:cs="Times New Roman"/>
+          <w:b/>
+          <w:sz w:val="24"/>
+          <w:szCs w:val="24"/>
+        </w:rPr>
+      </w:pPr>
+      <w:r>
+        <w:rPr>
+          <w:rFonts w:ascii="Times New Roman" w:hAnsi="Times New Roman" w:cs="Times New Roman"/>
+          <w:b/>
+          <w:sz w:val="24"/>
+          <w:szCs w:val="24"/>
+        </w:rPr>
+        <w:t>Probability</w:t>
+      </w:r>
+    </w:p>
+    <w:p>
+      <w:pPr>
+        <w:pStyle w:val="NoSpacing"/>
+        <w:rPr>
+          <w:rFonts w:ascii="Times New Roman" w:hAnsi="Times New Roman" w:cs="Times New Roman"/>
+          <w:b/>
+          <w:szCs w:val="24"/>
+        </w:rPr>
+      </w:pPr>
+      <w:r>
+        <w:rPr>
+          <w:rFonts w:ascii="Times New Roman" w:hAnsi="Times New Roman" w:cs="Times New Roman"/>
+          <w:b/>
+          <w:szCs w:val="24"/>
+        </w:rPr>
+        <w:t>Probability:</w:t>
+      </w:r>
+    </w:p>
+    <w:p>
+      <w:pPr>
+        <w:pStyle w:val="NoSpacing"/>
+        <w:rPr>
+          <w:rFonts w:ascii="Times New Roman" w:hAnsi="Times New Roman" w:cs="Times New Roman"/>
+        </w:rPr>
+      </w:pPr>
+      <w:r>
+        <w:rPr>
+          <w:rFonts w:ascii="Times New Roman" w:hAnsi="Times New Roman" w:cs="Times New Roman"/>
+        </w:rPr>
+        <w:t>A probability distribution is a statistical function that describes all the possible values and likelihoods that a </w:t>
+      </w:r>
+      <w:hyperlink r:id="rId33" w:history="1">
+        <w:r>
+          <w:rPr>
+            <w:rStyle w:val="Hyperlink"/>
+            <w:rFonts w:ascii="Times New Roman" w:hAnsi="Times New Roman" w:cs="Times New Roman"/>
+            <w:color w:val="auto"/>
+            <w:u w:val="none"/>
+          </w:rPr>
+          <w:t>random variable</w:t>
+        </w:r>
+      </w:hyperlink>
+      <w:r>
+        <w:rPr>
+          <w:rFonts w:ascii="Times New Roman" w:hAnsi="Times New Roman" w:cs="Times New Roman"/>
+        </w:rPr>
+        <w:t> can take within a given range. This range will be bounded between the minimum and maximum possible values. However, where the possible value is likely to be plotted on the probability distribution depends on several factors. These factors include the distribution’s </w:t>
+      </w:r>
+      <w:hyperlink r:id="rId34" w:history="1">
+        <w:r>
+          <w:rPr>
+            <w:rStyle w:val="Hyperlink"/>
+            <w:rFonts w:ascii="Times New Roman" w:hAnsi="Times New Roman" w:cs="Times New Roman"/>
+            <w:color w:val="auto"/>
+            <w:u w:val="none"/>
+          </w:rPr>
+          <w:t>mean</w:t>
+        </w:r>
+      </w:hyperlink>
+      <w:r>
+        <w:rPr>
+          <w:rFonts w:ascii="Times New Roman" w:hAnsi="Times New Roman" w:cs="Times New Roman"/>
+        </w:rPr>
+        <w:t> (average), </w:t>
+      </w:r>
+      <w:hyperlink r:id="rId35" w:history="1">
+        <w:r>
+          <w:rPr>
+            <w:rStyle w:val="Hyperlink"/>
+            <w:rFonts w:ascii="Times New Roman" w:hAnsi="Times New Roman" w:cs="Times New Roman"/>
+            <w:color w:val="auto"/>
+            <w:u w:val="none"/>
+          </w:rPr>
+          <w:t>standard deviation</w:t>
+        </w:r>
+      </w:hyperlink>
+      <w:r>
+        <w:rPr>
+          <w:rFonts w:ascii="Times New Roman" w:hAnsi="Times New Roman" w:cs="Times New Roman"/>
+        </w:rPr>
+        <w:t>, </w:t>
+      </w:r>
+      <w:hyperlink r:id="rId36" w:history="1">
+        <w:r>
+          <w:rPr>
+            <w:rStyle w:val="Hyperlink"/>
+            <w:rFonts w:ascii="Times New Roman" w:hAnsi="Times New Roman" w:cs="Times New Roman"/>
+            <w:color w:val="auto"/>
+            <w:u w:val="none"/>
+          </w:rPr>
+          <w:t>skewness</w:t>
+        </w:r>
+      </w:hyperlink>
+      <w:r>
+        <w:rPr>
+          <w:rFonts w:ascii="Times New Roman" w:hAnsi="Times New Roman" w:cs="Times New Roman"/>
+        </w:rPr>
+        <w:t>, and </w:t>
+      </w:r>
+      <w:hyperlink r:id="rId37" w:history="1">
+        <w:r>
+          <w:rPr>
+            <w:rStyle w:val="Hyperlink"/>
+            <w:rFonts w:ascii="Times New Roman" w:hAnsi="Times New Roman" w:cs="Times New Roman"/>
+            <w:color w:val="auto"/>
+            <w:u w:val="none"/>
+          </w:rPr>
+          <w:t>kurtosis</w:t>
+        </w:r>
+      </w:hyperlink>
+      <w:r>
+        <w:rPr>
+          <w:rFonts w:ascii="Times New Roman" w:hAnsi="Times New Roman" w:cs="Times New Roman"/>
+        </w:rPr>
+        <w:t>.</w:t>
+      </w:r>
+    </w:p>
+    <w:p>
+      <w:pPr>
+        <w:pStyle w:val="NoSpacing"/>
+        <w:rPr>
+          <w:rFonts w:ascii="Times New Roman" w:hAnsi="Times New Roman" w:cs="Times New Roman"/>
+        </w:rPr>
+      </w:pPr>
+    </w:p>
+    <w:p>
+      <w:pPr>
+        <w:pStyle w:val="NoSpacing"/>
+        <w:rPr>
+          <w:rFonts w:ascii="Times New Roman" w:hAnsi="Times New Roman" w:cs="Times New Roman"/>
+          <w:b/>
+        </w:rPr>
+      </w:pPr>
+      <w:r>
+        <w:rPr>
+          <w:rFonts w:ascii="Times New Roman" w:hAnsi="Times New Roman" w:cs="Times New Roman"/>
+          <w:b/>
+        </w:rPr>
+        <w:t>What is Random Variable in Statistics?</w:t>
+      </w:r>
+    </w:p>
+    <w:p>
+      <w:pPr>
+        <w:pStyle w:val="NoSpacing"/>
+        <w:rPr>
+          <w:rFonts w:ascii="Times New Roman" w:hAnsi="Times New Roman" w:cs="Times New Roman"/>
+        </w:rPr>
+      </w:pPr>
+      <w:r>
+        <w:rPr>
+          <w:rFonts w:ascii="Times New Roman" w:hAnsi="Times New Roman" w:cs="Times New Roman"/>
+        </w:rPr>
+        <w:t>In probability, a real-valued function, defined over the sample space of a random experiment, is called a random variable. That is, the values of the random variable correspond to the outcomes of the random experiment. Random variables could be either discrete or continuous. In this article, let’s discuss the different types of random variables.</w:t>
+      </w:r>
+    </w:p>
+    <w:p>
+      <w:pPr>
+        <w:pStyle w:val="NoSpacing"/>
+        <w:rPr>
+          <w:rFonts w:ascii="Times New Roman" w:hAnsi="Times New Roman" w:cs="Times New Roman"/>
+        </w:rPr>
+      </w:pPr>
+    </w:p>
+    <w:p>
+      <w:pPr>
+        <w:pStyle w:val="NoSpacing"/>
+        <w:rPr>
+          <w:rFonts w:ascii="Times New Roman" w:hAnsi="Times New Roman" w:cs="Times New Roman"/>
+          <w:b/>
+        </w:rPr>
+      </w:pPr>
+      <w:r>
+        <w:rPr>
+          <w:rFonts w:ascii="Times New Roman" w:hAnsi="Times New Roman" w:cs="Times New Roman"/>
+          <w:b/>
+        </w:rPr>
+        <w:t>There are two types of probability distributions:</w:t>
+      </w:r>
+    </w:p>
+    <w:p>
+      <w:pPr>
+        <w:pStyle w:val="NoSpacing"/>
+        <w:numPr>
+          <w:ilvl w:val="0"/>
+          <w:numId w:val="14"/>
+        </w:numPr>
+        <w:rPr>
+          <w:rFonts w:ascii="Times New Roman" w:hAnsi="Times New Roman" w:cs="Times New Roman"/>
+        </w:rPr>
+      </w:pPr>
+      <w:hyperlink r:id="rId38" w:anchor="discrete" w:history="1">
+        <w:r>
+          <w:rPr>
+            <w:rStyle w:val="Hyperlink"/>
+            <w:rFonts w:ascii="Times New Roman" w:hAnsi="Times New Roman" w:cs="Times New Roman"/>
+            <w:color w:val="auto"/>
+            <w:u w:val="none"/>
+          </w:rPr>
+          <w:t>Discrete probability distributions</w:t>
+        </w:r>
+      </w:hyperlink>
+    </w:p>
+    <w:p>
+      <w:pPr>
+        <w:pStyle w:val="NoSpacing"/>
+        <w:numPr>
+          <w:ilvl w:val="0"/>
+          <w:numId w:val="14"/>
+        </w:numPr>
+        <w:rPr>
+          <w:rFonts w:ascii="Times New Roman" w:hAnsi="Times New Roman" w:cs="Times New Roman"/>
+        </w:rPr>
+      </w:pPr>
+      <w:hyperlink r:id="rId39" w:anchor="continuous" w:history="1">
+        <w:r>
+          <w:rPr>
+            <w:rStyle w:val="Hyperlink"/>
+            <w:rFonts w:ascii="Times New Roman" w:hAnsi="Times New Roman" w:cs="Times New Roman"/>
+            <w:color w:val="auto"/>
+            <w:u w:val="none"/>
+          </w:rPr>
+          <w:t>Continuous probability distributions</w:t>
+        </w:r>
+      </w:hyperlink>
+    </w:p>
+    <w:p>
+      <w:pPr>
+        <w:pStyle w:val="NoSpacing"/>
+        <w:rPr>
+          <w:rFonts w:ascii="Times New Roman" w:hAnsi="Times New Roman" w:cs="Times New Roman"/>
+        </w:rPr>
+      </w:pPr>
+    </w:p>
+    <w:p>
+      <w:pPr>
+        <w:pStyle w:val="NoSpacing"/>
+        <w:rPr>
+          <w:rFonts w:ascii="Times New Roman" w:hAnsi="Times New Roman" w:cs="Times New Roman"/>
+          <w:b/>
+        </w:rPr>
+      </w:pPr>
+      <w:hyperlink r:id="rId40" w:anchor="discrete" w:history="1">
+        <w:r>
+          <w:rPr>
+            <w:rStyle w:val="Hyperlink"/>
+            <w:rFonts w:ascii="Times New Roman" w:hAnsi="Times New Roman" w:cs="Times New Roman"/>
+            <w:b/>
+            <w:color w:val="auto"/>
+            <w:u w:val="none"/>
+          </w:rPr>
+          <w:t>Discrete probability distributions</w:t>
+        </w:r>
+      </w:hyperlink>
+    </w:p>
+    <w:p>
+      <w:pPr>
+        <w:pStyle w:val="NoSpacing"/>
+        <w:rPr>
+          <w:rFonts w:ascii="Times New Roman" w:hAnsi="Times New Roman" w:cs="Times New Roman"/>
+          <w:b/>
+        </w:rPr>
+      </w:pPr>
+      <w:r>
+        <w:rPr>
+          <w:noProof/>
+        </w:rPr>
+        <w:drawing>
+          <wp:inline distT="0" distB="0" distL="0" distR="0">
+            <wp:extent cx="5731510" cy="3747526"/>
+            <wp:effectExtent l="0" t="0" r="2540" b="5715"/>
+            <wp:docPr id="24" name="Picture 24" descr="https://images.squarespace-cdn.com/content/v1/54e50c15e4b058fc6806d068/1426570502246-W29M6NOZRP2Y4GIAPT8Q/image-asset.png"/>
+            <wp:cNvGraphicFramePr>
+              <a:graphicFrameLocks xmlns:a="http://schemas.openxmlformats.org/drawingml/2006/main" noChangeAspect="1"/>
+            </wp:cNvGraphicFramePr>
+            <a:graphic xmlns:a="http://schemas.openxmlformats.org/drawingml/2006/main">
+              <a:graphicData uri="http://schemas.openxmlformats.org/drawingml/2006/picture">
+                <pic:pic xmlns:pic="http://schemas.openxmlformats.org/drawingml/2006/picture">
+                  <pic:nvPicPr>
+                    <pic:cNvPr id="0" name="Picture 17" descr="https://images.squarespace-cdn.com/content/v1/54e50c15e4b058fc6806d068/1426570502246-W29M6NOZRP2Y4GIAPT8Q/image-asset.png"/>
+                    <pic:cNvPicPr>
+                      <a:picLocks noChangeAspect="1" noChangeArrowheads="1"/>
+                    </pic:cNvPicPr>
+                  </pic:nvPicPr>
+                  <pic:blipFill>
+                    <a:blip r:embed="rId41">
+                      <a:extLst>
+                        <a:ext uri="{28A0092B-C50C-407E-A947-70E740481C1C}">
+                          <a14:useLocalDpi xmlns:a14="http://schemas.microsoft.com/office/drawing/2010/main" val="0"/>
+                        </a:ext>
+                      </a:extLst>
+                    </a:blip>
+                    <a:srcRect/>
+                    <a:stretch>
+                      <a:fillRect/>
+                    </a:stretch>
+                  </pic:blipFill>
+                  <pic:spPr bwMode="auto">
+                    <a:xfrm>
+                      <a:off x="0" y="0"/>
+                      <a:ext cx="5731510" cy="3747526"/>
+                    </a:xfrm>
+                    <a:prstGeom prst="rect">
+                      <a:avLst/>
+                    </a:prstGeom>
+                    <a:noFill/>
+                    <a:ln>
+                      <a:noFill/>
+                    </a:ln>
+                  </pic:spPr>
+                </pic:pic>
+              </a:graphicData>
+            </a:graphic>
+          </wp:inline>
+        </w:drawing>
+      </w:r>
+    </w:p>
+    <w:p>
+      <w:pPr>
+        <w:rPr>
+          <w:rFonts w:ascii="Times New Roman" w:hAnsi="Times New Roman" w:cs="Times New Roman"/>
+          <w:b/>
+        </w:rPr>
+      </w:pPr>
+      <w:r>
+        <w:rPr>
+          <w:rFonts w:ascii="Times New Roman" w:hAnsi="Times New Roman" w:cs="Times New Roman"/>
+          <w:b/>
+        </w:rPr>
+        <w:br w:type="page"/>
+      </w:r>
+    </w:p>
+    <w:p>
+      <w:pPr>
+        <w:pStyle w:val="NoSpacing"/>
+        <w:rPr>
+          <w:rFonts w:ascii="Times New Roman" w:hAnsi="Times New Roman" w:cs="Times New Roman"/>
+          <w:b/>
+        </w:rPr>
+      </w:pPr>
+      <w:hyperlink r:id="rId42" w:anchor="continuous" w:history="1">
+        <w:r>
+          <w:rPr>
+            <w:rStyle w:val="Hyperlink"/>
+            <w:rFonts w:ascii="Times New Roman" w:hAnsi="Times New Roman" w:cs="Times New Roman"/>
+            <w:b/>
+            <w:color w:val="auto"/>
+            <w:u w:val="none"/>
+          </w:rPr>
+          <w:t>Continuous probability distributions</w:t>
+        </w:r>
+      </w:hyperlink>
+    </w:p>
+    <w:p>
+      <w:pPr>
+        <w:pStyle w:val="NoSpacing"/>
+        <w:rPr>
+          <w:rFonts w:ascii="Times New Roman" w:hAnsi="Times New Roman" w:cs="Times New Roman"/>
+        </w:rPr>
+      </w:pPr>
+    </w:p>
+    <w:p>
+      <w:pPr>
+        <w:pStyle w:val="NoSpacing"/>
+        <w:rPr>
+          <w:rFonts w:ascii="Times New Roman" w:hAnsi="Times New Roman" w:cs="Times New Roman"/>
+        </w:rPr>
+      </w:pPr>
+      <w:r>
+        <w:rPr>
+          <w:noProof/>
+        </w:rPr>
+        <w:drawing>
+          <wp:inline distT="0" distB="0" distL="0" distR="0">
+            <wp:extent cx="5730875" cy="4038600"/>
+            <wp:effectExtent l="0" t="0" r="3175" b="0"/>
+            <wp:docPr id="25" name="Picture 25" descr="https://analyticsbuddhu.wordpress.com/wp-content/uploads/2017/02/slide_5.jpg"/>
+            <wp:cNvGraphicFramePr>
+              <a:graphicFrameLocks xmlns:a="http://schemas.openxmlformats.org/drawingml/2006/main" noChangeAspect="1"/>
+            </wp:cNvGraphicFramePr>
+            <a:graphic xmlns:a="http://schemas.openxmlformats.org/drawingml/2006/main">
+              <a:graphicData uri="http://schemas.openxmlformats.org/drawingml/2006/picture">
+                <pic:pic xmlns:pic="http://schemas.openxmlformats.org/drawingml/2006/picture">
+                  <pic:nvPicPr>
+                    <pic:cNvPr id="0" name="Picture 19" descr="https://analyticsbuddhu.wordpress.com/wp-content/uploads/2017/02/slide_5.jpg"/>
+                    <pic:cNvPicPr>
+                      <a:picLocks noChangeAspect="1" noChangeArrowheads="1"/>
+                    </pic:cNvPicPr>
+                  </pic:nvPicPr>
+                  <pic:blipFill>
+                    <a:blip r:embed="rId43">
+                      <a:extLst>
+                        <a:ext uri="{28A0092B-C50C-407E-A947-70E740481C1C}">
+                          <a14:useLocalDpi xmlns:a14="http://schemas.microsoft.com/office/drawing/2010/main" val="0"/>
+                        </a:ext>
+                      </a:extLst>
+                    </a:blip>
+                    <a:srcRect/>
+                    <a:stretch>
+                      <a:fillRect/>
+                    </a:stretch>
+                  </pic:blipFill>
+                  <pic:spPr bwMode="auto">
+                    <a:xfrm>
+                      <a:off x="0" y="0"/>
+                      <a:ext cx="5734204" cy="4040946"/>
+                    </a:xfrm>
+                    <a:prstGeom prst="rect">
+                      <a:avLst/>
+                    </a:prstGeom>
+                    <a:noFill/>
+                    <a:ln>
+                      <a:noFill/>
+                    </a:ln>
+                  </pic:spPr>
+                </pic:pic>
+              </a:graphicData>
+            </a:graphic>
+          </wp:inline>
+        </w:drawing>
+      </w:r>
+    </w:p>
+    <w:p>
+      <w:pPr>
+        <w:pStyle w:val="NoSpacing"/>
+        <w:rPr>
+          <w:rFonts w:ascii="Times New Roman" w:hAnsi="Times New Roman" w:cs="Times New Roman"/>
+        </w:rPr>
+      </w:pPr>
+    </w:p>
+    <w:p>
+      <w:pPr>
+        <w:rPr>
+          <w:rFonts w:ascii="Times New Roman" w:hAnsi="Times New Roman" w:cs="Times New Roman"/>
+          <w:b/>
+          <w:szCs w:val="24"/>
+        </w:rPr>
+      </w:pPr>
+      <w:r>
+        <w:rPr>
+          <w:rFonts w:ascii="Times New Roman" w:hAnsi="Times New Roman" w:cs="Times New Roman"/>
+          <w:b/>
+          <w:szCs w:val="24"/>
+        </w:rPr>
+        <w:t>PDF and CDF and PMF</w:t>
+      </w:r>
+    </w:p>
+    <w:p>
+      <w:pPr>
+        <w:rPr>
+          <w:rFonts w:ascii="Times New Roman" w:hAnsi="Times New Roman" w:cs="Times New Roman"/>
+          <w:b/>
+          <w:szCs w:val="24"/>
+        </w:rPr>
+      </w:pPr>
+      <w:r>
+        <w:rPr>
+          <w:noProof/>
+        </w:rPr>
+        <w:drawing>
+          <wp:inline distT="0" distB="0" distL="0" distR="0">
+            <wp:extent cx="5731510" cy="3223974"/>
+            <wp:effectExtent l="0" t="0" r="2540" b="0"/>
+            <wp:docPr id="26" name="Picture 26" descr="https://i.ytimg.com/vi/yRbfLlTmPE8/maxresdefault.jpg"/>
+            <wp:cNvGraphicFramePr>
+              <a:graphicFrameLocks xmlns:a="http://schemas.openxmlformats.org/drawingml/2006/main" noChangeAspect="1"/>
+            </wp:cNvGraphicFramePr>
+            <a:graphic xmlns:a="http://schemas.openxmlformats.org/drawingml/2006/main">
+              <a:graphicData uri="http://schemas.openxmlformats.org/drawingml/2006/picture">
+                <pic:pic xmlns:pic="http://schemas.openxmlformats.org/drawingml/2006/picture">
+                  <pic:nvPicPr>
+                    <pic:cNvPr id="0" name="Picture 21" descr="https://i.ytimg.com/vi/yRbfLlTmPE8/maxresdefault.jpg"/>
+                    <pic:cNvPicPr>
+                      <a:picLocks noChangeAspect="1" noChangeArrowheads="1"/>
+                    </pic:cNvPicPr>
+                  </pic:nvPicPr>
+                  <pic:blipFill>
+                    <a:blip r:embed="rId44">
+                      <a:extLst>
+                        <a:ext uri="{28A0092B-C50C-407E-A947-70E740481C1C}">
+                          <a14:useLocalDpi xmlns:a14="http://schemas.microsoft.com/office/drawing/2010/main" val="0"/>
+                        </a:ext>
+                      </a:extLst>
+                    </a:blip>
+                    <a:srcRect/>
+                    <a:stretch>
+                      <a:fillRect/>
+                    </a:stretch>
+                  </pic:blipFill>
+                  <pic:spPr bwMode="auto">
+                    <a:xfrm>
+                      <a:off x="0" y="0"/>
+                      <a:ext cx="5731510" cy="3223974"/>
+                    </a:xfrm>
+                    <a:prstGeom prst="rect">
+                      <a:avLst/>
+                    </a:prstGeom>
+                    <a:noFill/>
+                    <a:ln>
+                      <a:noFill/>
+                    </a:ln>
+                  </pic:spPr>
+                </pic:pic>
+              </a:graphicData>
+            </a:graphic>
+          </wp:inline>
+        </w:drawing>
+      </w:r>
+    </w:p>
+    <w:p>
+      <w:pPr>
+        <w:pStyle w:val="NoSpacing"/>
+        <w:rPr>
+          <w:rFonts w:ascii="Times New Roman" w:hAnsi="Times New Roman" w:cs="Times New Roman"/>
+          <w:b/>
+          <w:szCs w:val="24"/>
+        </w:rPr>
+      </w:pPr>
+    </w:p>
+    <w:p>
+      <w:pPr>
+        <w:jc w:val="center"/>
+        <w:rPr>
+          <w:rFonts w:ascii="Times New Roman" w:hAnsi="Times New Roman" w:cs="Times New Roman"/>
+        </w:rPr>
+      </w:pPr>
+    </w:p>
+    <w:p>
+      <w:pPr>
+        <w:rPr>
+          <w:rFonts w:ascii="Times New Roman" w:hAnsi="Times New Roman" w:cs="Times New Roman"/>
+        </w:rPr>
+      </w:pPr>
+      <w:r>
+        <w:rPr>
+          <w:rFonts w:ascii="Times New Roman" w:hAnsi="Times New Roman" w:cs="Times New Roman"/>
+        </w:rPr>
+        <w:br w:type="page"/>
+      </w:r>
+      <w:r>
+        <w:rPr>
+          <w:noProof/>
+        </w:rPr>
+        <w:lastRenderedPageBreak/>
+        <w:drawing>
+          <wp:inline distT="0" distB="0" distL="0" distR="0">
+            <wp:extent cx="5353050" cy="6467475"/>
+            <wp:effectExtent l="0" t="0" r="0" b="9525"/>
+            <wp:docPr id="27" name="Picture 27" descr="https://i.sstatic.net/tY38q.png"/>
+            <wp:cNvGraphicFramePr>
+              <a:graphicFrameLocks xmlns:a="http://schemas.openxmlformats.org/drawingml/2006/main" noChangeAspect="1"/>
+            </wp:cNvGraphicFramePr>
+            <a:graphic xmlns:a="http://schemas.openxmlformats.org/drawingml/2006/main">
+              <a:graphicData uri="http://schemas.openxmlformats.org/drawingml/2006/picture">
+                <pic:pic xmlns:pic="http://schemas.openxmlformats.org/drawingml/2006/picture">
+                  <pic:nvPicPr>
+                    <pic:cNvPr id="0" name="Picture 23" descr="https://i.sstatic.net/tY38q.png"/>
+                    <pic:cNvPicPr>
+                      <a:picLocks noChangeAspect="1" noChangeArrowheads="1"/>
+                    </pic:cNvPicPr>
+                  </pic:nvPicPr>
+                  <pic:blipFill>
+                    <a:blip r:embed="rId45">
+                      <a:extLst>
+                        <a:ext uri="{28A0092B-C50C-407E-A947-70E740481C1C}">
+                          <a14:useLocalDpi xmlns:a14="http://schemas.microsoft.com/office/drawing/2010/main" val="0"/>
+                        </a:ext>
+                      </a:extLst>
+                    </a:blip>
+                    <a:srcRect/>
+                    <a:stretch>
+                      <a:fillRect/>
+                    </a:stretch>
+                  </pic:blipFill>
+                  <pic:spPr bwMode="auto">
+                    <a:xfrm>
+                      <a:off x="0" y="0"/>
+                      <a:ext cx="5353050" cy="6467475"/>
+                    </a:xfrm>
+                    <a:prstGeom prst="rect">
+                      <a:avLst/>
+                    </a:prstGeom>
+                    <a:noFill/>
+                    <a:ln>
+                      <a:noFill/>
+                    </a:ln>
+                  </pic:spPr>
+                </pic:pic>
+              </a:graphicData>
+            </a:graphic>
+          </wp:inline>
+        </w:drawing>
+      </w:r>
+    </w:p>
+    <w:p>
+      <w:pPr>
+        <w:rPr>
+          <w:rFonts w:ascii="Times New Roman" w:hAnsi="Times New Roman" w:cs="Times New Roman"/>
+        </w:rPr>
+      </w:pPr>
+      <w:r>
+        <w:rPr>
+          <w:rFonts w:ascii="Times New Roman" w:hAnsi="Times New Roman" w:cs="Times New Roman"/>
+        </w:rPr>
+        <w:br w:type="page"/>
+      </w:r>
+    </w:p>
+    <w:p>
+      <w:pPr>
+        <w:jc w:val="center"/>
+        <w:rPr>
+          <w:rFonts w:ascii="Times New Roman" w:hAnsi="Times New Roman" w:cs="Times New Roman"/>
+          <w:b/>
+        </w:rPr>
+      </w:pPr>
+      <w:r>
+        <w:rPr>
+          <w:rFonts w:ascii="Times New Roman" w:hAnsi="Times New Roman" w:cs="Times New Roman"/>
+          <w:b/>
+          <w:color w:val="000000" w:themeColor="text1"/>
+          <w:sz w:val="24"/>
+          <w:szCs w:val="24"/>
+          <w:u w:val="single"/>
+        </w:rPr>
+        <w:lastRenderedPageBreak/>
+        <w:t>CHAPTER 5</w:t>
+      </w:r>
+      <w:r>
+        <w:rPr>
+          <w:rFonts w:ascii="Times New Roman" w:hAnsi="Times New Roman" w:cs="Times New Roman"/>
+          <w:b/>
+          <w:color w:val="000000" w:themeColor="text1"/>
+          <w:sz w:val="24"/>
+          <w:szCs w:val="24"/>
+          <w:u w:val="single"/>
+        </w:rPr>
+        <w:t>:</w:t>
+      </w:r>
+    </w:p>
+    <w:p>
+      <w:pPr>
+        <w:pStyle w:val="NoSpacing"/>
+        <w:jc w:val="center"/>
+        <w:rPr>
+          <w:rFonts w:ascii="Times New Roman" w:hAnsi="Times New Roman" w:cs="Times New Roman"/>
+          <w:b/>
+          <w:sz w:val="24"/>
+          <w:szCs w:val="24"/>
+        </w:rPr>
+      </w:pPr>
+      <w:r>
+        <w:rPr>
+          <w:rFonts w:ascii="Times New Roman" w:hAnsi="Times New Roman" w:cs="Times New Roman"/>
+          <w:b/>
+          <w:sz w:val="24"/>
+          <w:szCs w:val="24"/>
+        </w:rPr>
+        <w:t>Inferential Statistics</w:t>
+      </w:r>
+    </w:p>
+    <w:p>
+      <w:pPr>
+        <w:pStyle w:val="NoSpacing"/>
+        <w:rPr>
+          <w:rFonts w:ascii="Times New Roman" w:hAnsi="Times New Roman" w:cs="Times New Roman"/>
+          <w:b/>
+          <w:szCs w:val="24"/>
+        </w:rPr>
+      </w:pPr>
+      <w:r>
+        <w:rPr>
+          <w:rFonts w:ascii="Times New Roman" w:hAnsi="Times New Roman" w:cs="Times New Roman"/>
+          <w:b/>
+          <w:szCs w:val="24"/>
+        </w:rPr>
+        <w:t>Inferential Statistics</w:t>
+      </w:r>
+    </w:p>
+    <w:p>
+      <w:pPr>
+        <w:pStyle w:val="NoSpacing"/>
+        <w:rPr>
+          <w:rFonts w:ascii="Times New Roman" w:hAnsi="Times New Roman" w:cs="Times New Roman"/>
+        </w:rPr>
+      </w:pPr>
+      <w:r>
+        <w:rPr>
+          <w:rFonts w:ascii="Times New Roman" w:hAnsi="Times New Roman" w:cs="Times New Roman"/>
+        </w:rPr>
+        <w:t>After learning the foundational concepts of statistics, such as relationships in data (covariance and correlation), and probability distributions, it’s time to move into Inferential Statistics—a critical branch of statistics used extensively. While descriptive statistics focuses on summarizing and visualizing data, inferential statistics allows us to make predictions, draw conclusions, and generalize insights from a sample to an entire population.</w:t>
+      </w:r>
+    </w:p>
+    <w:p/>
+    <w:p>
+      <w:pPr>
+        <w:rPr>
+          <w:rFonts w:ascii="Times New Roman" w:hAnsi="Times New Roman" w:cs="Times New Roman"/>
+          <w:b/>
+        </w:rPr>
+      </w:pPr>
+      <w:r>
+        <w:rPr>
+          <w:rFonts w:ascii="Times New Roman" w:hAnsi="Times New Roman" w:cs="Times New Roman"/>
+          <w:b/>
+        </w:rPr>
+        <w:t>Parametric and Non-Parametric:</w:t>
+      </w:r>
+    </w:p>
+    <w:p>
+      <w:pPr>
+        <w:shd w:val="clear" w:color="auto" w:fill="FFFFFF"/>
+        <w:spacing w:line="240" w:lineRule="auto"/>
+        <w:rPr>
+          <w:rFonts w:ascii="Times New Roman" w:eastAsia="Times New Roman" w:hAnsi="Times New Roman" w:cs="Times New Roman"/>
+        </w:rPr>
+      </w:pPr>
+      <w:r>
+        <w:rPr>
+          <w:rFonts w:ascii="Times New Roman" w:eastAsia="Times New Roman" w:hAnsi="Times New Roman" w:cs="Times New Roman"/>
+        </w:rPr>
+        <w:t>A parametric test is a statistical test that makes assumptions about the population distribution, typically assuming the data follows a normal distribution, while a non-parametric test does not make such assumptions and is considered "distribution-free," meaning it can be used when the data distribution is unknown or does not meet the requirements for a parametric test; non-parametric tests often rely on ranking data instead of raw values. </w:t>
+      </w:r>
+    </w:p>
+    <w:p>
+      <w:pPr>
+        <w:pStyle w:val="NoSpacing"/>
+        <w:rPr>
+          <w:rFonts w:ascii="Times New Roman" w:hAnsi="Times New Roman" w:cs="Times New Roman"/>
+          <w:b/>
+        </w:rPr>
+      </w:pPr>
+      <w:r>
+        <w:rPr>
+          <w:rFonts w:ascii="Times New Roman" w:hAnsi="Times New Roman" w:cs="Times New Roman"/>
+          <w:b/>
+        </w:rPr>
+        <w:t>Assumptions about distribution:</w:t>
+      </w:r>
+    </w:p>
+    <w:p>
+      <w:pPr>
+        <w:pStyle w:val="NoSpacing"/>
+        <w:rPr>
+          <w:rFonts w:ascii="Times New Roman" w:hAnsi="Times New Roman" w:cs="Times New Roman"/>
+          <w:spacing w:val="2"/>
+        </w:rPr>
+      </w:pPr>
+      <w:r>
+        <w:rPr>
+          <w:rFonts w:ascii="Times New Roman" w:hAnsi="Times New Roman" w:cs="Times New Roman"/>
+          <w:spacing w:val="2"/>
+        </w:rPr>
+        <w:t>Parametric tests assume the data follows a specific distribution (like normal), while non-parametric tests do not make such assumptions. </w:t>
+      </w:r>
+    </w:p>
+    <w:p>
+      <w:pPr>
+        <w:pStyle w:val="NoSpacing"/>
+        <w:rPr>
+          <w:rFonts w:ascii="Times New Roman" w:hAnsi="Times New Roman" w:cs="Times New Roman"/>
+          <w:b/>
+        </w:rPr>
+      </w:pPr>
+    </w:p>
+    <w:p>
+      <w:pPr>
+        <w:pStyle w:val="NoSpacing"/>
+        <w:rPr>
+          <w:rFonts w:ascii="Times New Roman" w:hAnsi="Times New Roman" w:cs="Times New Roman"/>
+          <w:b/>
+        </w:rPr>
+      </w:pPr>
+      <w:r>
+        <w:rPr>
+          <w:rFonts w:ascii="Times New Roman" w:hAnsi="Times New Roman" w:cs="Times New Roman"/>
+          <w:b/>
+        </w:rPr>
+        <w:t>Data types:</w:t>
+      </w:r>
+    </w:p>
+    <w:p>
+      <w:pPr>
+        <w:pStyle w:val="NoSpacing"/>
+        <w:rPr>
+          <w:rFonts w:ascii="Times New Roman" w:hAnsi="Times New Roman" w:cs="Times New Roman"/>
+          <w:spacing w:val="2"/>
+        </w:rPr>
+      </w:pPr>
+      <w:r>
+        <w:rPr>
+          <w:rFonts w:ascii="Times New Roman" w:hAnsi="Times New Roman" w:cs="Times New Roman"/>
+          <w:spacing w:val="2"/>
+        </w:rPr>
+        <w:t>Parametric tests are usually best suited for continuous data, while non-parametric tests can handle ordinal data (ranked data) as well. </w:t>
+      </w:r>
+    </w:p>
+    <w:p>
+      <w:pPr>
+        <w:pStyle w:val="NoSpacing"/>
+        <w:rPr>
+          <w:rFonts w:ascii="Times New Roman" w:hAnsi="Times New Roman" w:cs="Times New Roman"/>
+          <w:spacing w:val="2"/>
+        </w:rPr>
+      </w:pPr>
+    </w:p>
+    <w:p>
+      <w:pPr>
+        <w:pStyle w:val="NoSpacing"/>
+        <w:rPr>
+          <w:rFonts w:ascii="Times New Roman" w:hAnsi="Times New Roman" w:cs="Times New Roman"/>
+          <w:b/>
+        </w:rPr>
+      </w:pPr>
+      <w:r>
+        <w:rPr>
+          <w:rFonts w:ascii="Times New Roman" w:hAnsi="Times New Roman" w:cs="Times New Roman"/>
+          <w:b/>
+        </w:rPr>
+        <w:t>Sensitivity to outliers:</w:t>
+      </w:r>
+    </w:p>
+    <w:p>
+      <w:pPr>
+        <w:pStyle w:val="NoSpacing"/>
+        <w:rPr>
+          <w:rFonts w:ascii="Times New Roman" w:hAnsi="Times New Roman" w:cs="Times New Roman"/>
+          <w:spacing w:val="2"/>
+        </w:rPr>
+      </w:pPr>
+      <w:r>
+        <w:rPr>
+          <w:rFonts w:ascii="Times New Roman" w:hAnsi="Times New Roman" w:cs="Times New Roman"/>
+          <w:spacing w:val="2"/>
+        </w:rPr>
+        <w:t>Parametric tests can be heavily influenced by outliers, whereas non-parametric tests are often more robust to outliers. </w:t>
+      </w:r>
+    </w:p>
+    <w:p>
+      <w:pPr>
+        <w:pStyle w:val="NoSpacing"/>
+        <w:rPr>
+          <w:rFonts w:ascii="Times New Roman" w:hAnsi="Times New Roman" w:cs="Times New Roman"/>
+          <w:b/>
+        </w:rPr>
+      </w:pPr>
+    </w:p>
+    <w:p>
+      <w:pPr>
+        <w:pStyle w:val="NoSpacing"/>
+        <w:rPr>
+          <w:rFonts w:ascii="Times New Roman" w:hAnsi="Times New Roman" w:cs="Times New Roman"/>
+          <w:b/>
+        </w:rPr>
+      </w:pPr>
+      <w:r>
+        <w:rPr>
+          <w:rFonts w:ascii="Times New Roman" w:hAnsi="Times New Roman" w:cs="Times New Roman"/>
+          <w:b/>
+        </w:rPr>
+        <w:t>Examples of parametric tests:</w:t>
+      </w:r>
+    </w:p>
+    <w:p>
+      <w:pPr>
+        <w:pStyle w:val="NoSpacing"/>
+        <w:rPr>
+          <w:rFonts w:ascii="Times New Roman" w:hAnsi="Times New Roman" w:cs="Times New Roman"/>
+        </w:rPr>
+      </w:pPr>
+      <w:r>
+        <w:rPr>
+          <w:rFonts w:ascii="Times New Roman" w:hAnsi="Times New Roman" w:cs="Times New Roman"/>
+        </w:rPr>
+        <w:t>T-test, ANOVA (Analysis of Variance), and Z-test. </w:t>
+      </w:r>
+    </w:p>
+    <w:p>
+      <w:pPr>
+        <w:pStyle w:val="NoSpacing"/>
+        <w:rPr>
+          <w:rFonts w:ascii="Times New Roman" w:hAnsi="Times New Roman" w:cs="Times New Roman"/>
+          <w:b/>
+        </w:rPr>
+      </w:pPr>
+    </w:p>
+    <w:p>
+      <w:pPr>
+        <w:pStyle w:val="NoSpacing"/>
+        <w:rPr>
+          <w:rFonts w:ascii="Times New Roman" w:hAnsi="Times New Roman" w:cs="Times New Roman"/>
+          <w:b/>
+        </w:rPr>
+      </w:pPr>
+      <w:r>
+        <w:rPr>
+          <w:rFonts w:ascii="Times New Roman" w:hAnsi="Times New Roman" w:cs="Times New Roman"/>
+          <w:b/>
+        </w:rPr>
+        <w:t>Examples of non-parametric tests:</w:t>
+      </w:r>
+    </w:p>
+    <w:p>
+      <w:pPr>
+        <w:pStyle w:val="NoSpacing"/>
+        <w:rPr>
+          <w:rFonts w:ascii="Times New Roman" w:hAnsi="Times New Roman" w:cs="Times New Roman"/>
+        </w:rPr>
+      </w:pPr>
+      <w:r>
+        <w:rPr>
+          <w:rFonts w:ascii="Times New Roman" w:hAnsi="Times New Roman" w:cs="Times New Roman"/>
+        </w:rPr>
+        <w:t xml:space="preserve">Mann-Whitney U test, Wilcoxon signed-rank test, and </w:t>
+      </w:r>
+      <w:proofErr w:type="spellStart"/>
+      <w:r>
+        <w:rPr>
+          <w:rFonts w:ascii="Times New Roman" w:hAnsi="Times New Roman" w:cs="Times New Roman"/>
+        </w:rPr>
+        <w:t>Kruskal</w:t>
+      </w:r>
+      <w:proofErr w:type="spellEnd"/>
+      <w:r>
+        <w:rPr>
+          <w:rFonts w:ascii="Times New Roman" w:hAnsi="Times New Roman" w:cs="Times New Roman"/>
+        </w:rPr>
+        <w:t>-Wallis test. </w:t>
+      </w:r>
+    </w:p>
+    <w:p>
+      <w:pPr>
+        <w:pStyle w:val="NoSpacing"/>
+        <w:rPr>
+          <w:rFonts w:ascii="Times New Roman" w:hAnsi="Times New Roman" w:cs="Times New Roman"/>
+        </w:rPr>
+      </w:pPr>
+    </w:p>
+    <w:p>
+      <w:pPr>
+        <w:pStyle w:val="NoSpacing"/>
+        <w:rPr>
+          <w:rFonts w:ascii="Times New Roman" w:hAnsi="Times New Roman" w:cs="Times New Roman"/>
+          <w:b/>
+        </w:rPr>
+      </w:pPr>
+      <w:r>
+        <w:rPr>
+          <w:rFonts w:ascii="Times New Roman" w:hAnsi="Times New Roman" w:cs="Times New Roman"/>
+          <w:b/>
+        </w:rPr>
+        <w:t>When to use which test:</w:t>
+      </w:r>
+    </w:p>
+    <w:p>
+      <w:pPr>
+        <w:pStyle w:val="NoSpacing"/>
+        <w:rPr>
+          <w:rFonts w:ascii="Times New Roman" w:eastAsia="Times New Roman" w:hAnsi="Times New Roman" w:cs="Times New Roman"/>
+        </w:rPr>
+      </w:pPr>
+      <w:r>
+        <w:rPr>
+          <w:rFonts w:ascii="Times New Roman" w:eastAsia="Times New Roman" w:hAnsi="Times New Roman" w:cs="Times New Roman"/>
+          <w:b/>
+          <w:bCs/>
+        </w:rPr>
+        <w:t>Use a parametric test:</w:t>
+      </w:r>
+    </w:p>
+    <w:p>
+      <w:pPr>
+        <w:pStyle w:val="NoSpacing"/>
+        <w:rPr>
+          <w:rFonts w:ascii="Times New Roman" w:eastAsia="Times New Roman" w:hAnsi="Times New Roman" w:cs="Times New Roman"/>
+          <w:spacing w:val="2"/>
+        </w:rPr>
+      </w:pPr>
+      <w:r>
+        <w:rPr>
+          <w:rFonts w:ascii="Times New Roman" w:eastAsia="Times New Roman" w:hAnsi="Times New Roman" w:cs="Times New Roman"/>
+          <w:spacing w:val="2"/>
+        </w:rPr>
+        <w:t>When you are confident that your data is normally distributed and you want to analyze the mean. </w:t>
+      </w:r>
+    </w:p>
+    <w:p>
+      <w:pPr>
+        <w:pStyle w:val="NoSpacing"/>
+        <w:rPr>
+          <w:rFonts w:ascii="Times New Roman" w:eastAsia="Times New Roman" w:hAnsi="Times New Roman" w:cs="Times New Roman"/>
+          <w:b/>
+          <w:bCs/>
+        </w:rPr>
+      </w:pPr>
+    </w:p>
+    <w:p>
+      <w:pPr>
+        <w:pStyle w:val="NoSpacing"/>
+        <w:rPr>
+          <w:rFonts w:ascii="Times New Roman" w:eastAsia="Times New Roman" w:hAnsi="Times New Roman" w:cs="Times New Roman"/>
+        </w:rPr>
+      </w:pPr>
+      <w:r>
+        <w:rPr>
+          <w:rFonts w:ascii="Times New Roman" w:eastAsia="Times New Roman" w:hAnsi="Times New Roman" w:cs="Times New Roman"/>
+          <w:b/>
+          <w:bCs/>
+        </w:rPr>
+        <w:t>Use a non-parametric test:</w:t>
+      </w:r>
+    </w:p>
+    <w:p>
+      <w:pPr>
+        <w:pStyle w:val="NoSpacing"/>
+        <w:rPr>
+          <w:rFonts w:ascii="Times New Roman" w:eastAsia="Times New Roman" w:hAnsi="Times New Roman" w:cs="Times New Roman"/>
+          <w:spacing w:val="2"/>
+        </w:rPr>
+      </w:pPr>
+      <w:r>
+        <w:rPr>
+          <w:rFonts w:ascii="Times New Roman" w:eastAsia="Times New Roman" w:hAnsi="Times New Roman" w:cs="Times New Roman"/>
+          <w:spacing w:val="2"/>
+        </w:rPr>
+        <w:t>When the data distribution is unknown, skewed, or has many outliers, or when you are analyzing ordinal data. </w:t>
+      </w:r>
+    </w:p>
+    <w:p>
+      <w:r>
+        <w:br w:type="page"/>
+      </w:r>
+    </w:p>
+    <w:p>
+      <w:r>
+        <w:rPr>
+          <w:noProof/>
+        </w:rPr>
+        <w:lastRenderedPageBreak/>
+        <w:drawing>
+          <wp:inline distT="0" distB="0" distL="0" distR="0">
+            <wp:extent cx="5731510" cy="3674909"/>
+            <wp:effectExtent l="0" t="0" r="2540" b="1905"/>
+            <wp:docPr id="28" name="Picture 28" descr="https://www.researchgate.net/publication/351952793/figure/fig1/AS:1028611540779025@1622251510975/Layout-of-parametric-and-nonparametric-hypothesis-tests-hierarchy.jpg"/>
+            <wp:cNvGraphicFramePr>
+              <a:graphicFrameLocks xmlns:a="http://schemas.openxmlformats.org/drawingml/2006/main" noChangeAspect="1"/>
+            </wp:cNvGraphicFramePr>
+            <a:graphic xmlns:a="http://schemas.openxmlformats.org/drawingml/2006/main">
+              <a:graphicData uri="http://schemas.openxmlformats.org/drawingml/2006/picture">
+                <pic:pic xmlns:pic="http://schemas.openxmlformats.org/drawingml/2006/picture">
+                  <pic:nvPicPr>
+                    <pic:cNvPr id="0" name="Picture 25" descr="https://www.researchgate.net/publication/351952793/figure/fig1/AS:1028611540779025@1622251510975/Layout-of-parametric-and-nonparametric-hypothesis-tests-hierarchy.jpg"/>
+                    <pic:cNvPicPr>
+                      <a:picLocks noChangeAspect="1" noChangeArrowheads="1"/>
+                    </pic:cNvPicPr>
+                  </pic:nvPicPr>
+                  <pic:blipFill>
+                    <a:blip r:embed="rId46">
+                      <a:extLst>
+                        <a:ext uri="{28A0092B-C50C-407E-A947-70E740481C1C}">
+                          <a14:useLocalDpi xmlns:a14="http://schemas.microsoft.com/office/drawing/2010/main" val="0"/>
+                        </a:ext>
+                      </a:extLst>
+                    </a:blip>
+                    <a:srcRect/>
+                    <a:stretch>
+                      <a:fillRect/>
+                    </a:stretch>
+                  </pic:blipFill>
+                  <pic:spPr bwMode="auto">
+                    <a:xfrm>
+                      <a:off x="0" y="0"/>
+                      <a:ext cx="5731510" cy="3674909"/>
+                    </a:xfrm>
+                    <a:prstGeom prst="rect">
+                      <a:avLst/>
+                    </a:prstGeom>
+                    <a:noFill/>
+                    <a:ln>
+                      <a:noFill/>
+                    </a:ln>
+                  </pic:spPr>
+                </pic:pic>
+              </a:graphicData>
+            </a:graphic>
+          </wp:inline>
+        </w:drawing>
+      </w:r>
+    </w:p>
+    <w:p>
+      <w:pPr>
+        <w:pStyle w:val="NoSpacing"/>
+        <w:rPr>
+          <w:rFonts w:ascii="Times New Roman" w:hAnsi="Times New Roman" w:cs="Times New Roman"/>
+          <w:b/>
+          <w:sz w:val="24"/>
+        </w:rPr>
+      </w:pPr>
+      <w:r>
+        <w:rPr>
+          <w:rFonts w:ascii="Times New Roman" w:hAnsi="Times New Roman" w:cs="Times New Roman"/>
+          <w:b/>
+          <w:sz w:val="24"/>
+        </w:rPr>
+        <w:t xml:space="preserve">A </w:t>
+      </w:r>
+      <w:r>
+        <w:rPr>
+          <w:rFonts w:ascii="Times New Roman" w:hAnsi="Times New Roman" w:cs="Times New Roman"/>
+          <w:b/>
+          <w:sz w:val="24"/>
+        </w:rPr>
+        <w:t>Standard Normal Variate</w:t>
+      </w:r>
+      <w:r>
+        <w:rPr>
+          <w:rFonts w:ascii="Times New Roman" w:hAnsi="Times New Roman" w:cs="Times New Roman"/>
+          <w:b/>
+          <w:sz w:val="24"/>
+        </w:rPr>
+        <w:t xml:space="preserve"> (SNV)</w:t>
+      </w:r>
+      <w:r>
+        <w:rPr>
+          <w:rFonts w:ascii="Times New Roman" w:hAnsi="Times New Roman" w:cs="Times New Roman"/>
+          <w:b/>
+          <w:sz w:val="24"/>
+        </w:rPr>
+        <w:t>:</w:t>
+      </w:r>
+    </w:p>
+    <w:p>
+      <w:pPr>
+        <w:pStyle w:val="NoSpacing"/>
+        <w:rPr>
+          <w:rStyle w:val="uv3um"/>
+          <w:rFonts w:ascii="Times New Roman" w:hAnsi="Times New Roman" w:cs="Times New Roman"/>
+          <w:shd w:val="clear" w:color="auto" w:fill="FFFFFF"/>
+        </w:rPr>
+      </w:pPr>
+      <w:r>
+        <w:rPr>
+          <w:rFonts w:ascii="Times New Roman" w:hAnsi="Times New Roman" w:cs="Times New Roman"/>
+        </w:rPr>
+        <w:t>A standard normal variate (SNV) is a random variable that follows a normal distribution with a mean of 0 and a standard deviation of 1. It's also a normalization method that transforms data to have these characteristics.</w:t>
+      </w:r>
+      <w:r>
+        <w:rPr>
+          <w:rStyle w:val="uv3um"/>
+          <w:rFonts w:ascii="Times New Roman" w:hAnsi="Times New Roman" w:cs="Times New Roman"/>
+          <w:shd w:val="clear" w:color="auto" w:fill="FFFFFF"/>
+        </w:rPr>
+        <w:t> </w:t>
+      </w:r>
+    </w:p>
+    <w:p>
+      <w:pPr>
+        <w:pStyle w:val="NoSpacing"/>
+      </w:pPr>
+      <w:r>
+        <w:rPr>
+          <w:noProof/>
+        </w:rPr>
+        <w:drawing>
+          <wp:inline distT="0" distB="0" distL="0" distR="0">
+            <wp:extent cx="5731510" cy="3498236"/>
+            <wp:effectExtent l="0" t="0" r="2540" b="6985"/>
+            <wp:docPr id="29" name="Picture 29" descr="https://365datascience.com/resources/blog/2018-10-image4-9-1024x625.jpg"/>
+            <wp:cNvGraphicFramePr>
+              <a:graphicFrameLocks xmlns:a="http://schemas.openxmlformats.org/drawingml/2006/main" noChangeAspect="1"/>
+            </wp:cNvGraphicFramePr>
+            <a:graphic xmlns:a="http://schemas.openxmlformats.org/drawingml/2006/main">
+              <a:graphicData uri="http://schemas.openxmlformats.org/drawingml/2006/picture">
+                <pic:pic xmlns:pic="http://schemas.openxmlformats.org/drawingml/2006/picture">
+                  <pic:nvPicPr>
+                    <pic:cNvPr id="0" name="Picture 27" descr="https://365datascience.com/resources/blog/2018-10-image4-9-1024x625.jpg"/>
+                    <pic:cNvPicPr>
+                      <a:picLocks noChangeAspect="1" noChangeArrowheads="1"/>
+                    </pic:cNvPicPr>
+                  </pic:nvPicPr>
+                  <pic:blipFill>
+                    <a:blip r:embed="rId47">
+                      <a:extLst>
+                        <a:ext uri="{28A0092B-C50C-407E-A947-70E740481C1C}">
+                          <a14:useLocalDpi xmlns:a14="http://schemas.microsoft.com/office/drawing/2010/main" val="0"/>
+                        </a:ext>
+                      </a:extLst>
+                    </a:blip>
+                    <a:srcRect/>
+                    <a:stretch>
+                      <a:fillRect/>
+                    </a:stretch>
+                  </pic:blipFill>
+                  <pic:spPr bwMode="auto">
+                    <a:xfrm>
+                      <a:off x="0" y="0"/>
+                      <a:ext cx="5731510" cy="3498236"/>
+                    </a:xfrm>
+                    <a:prstGeom prst="rect">
+                      <a:avLst/>
+                    </a:prstGeom>
+                    <a:noFill/>
+                    <a:ln>
+                      <a:noFill/>
+                    </a:ln>
+                  </pic:spPr>
+                </pic:pic>
+              </a:graphicData>
+            </a:graphic>
+          </wp:inline>
+        </w:drawing>
+      </w:r>
+      <w:r>
+        <w:br w:type="page"/>
+      </w:r>
+    </w:p>
+    <w:p>
+      <w:pPr>
+        <w:pStyle w:val="NoSpacing"/>
+        <w:rPr>
+          <w:rFonts w:ascii="Times New Roman" w:hAnsi="Times New Roman" w:cs="Times New Roman"/>
+          <w:b/>
+        </w:rPr>
+      </w:pPr>
+      <w:r>
+        <w:rPr>
+          <w:rFonts w:ascii="Times New Roman" w:hAnsi="Times New Roman" w:cs="Times New Roman"/>
+          <w:b/>
+        </w:rPr>
+        <w:lastRenderedPageBreak/>
+        <w:t>Transformation:</w:t>
+      </w:r>
+    </w:p>
+    <w:p>
+      <w:pPr>
+        <w:pStyle w:val="NoSpacing"/>
+        <w:rPr>
+          <w:rFonts w:ascii="Times New Roman" w:hAnsi="Times New Roman" w:cs="Times New Roman"/>
+        </w:rPr>
+      </w:pPr>
+      <w:r>
+        <w:rPr>
+          <w:rFonts w:ascii="Times New Roman" w:hAnsi="Times New Roman" w:cs="Times New Roman"/>
+        </w:rPr>
+        <w:t>In statistics, data transformation is the process of applying a mathematical function to each data point in a set. This is done to improve the data's appearance, interpretability, or to make it more suitable for statistical analysis. </w:t>
+      </w:r>
+    </w:p>
+    <w:p>
+      <w:pPr>
+        <w:pStyle w:val="NoSpacing"/>
+        <w:rPr>
+          <w:rFonts w:ascii="Times New Roman" w:hAnsi="Times New Roman" w:cs="Times New Roman"/>
+        </w:rPr>
+      </w:pPr>
+    </w:p>
+    <w:p>
+      <w:pPr>
+        <w:pStyle w:val="NoSpacing"/>
+        <w:rPr>
+          <w:rFonts w:ascii="Times New Roman" w:hAnsi="Times New Roman" w:cs="Times New Roman"/>
+          <w:b/>
+          <w:sz w:val="24"/>
+          <w:szCs w:val="24"/>
+        </w:rPr>
+      </w:pPr>
+      <w:r>
+        <w:rPr>
+          <w:rFonts w:ascii="Times New Roman" w:hAnsi="Times New Roman" w:cs="Times New Roman"/>
+          <w:b/>
+        </w:rPr>
+        <w:t>Examples of data transformations</w:t>
+      </w:r>
+    </w:p>
+    <w:p>
+      <w:pPr>
+        <w:pStyle w:val="NoSpacing"/>
+        <w:rPr>
+          <w:rFonts w:ascii="Times New Roman" w:hAnsi="Times New Roman" w:cs="Times New Roman"/>
+          <w:sz w:val="24"/>
+          <w:szCs w:val="24"/>
+        </w:rPr>
+      </w:pPr>
+      <w:r>
+        <w:rPr>
+          <w:rFonts w:ascii="Times New Roman" w:hAnsi="Times New Roman" w:cs="Times New Roman"/>
+          <w:b/>
+          <w:bCs/>
+        </w:rPr>
+        <w:t>Log transformation</w:t>
+      </w:r>
+      <w:r>
+        <w:rPr>
+          <w:rFonts w:ascii="Times New Roman" w:hAnsi="Times New Roman" w:cs="Times New Roman"/>
+        </w:rPr>
+        <w:t>: Used to transform right-skewed data, but only works for positive non-zero data </w:t>
+      </w:r>
+    </w:p>
+    <w:p>
+      <w:pPr>
+        <w:pStyle w:val="NoSpacing"/>
+        <w:rPr>
+          <w:rFonts w:ascii="Times New Roman" w:hAnsi="Times New Roman" w:cs="Times New Roman"/>
+        </w:rPr>
+      </w:pPr>
+      <w:r>
+        <w:rPr>
+          <w:rFonts w:ascii="Times New Roman" w:hAnsi="Times New Roman" w:cs="Times New Roman"/>
+          <w:b/>
+          <w:bCs/>
+        </w:rPr>
+        <w:t>Rank transformation</w:t>
+      </w:r>
+      <w:r>
+        <w:rPr>
+          <w:rFonts w:ascii="Times New Roman" w:hAnsi="Times New Roman" w:cs="Times New Roman"/>
+        </w:rPr>
+        <w:t>: Replaces data points with their rank when sorted, usually when the value is less important than its order </w:t>
+      </w:r>
+    </w:p>
+    <w:p>
+      <w:pPr>
+        <w:pStyle w:val="NoSpacing"/>
+        <w:rPr>
+          <w:rFonts w:ascii="Times New Roman" w:hAnsi="Times New Roman" w:cs="Times New Roman"/>
+        </w:rPr>
+      </w:pPr>
+      <w:r>
+        <w:rPr>
+          <w:rFonts w:ascii="Times New Roman" w:hAnsi="Times New Roman" w:cs="Times New Roman"/>
+          <w:b/>
+          <w:bCs/>
+        </w:rPr>
+        <w:t>Box-Cox transformation</w:t>
+      </w:r>
+      <w:r>
+        <w:rPr>
+          <w:rFonts w:ascii="Times New Roman" w:hAnsi="Times New Roman" w:cs="Times New Roman"/>
+        </w:rPr>
+        <w:t>: Transforms non-normal dependent variables into a normal shape </w:t>
+      </w:r>
+    </w:p>
+    <w:p>
+      <w:pPr>
+        <w:pStyle w:val="NoSpacing"/>
+        <w:rPr>
+          <w:rFonts w:ascii="Times New Roman" w:hAnsi="Times New Roman" w:cs="Times New Roman"/>
+        </w:rPr>
+      </w:pPr>
+      <w:r>
+        <w:rPr>
+          <w:rFonts w:ascii="Times New Roman" w:hAnsi="Times New Roman" w:cs="Times New Roman"/>
+          <w:b/>
+          <w:bCs/>
+        </w:rPr>
+        <w:t>Reciprocal transformation</w:t>
+      </w:r>
+      <w:r>
+        <w:rPr>
+          <w:rFonts w:ascii="Times New Roman" w:hAnsi="Times New Roman" w:cs="Times New Roman"/>
+        </w:rPr>
+        <w:t>: Can help scale down large values or spread out small values in a right-skewed distribution </w:t>
+      </w:r>
+    </w:p>
+    <w:p>
+      <w:pPr>
+        <w:pStyle w:val="NoSpacing"/>
+        <w:rPr>
+          <w:rFonts w:ascii="Times New Roman" w:hAnsi="Times New Roman" w:cs="Times New Roman"/>
+        </w:rPr>
+      </w:pPr>
+      <w:r>
+        <w:rPr>
+          <w:rFonts w:ascii="Times New Roman" w:hAnsi="Times New Roman" w:cs="Times New Roman"/>
+          <w:b/>
+          <w:bCs/>
+        </w:rPr>
+        <w:t>Data aggregation</w:t>
+      </w:r>
+      <w:r>
+        <w:rPr>
+          <w:rFonts w:ascii="Times New Roman" w:hAnsi="Times New Roman" w:cs="Times New Roman"/>
+        </w:rPr>
+        <w:t>: Combines data at different levels to create new features or attributes </w:t>
+      </w:r>
+    </w:p>
+    <w:p>
+      <w:pPr>
+        <w:pStyle w:val="NoSpacing"/>
+        <w:rPr>
+          <w:rFonts w:ascii="Times New Roman" w:hAnsi="Times New Roman" w:cs="Times New Roman"/>
+        </w:rPr>
+      </w:pPr>
+      <w:r>
+        <w:rPr>
+          <w:rFonts w:ascii="Times New Roman" w:hAnsi="Times New Roman" w:cs="Times New Roman"/>
+          <w:b/>
+          <w:bCs/>
+        </w:rPr>
+        <w:t>Data discretization</w:t>
+      </w:r>
+      <w:r>
+        <w:rPr>
+          <w:rFonts w:ascii="Times New Roman" w:hAnsi="Times New Roman" w:cs="Times New Roman"/>
+        </w:rPr>
+        <w:t>: Converts data into discrete buckets or intervals, also known as binning </w:t>
+      </w:r>
+    </w:p>
+    <w:p>
+      <w:pPr>
+        <w:pStyle w:val="NoSpacing"/>
+        <w:rPr>
+          <w:rFonts w:ascii="Times New Roman" w:hAnsi="Times New Roman" w:cs="Times New Roman"/>
+        </w:rPr>
+      </w:pPr>
+      <w:r>
+        <w:rPr>
+          <w:rFonts w:ascii="Times New Roman" w:hAnsi="Times New Roman" w:cs="Times New Roman"/>
+          <w:b/>
+          <w:bCs/>
+        </w:rPr>
+        <w:t>Frequency transformation</w:t>
+      </w:r>
+      <w:r>
+        <w:rPr>
+          <w:rFonts w:ascii="Times New Roman" w:hAnsi="Times New Roman" w:cs="Times New Roman"/>
+        </w:rPr>
+        <w:t>: Measures the time between occurrences of events, such as transactions, claims, or alerts</w:t>
+      </w:r>
+      <w:r>
+        <w:rPr>
+          <w:rFonts w:ascii="Times New Roman" w:hAnsi="Times New Roman" w:cs="Times New Roman"/>
+        </w:rPr>
+        <w:t>.</w:t>
+      </w:r>
+    </w:p>
+    <w:p>
+      <w:pPr>
+        <w:pStyle w:val="NoSpacing"/>
+        <w:rPr>
+          <w:rFonts w:ascii="Times New Roman" w:hAnsi="Times New Roman" w:cs="Times New Roman"/>
+        </w:rPr>
+      </w:pPr>
+    </w:p>
+    <w:p>
+      <w:pPr>
+        <w:pStyle w:val="NoSpacing"/>
+        <w:rPr>
+          <w:rFonts w:ascii="Times New Roman" w:hAnsi="Times New Roman" w:cs="Times New Roman"/>
+        </w:rPr>
+      </w:pPr>
+      <w:r>
+        <w:rPr>
+          <w:rFonts w:ascii="Times New Roman" w:hAnsi="Times New Roman" w:cs="Times New Roman"/>
+          <w:b/>
+          <w:bCs/>
+        </w:rPr>
+        <w:t>Log transformation</w:t>
+      </w:r>
+      <w:r>
+        <w:rPr>
+          <w:rFonts w:ascii="Times New Roman" w:hAnsi="Times New Roman" w:cs="Times New Roman"/>
+        </w:rPr>
+        <w:t>:</w:t>
+      </w:r>
+    </w:p>
+    <w:p>
+      <w:pPr>
+        <w:pStyle w:val="NoSpacing"/>
+        <w:jc w:val="center"/>
+        <w:rPr>
+          <w:rFonts w:ascii="Times New Roman" w:hAnsi="Times New Roman" w:cs="Times New Roman"/>
+        </w:rPr>
+      </w:pPr>
+      <w:r>
+        <w:rPr>
+          <w:rFonts w:ascii="Times New Roman" w:hAnsi="Times New Roman" w:cs="Times New Roman"/>
+          <w:noProof/>
+        </w:rPr>
+        <w:drawing>
+          <wp:inline distT="0" distB="0" distL="0" distR="0">
+            <wp:extent cx="5063600" cy="2721419"/>
+            <wp:effectExtent l="0" t="0" r="3810" b="3175"/>
+            <wp:docPr id="33" name="Picture 33"/>
+            <wp:cNvGraphicFramePr>
+              <a:graphicFrameLocks xmlns:a="http://schemas.openxmlformats.org/drawingml/2006/main" noChangeAspect="1"/>
+            </wp:cNvGraphicFramePr>
+            <a:graphic xmlns:a="http://schemas.openxmlformats.org/drawingml/2006/main">
+              <a:graphicData uri="http://schemas.openxmlformats.org/drawingml/2006/picture">
+                <pic:pic xmlns:pic="http://schemas.openxmlformats.org/drawingml/2006/picture">
+                  <pic:nvPicPr>
+                    <pic:cNvPr id="33" name="Banner.webp"/>
+                    <pic:cNvPicPr/>
+                  </pic:nvPicPr>
+                  <pic:blipFill>
+                    <a:blip r:embed="rId48" cstate="print">
+                      <a:extLst>
+                        <a:ext uri="{28A0092B-C50C-407E-A947-70E740481C1C}">
+                          <a14:useLocalDpi xmlns:a14="http://schemas.microsoft.com/office/drawing/2010/main" val="0"/>
+                        </a:ext>
+                      </a:extLst>
+                    </a:blip>
+                    <a:stretch>
+                      <a:fillRect/>
+                    </a:stretch>
+                  </pic:blipFill>
+                  <pic:spPr>
+                    <a:xfrm>
+                      <a:off x="0" y="0"/>
+                      <a:ext cx="5097708" cy="2739750"/>
+                    </a:xfrm>
+                    <a:prstGeom prst="rect">
+                      <a:avLst/>
+                    </a:prstGeom>
+                  </pic:spPr>
+                </pic:pic>
+              </a:graphicData>
+            </a:graphic>
+          </wp:inline>
+        </w:drawing>
+      </w:r>
+    </w:p>
+    <w:p>
+      <w:pPr>
+        <w:pStyle w:val="NoSpacing"/>
+        <w:rPr>
+          <w:rFonts w:ascii="Times New Roman" w:hAnsi="Times New Roman" w:cs="Times New Roman"/>
+        </w:rPr>
+      </w:pPr>
+      <w:r>
+        <w:rPr>
+          <w:rFonts w:ascii="Times New Roman" w:hAnsi="Times New Roman" w:cs="Times New Roman"/>
+          <w:b/>
+          <w:bCs/>
+        </w:rPr>
+        <w:t>Rank transformation</w:t>
+      </w:r>
+      <w:r>
+        <w:rPr>
+          <w:rFonts w:ascii="Times New Roman" w:hAnsi="Times New Roman" w:cs="Times New Roman"/>
+        </w:rPr>
+        <w:t>:  </w:t>
+      </w:r>
+    </w:p>
+    <w:p>
+      <w:pPr>
+        <w:pStyle w:val="NoSpacing"/>
+        <w:rPr>
+          <w:rFonts w:ascii="Times New Roman" w:hAnsi="Times New Roman" w:cs="Times New Roman"/>
+        </w:rPr>
+      </w:pPr>
+      <w:r>
+        <w:rPr>
+          <w:rFonts w:ascii="Times New Roman" w:hAnsi="Times New Roman" w:cs="Times New Roman"/>
+          <w:b/>
+          <w:bCs/>
+        </w:rPr>
+        <w:t>Box-Cox transformation</w:t>
+      </w:r>
+      <w:r>
+        <w:rPr>
+          <w:rFonts w:ascii="Times New Roman" w:hAnsi="Times New Roman" w:cs="Times New Roman"/>
+        </w:rPr>
+        <w:t>:</w:t>
+      </w:r>
+    </w:p>
+    <w:p>
+      <w:pPr>
+        <w:pStyle w:val="NoSpacing"/>
+        <w:rPr>
+          <w:rFonts w:ascii="Times New Roman" w:hAnsi="Times New Roman" w:cs="Times New Roman"/>
+        </w:rPr>
+      </w:pPr>
+      <w:r>
+        <w:rPr>
+          <w:noProof/>
+        </w:rPr>
+        <w:drawing>
+          <wp:inline distT="0" distB="0" distL="0" distR="0">
+            <wp:extent cx="5701085" cy="2697480"/>
+            <wp:effectExtent l="0" t="0" r="0" b="7620"/>
+            <wp:docPr id="34" name="Picture 34" descr="https://miro.medium.com/v2/resize:fit:850/1*xKOEd8BlInjmvA1cWAcDgw.png"/>
+            <wp:cNvGraphicFramePr>
+              <a:graphicFrameLocks xmlns:a="http://schemas.openxmlformats.org/drawingml/2006/main" noChangeAspect="1"/>
+            </wp:cNvGraphicFramePr>
+            <a:graphic xmlns:a="http://schemas.openxmlformats.org/drawingml/2006/main">
+              <a:graphicData uri="http://schemas.openxmlformats.org/drawingml/2006/picture">
+                <pic:pic xmlns:pic="http://schemas.openxmlformats.org/drawingml/2006/picture">
+                  <pic:nvPicPr>
+                    <pic:cNvPr id="0" name="Picture 44" descr="https://miro.medium.com/v2/resize:fit:850/1*xKOEd8BlInjmvA1cWAcDgw.png"/>
+                    <pic:cNvPicPr>
+                      <a:picLocks noChangeAspect="1" noChangeArrowheads="1"/>
+                    </pic:cNvPicPr>
+                  </pic:nvPicPr>
+                  <pic:blipFill>
+                    <a:blip r:embed="rId49">
+                      <a:extLst>
+                        <a:ext uri="{28A0092B-C50C-407E-A947-70E740481C1C}">
+                          <a14:useLocalDpi xmlns:a14="http://schemas.microsoft.com/office/drawing/2010/main" val="0"/>
+                        </a:ext>
+                      </a:extLst>
+                    </a:blip>
+                    <a:srcRect/>
+                    <a:stretch>
+                      <a:fillRect/>
+                    </a:stretch>
+                  </pic:blipFill>
+                  <pic:spPr bwMode="auto">
+                    <a:xfrm>
+                      <a:off x="0" y="0"/>
+                      <a:ext cx="5744085" cy="2717826"/>
+                    </a:xfrm>
+                    <a:prstGeom prst="rect">
+                      <a:avLst/>
+                    </a:prstGeom>
+                    <a:noFill/>
+                    <a:ln>
+                      <a:noFill/>
+                    </a:ln>
+                  </pic:spPr>
+                </pic:pic>
+              </a:graphicData>
+            </a:graphic>
+          </wp:inline>
+        </w:drawing>
+      </w:r>
+    </w:p>
+    <w:p>
+      <w:pPr>
+        <w:pStyle w:val="NoSpacing"/>
+        <w:jc w:val="center"/>
+        <w:rPr>
+          <w:rFonts w:ascii="Times New Roman" w:hAnsi="Times New Roman" w:cs="Times New Roman"/>
+          <w:b/>
+          <w:bCs/>
+        </w:rPr>
+      </w:pPr>
+      <w:r>
+        <w:rPr>
+          <w:noProof/>
+        </w:rPr>
+        <w:lastRenderedPageBreak/>
+        <w:drawing>
+          <wp:inline distT="0" distB="0" distL="0" distR="0">
+            <wp:extent cx="5327374" cy="2282190"/>
+            <wp:effectExtent l="0" t="0" r="6985" b="3810"/>
+            <wp:docPr id="35" name="Picture 35" descr="https://image.slidesharecdn.com/estimationoftheboxcoxtransformationparameterandapplicationtohydrologicdata1-1261628900774-phpapp02/85/Estimation-Of-The-Box-Cox-Transformation-Parameter-And-Application-To-Hydrologic-Data-1-6-320.jpg"/>
+            <wp:cNvGraphicFramePr>
+              <a:graphicFrameLocks xmlns:a="http://schemas.openxmlformats.org/drawingml/2006/main" noChangeAspect="1"/>
+            </wp:cNvGraphicFramePr>
+            <a:graphic xmlns:a="http://schemas.openxmlformats.org/drawingml/2006/main">
+              <a:graphicData uri="http://schemas.openxmlformats.org/drawingml/2006/picture">
+                <pic:pic xmlns:pic="http://schemas.openxmlformats.org/drawingml/2006/picture">
+                  <pic:nvPicPr>
+                    <pic:cNvPr id="0" name="Picture 46" descr="https://image.slidesharecdn.com/estimationoftheboxcoxtransformationparameterandapplicationtohydrologicdata1-1261628900774-phpapp02/85/Estimation-Of-The-Box-Cox-Transformation-Parameter-And-Application-To-Hydrologic-Data-1-6-320.jpg"/>
+                    <pic:cNvPicPr>
+                      <a:picLocks noChangeAspect="1" noChangeArrowheads="1"/>
+                    </pic:cNvPicPr>
+                  </pic:nvPicPr>
+                  <pic:blipFill>
+                    <a:blip r:embed="rId50">
+                      <a:extLst>
+                        <a:ext uri="{28A0092B-C50C-407E-A947-70E740481C1C}">
+                          <a14:useLocalDpi xmlns:a14="http://schemas.microsoft.com/office/drawing/2010/main" val="0"/>
+                        </a:ext>
+                      </a:extLst>
+                    </a:blip>
+                    <a:srcRect/>
+                    <a:stretch>
+                      <a:fillRect/>
+                    </a:stretch>
+                  </pic:blipFill>
+                  <pic:spPr bwMode="auto">
+                    <a:xfrm>
+                      <a:off x="0" y="0"/>
+                      <a:ext cx="5364135" cy="2297938"/>
+                    </a:xfrm>
+                    <a:prstGeom prst="rect">
+                      <a:avLst/>
+                    </a:prstGeom>
+                    <a:noFill/>
+                    <a:ln>
+                      <a:noFill/>
+                    </a:ln>
+                  </pic:spPr>
+                </pic:pic>
+              </a:graphicData>
+            </a:graphic>
+          </wp:inline>
+        </w:drawing>
+      </w:r>
+    </w:p>
+    <w:p>
+      <w:pPr>
+        <w:pStyle w:val="NoSpacing"/>
+        <w:rPr>
+          <w:rFonts w:ascii="Times New Roman" w:hAnsi="Times New Roman" w:cs="Times New Roman"/>
+          <w:b/>
+          <w:bCs/>
+        </w:rPr>
+      </w:pPr>
+      <w:r>
+        <w:rPr>
+          <w:rFonts w:ascii="Times New Roman" w:hAnsi="Times New Roman" w:cs="Times New Roman"/>
+          <w:b/>
+          <w:bCs/>
+        </w:rPr>
+        <w:t>Yeo-Johnson transformation</w:t>
+      </w:r>
+    </w:p>
+    <w:p>
+      <w:pPr>
+        <w:pStyle w:val="NoSpacing"/>
+        <w:rPr>
+          <w:rFonts w:ascii="Times New Roman" w:hAnsi="Times New Roman" w:cs="Times New Roman"/>
+          <w:b/>
+          <w:bCs/>
+        </w:rPr>
+      </w:pPr>
+      <w:r>
+        <w:rPr>
+          <w:noProof/>
+        </w:rPr>
+        <w:drawing>
+          <wp:inline distT="0" distB="0" distL="0" distR="0">
+            <wp:extent cx="5731510" cy="1669975"/>
+            <wp:effectExtent l="0" t="0" r="2540" b="6985"/>
+            <wp:docPr id="36" name="Picture 36" descr="Box Cox Transformation and Yeo Johnson Transformation | by Abhishek Jain |  Medium"/>
+            <wp:cNvGraphicFramePr>
+              <a:graphicFrameLocks xmlns:a="http://schemas.openxmlformats.org/drawingml/2006/main" noChangeAspect="1"/>
+            </wp:cNvGraphicFramePr>
+            <a:graphic xmlns:a="http://schemas.openxmlformats.org/drawingml/2006/main">
+              <a:graphicData uri="http://schemas.openxmlformats.org/drawingml/2006/picture">
+                <pic:pic xmlns:pic="http://schemas.openxmlformats.org/drawingml/2006/picture">
+                  <pic:nvPicPr>
+                    <pic:cNvPr id="0" name="Picture 48" descr="Box Cox Transformation and Yeo Johnson Transformation | by Abhishek Jain |  Medium"/>
+                    <pic:cNvPicPr>
+                      <a:picLocks noChangeAspect="1" noChangeArrowheads="1"/>
+                    </pic:cNvPicPr>
+                  </pic:nvPicPr>
+                  <pic:blipFill>
+                    <a:blip r:embed="rId51">
+                      <a:extLst>
+                        <a:ext uri="{28A0092B-C50C-407E-A947-70E740481C1C}">
+                          <a14:useLocalDpi xmlns:a14="http://schemas.microsoft.com/office/drawing/2010/main" val="0"/>
+                        </a:ext>
+                      </a:extLst>
+                    </a:blip>
+                    <a:srcRect/>
+                    <a:stretch>
+                      <a:fillRect/>
+                    </a:stretch>
+                  </pic:blipFill>
+                  <pic:spPr bwMode="auto">
+                    <a:xfrm>
+                      <a:off x="0" y="0"/>
+                      <a:ext cx="5731510" cy="1669975"/>
+                    </a:xfrm>
+                    <a:prstGeom prst="rect">
+                      <a:avLst/>
+                    </a:prstGeom>
+                    <a:noFill/>
+                    <a:ln>
+                      <a:noFill/>
+                    </a:ln>
+                  </pic:spPr>
+                </pic:pic>
+              </a:graphicData>
+            </a:graphic>
+          </wp:inline>
+        </w:drawing>
+      </w:r>
+    </w:p>
+    <w:p>
+      <w:pPr>
+        <w:pStyle w:val="NoSpacing"/>
+        <w:rPr>
+          <w:rFonts w:ascii="Times New Roman" w:hAnsi="Times New Roman" w:cs="Times New Roman"/>
+          <w:b/>
+          <w:bCs/>
+        </w:rPr>
+      </w:pPr>
+    </w:p>
+    <w:p>
+      <w:pPr>
+        <w:pStyle w:val="NoSpacing"/>
+        <w:rPr>
+          <w:rFonts w:ascii="Times New Roman" w:hAnsi="Times New Roman" w:cs="Times New Roman"/>
+        </w:rPr>
+      </w:pPr>
+      <w:r>
+        <w:rPr>
+          <w:rFonts w:ascii="Times New Roman" w:hAnsi="Times New Roman" w:cs="Times New Roman"/>
+          <w:b/>
+          <w:bCs/>
+        </w:rPr>
+        <w:t>Reciprocal transformation</w:t>
+      </w:r>
+      <w:r>
+        <w:rPr>
+          <w:rFonts w:ascii="Times New Roman" w:hAnsi="Times New Roman" w:cs="Times New Roman"/>
+        </w:rPr>
+        <w:t>: </w:t>
+      </w:r>
+    </w:p>
+    <w:p>
+      <w:pPr>
+        <w:pStyle w:val="NoSpacing"/>
+        <w:rPr>
+          <w:rFonts w:ascii="Times New Roman" w:hAnsi="Times New Roman" w:cs="Times New Roman"/>
+        </w:rPr>
+      </w:pPr>
+      <w:r>
+        <w:rPr>
+          <w:rFonts w:ascii="Times New Roman" w:hAnsi="Times New Roman" w:cs="Times New Roman"/>
+          <w:b/>
+          <w:bCs/>
+        </w:rPr>
+        <w:t>Data aggregation</w:t>
+      </w:r>
+      <w:r>
+        <w:rPr>
+          <w:rFonts w:ascii="Times New Roman" w:hAnsi="Times New Roman" w:cs="Times New Roman"/>
+        </w:rPr>
+        <w:t>: </w:t>
+      </w:r>
+    </w:p>
+    <w:p>
+      <w:pPr>
+        <w:pStyle w:val="NoSpacing"/>
+        <w:rPr>
+          <w:rFonts w:ascii="Times New Roman" w:hAnsi="Times New Roman" w:cs="Times New Roman"/>
+        </w:rPr>
+      </w:pPr>
+      <w:r>
+        <w:rPr>
+          <w:rFonts w:ascii="Times New Roman" w:hAnsi="Times New Roman" w:cs="Times New Roman"/>
+          <w:b/>
+          <w:bCs/>
+        </w:rPr>
+        <w:t>Frequency transformation</w:t>
+      </w:r>
+      <w:r>
+        <w:rPr>
+          <w:rFonts w:ascii="Times New Roman" w:hAnsi="Times New Roman" w:cs="Times New Roman"/>
+        </w:rPr>
+        <w:t>: </w:t>
+      </w:r>
+    </w:p>
+    <w:p>
+      <w:pPr>
+        <w:pStyle w:val="NoSpacing"/>
+        <w:rPr>
+          <w:rFonts w:ascii="Times New Roman" w:hAnsi="Times New Roman" w:cs="Times New Roman"/>
+        </w:rPr>
+      </w:pPr>
+    </w:p>
+    <w:p>
+      <w:pPr>
+        <w:pStyle w:val="NoSpacing"/>
+        <w:rPr>
+          <w:rFonts w:ascii="Times New Roman" w:hAnsi="Times New Roman" w:cs="Times New Roman"/>
+          <w:b/>
+          <w:sz w:val="24"/>
+        </w:rPr>
+      </w:pPr>
+      <w:r>
+        <w:rPr>
+          <w:rFonts w:ascii="Times New Roman" w:hAnsi="Times New Roman" w:cs="Times New Roman"/>
+          <w:b/>
+          <w:sz w:val="24"/>
+        </w:rPr>
+        <w:t>Central Limit Theorem (CLT):</w:t>
+      </w:r>
+    </w:p>
+    <w:p>
+      <w:pPr>
+        <w:pStyle w:val="NoSpacing"/>
+        <w:rPr>
+          <w:rFonts w:ascii="Times New Roman" w:hAnsi="Times New Roman" w:cs="Times New Roman"/>
+          <w:color w:val="1F1F1F"/>
+          <w:shd w:val="clear" w:color="auto" w:fill="FFFFFF"/>
+        </w:rPr>
+      </w:pPr>
+      <w:r>
+        <w:rPr>
+          <w:rFonts w:ascii="Times New Roman" w:hAnsi="Times New Roman" w:cs="Times New Roman"/>
+          <w:color w:val="1F1F1F"/>
+          <w:shd w:val="clear" w:color="auto" w:fill="FFFFFF"/>
+        </w:rPr>
+        <w:t>The central limit theorem (CLT) states that </w:t>
+      </w:r>
+      <w:r>
+        <w:rPr>
+          <w:rFonts w:ascii="Times New Roman" w:hAnsi="Times New Roman" w:cs="Times New Roman"/>
+          <w:color w:val="040C28"/>
+        </w:rPr>
+        <w:t>the distribution of sample means approximates a normal distribution as the sample size gets larger, regardless of the population's distribution</w:t>
+      </w:r>
+      <w:r>
+        <w:rPr>
+          <w:rFonts w:ascii="Times New Roman" w:hAnsi="Times New Roman" w:cs="Times New Roman"/>
+          <w:color w:val="1F1F1F"/>
+          <w:shd w:val="clear" w:color="auto" w:fill="FFFFFF"/>
+        </w:rPr>
+        <w:t>. A sufficiently large sample size can predict the characteristics of a population more accurately.</w:t>
+      </w:r>
+    </w:p>
+    <w:p>
+      <w:pPr>
+        <w:pStyle w:val="NoSpacing"/>
+        <w:rPr>
+          <w:rFonts w:ascii="Times New Roman" w:hAnsi="Times New Roman" w:cs="Times New Roman"/>
+          <w:b/>
+        </w:rPr>
+      </w:pPr>
+      <w:r>
+        <w:rPr>
+          <w:noProof/>
+        </w:rPr>
+        <w:drawing>
+          <wp:inline distT="0" distB="0" distL="0" distR="0">
+            <wp:extent cx="5828306" cy="3037205"/>
+            <wp:effectExtent l="0" t="0" r="1270" b="0"/>
+            <wp:docPr id="37" name="Picture 37" descr="https://miro.medium.com/v2/resize:fit:458/1*DfBsmbGDS72leAVaV37uKg.png"/>
+            <wp:cNvGraphicFramePr>
+              <a:graphicFrameLocks xmlns:a="http://schemas.openxmlformats.org/drawingml/2006/main" noChangeAspect="1"/>
+            </wp:cNvGraphicFramePr>
+            <a:graphic xmlns:a="http://schemas.openxmlformats.org/drawingml/2006/main">
+              <a:graphicData uri="http://schemas.openxmlformats.org/drawingml/2006/picture">
+                <pic:pic xmlns:pic="http://schemas.openxmlformats.org/drawingml/2006/picture">
+                  <pic:nvPicPr>
+                    <pic:cNvPr id="0" name="Picture 50" descr="https://miro.medium.com/v2/resize:fit:458/1*DfBsmbGDS72leAVaV37uKg.png"/>
+                    <pic:cNvPicPr>
+                      <a:picLocks noChangeAspect="1" noChangeArrowheads="1"/>
+                    </pic:cNvPicPr>
+                  </pic:nvPicPr>
+                  <pic:blipFill>
+                    <a:blip r:embed="rId52">
+                      <a:extLst>
+                        <a:ext uri="{28A0092B-C50C-407E-A947-70E740481C1C}">
+                          <a14:useLocalDpi xmlns:a14="http://schemas.microsoft.com/office/drawing/2010/main" val="0"/>
+                        </a:ext>
+                      </a:extLst>
+                    </a:blip>
+                    <a:srcRect/>
+                    <a:stretch>
+                      <a:fillRect/>
+                    </a:stretch>
+                  </pic:blipFill>
+                  <pic:spPr bwMode="auto">
+                    <a:xfrm>
+                      <a:off x="0" y="0"/>
+                      <a:ext cx="5972447" cy="3112319"/>
+                    </a:xfrm>
+                    <a:prstGeom prst="rect">
+                      <a:avLst/>
+                    </a:prstGeom>
+                    <a:noFill/>
+                    <a:ln>
+                      <a:noFill/>
+                    </a:ln>
+                  </pic:spPr>
+                </pic:pic>
+              </a:graphicData>
+            </a:graphic>
+          </wp:inline>
+        </w:drawing>
+      </w:r>
+    </w:p>
+    <w:p>
+      <w:pPr>
+        <w:pStyle w:val="NoSpacing"/>
+        <w:rPr>
+          <w:rFonts w:ascii="Times New Roman" w:hAnsi="Times New Roman" w:cs="Times New Roman"/>
+          <w:b/>
+        </w:rPr>
+      </w:pPr>
+      <w:r>
+        <w:rPr>
+          <w:rFonts w:ascii="Times New Roman" w:hAnsi="Times New Roman" w:cs="Times New Roman"/>
+          <w:b/>
+        </w:rPr>
+        <w:lastRenderedPageBreak/>
+        <w:t>Key points about the CLT assumptions:</w:t>
+      </w:r>
+    </w:p>
+    <w:p>
+      <w:pPr>
+        <w:pStyle w:val="NoSpacing"/>
+        <w:rPr>
+          <w:rFonts w:ascii="Times New Roman" w:hAnsi="Times New Roman" w:cs="Times New Roman"/>
+          <w:sz w:val="24"/>
+          <w:szCs w:val="24"/>
+        </w:rPr>
+      </w:pPr>
+      <w:r>
+        <w:rPr>
+          <w:rFonts w:ascii="Times New Roman" w:hAnsi="Times New Roman" w:cs="Times New Roman"/>
+          <w:b/>
+          <w:bCs/>
+        </w:rPr>
+        <w:t>Random sampling:</w:t>
+      </w:r>
+      <w:r>
+        <w:rPr>
+          <w:rFonts w:ascii="Times New Roman" w:hAnsi="Times New Roman" w:cs="Times New Roman"/>
+        </w:rPr>
+        <w:t> Every member of the population should have an equal opportunity to be included in the sample. </w:t>
+      </w:r>
+    </w:p>
+    <w:p>
+      <w:pPr>
+        <w:pStyle w:val="NoSpacing"/>
+        <w:rPr>
+          <w:rFonts w:ascii="Times New Roman" w:hAnsi="Times New Roman" w:cs="Times New Roman"/>
+        </w:rPr>
+      </w:pPr>
+      <w:r>
+        <w:rPr>
+          <w:rFonts w:ascii="Times New Roman" w:hAnsi="Times New Roman" w:cs="Times New Roman"/>
+          <w:b/>
+          <w:bCs/>
+        </w:rPr>
+        <w:t>Independent samples:</w:t>
+      </w:r>
+      <w:r>
+        <w:rPr>
+          <w:rFonts w:ascii="Times New Roman" w:hAnsi="Times New Roman" w:cs="Times New Roman"/>
+        </w:rPr>
+        <w:t> One sample should not affect the probability of selecting another sample. </w:t>
+      </w:r>
+    </w:p>
+    <w:p>
+      <w:pPr>
+        <w:pStyle w:val="NoSpacing"/>
+        <w:rPr>
+          <w:rFonts w:ascii="Times New Roman" w:hAnsi="Times New Roman" w:cs="Times New Roman"/>
+          <w:sz w:val="24"/>
+          <w:szCs w:val="24"/>
+        </w:rPr>
+      </w:pPr>
+      <w:r>
+        <w:rPr>
+          <w:rFonts w:ascii="Times New Roman" w:hAnsi="Times New Roman" w:cs="Times New Roman"/>
+          <w:b/>
+          <w:bCs/>
+        </w:rPr>
+        <w:t>Large sample size:</w:t>
+      </w:r>
+      <w:r>
+        <w:rPr>
+          <w:rFonts w:ascii="Times New Roman" w:hAnsi="Times New Roman" w:cs="Times New Roman"/>
+        </w:rPr>
+        <w:t> Generally, a sample size of 30 or more is considered sufficient for the CLT to hold. </w:t>
+      </w:r>
+    </w:p>
+    <w:p>
+      <w:pPr>
+        <w:pStyle w:val="NoSpacing"/>
+        <w:rPr>
+          <w:rFonts w:ascii="Times New Roman" w:hAnsi="Times New Roman" w:cs="Times New Roman"/>
+          <w:b/>
+          <w:sz w:val="24"/>
+        </w:rPr>
+      </w:pPr>
+    </w:p>
+    <w:p>
+      <w:pPr>
+        <w:pStyle w:val="NoSpacing"/>
+        <w:rPr>
+          <w:rFonts w:ascii="Times New Roman" w:hAnsi="Times New Roman" w:cs="Times New Roman"/>
+          <w:b/>
+          <w:sz w:val="24"/>
+        </w:rPr>
+      </w:pPr>
+    </w:p>
+    <w:p>
+      <w:r>
+        <w:rPr>
+          <w:noProof/>
+        </w:rPr>
+        <w:drawing>
+          <wp:inline distT="0" distB="0" distL="0" distR="0" wp14:anchorId="104F3339" wp14:editId="496CC9E7">
+            <wp:extent cx="5907819" cy="2186305"/>
+            <wp:effectExtent l="0" t="0" r="0" b="4445"/>
+            <wp:docPr id="38" name="Picture 38" descr="https://upload.wikimedia.org/wikipedia/commons/7/7b/IllustrationCentralTheorem.png"/>
+            <wp:cNvGraphicFramePr>
+              <a:graphicFrameLocks xmlns:a="http://schemas.openxmlformats.org/drawingml/2006/main" noChangeAspect="1"/>
+            </wp:cNvGraphicFramePr>
+            <a:graphic xmlns:a="http://schemas.openxmlformats.org/drawingml/2006/main">
+              <a:graphicData uri="http://schemas.openxmlformats.org/drawingml/2006/picture">
+                <pic:pic xmlns:pic="http://schemas.openxmlformats.org/drawingml/2006/picture">
+                  <pic:nvPicPr>
+                    <pic:cNvPr id="0" name="Picture 52" descr="https://upload.wikimedia.org/wikipedia/commons/7/7b/IllustrationCentralTheorem.png"/>
+                    <pic:cNvPicPr>
+                      <a:picLocks noChangeAspect="1" noChangeArrowheads="1"/>
+                    </pic:cNvPicPr>
+                  </pic:nvPicPr>
+                  <pic:blipFill>
+                    <a:blip r:embed="rId53" cstate="print">
+                      <a:extLst>
+                        <a:ext uri="{28A0092B-C50C-407E-A947-70E740481C1C}">
+                          <a14:useLocalDpi xmlns:a14="http://schemas.microsoft.com/office/drawing/2010/main" val="0"/>
+                        </a:ext>
+                      </a:extLst>
+                    </a:blip>
+                    <a:srcRect/>
+                    <a:stretch>
+                      <a:fillRect/>
+                    </a:stretch>
+                  </pic:blipFill>
+                  <pic:spPr bwMode="auto">
+                    <a:xfrm>
+                      <a:off x="0" y="0"/>
+                      <a:ext cx="5920645" cy="2191051"/>
+                    </a:xfrm>
+                    <a:prstGeom prst="rect">
+                      <a:avLst/>
+                    </a:prstGeom>
+                    <a:noFill/>
+                    <a:ln>
+                      <a:noFill/>
+                    </a:ln>
+                  </pic:spPr>
+                </pic:pic>
+              </a:graphicData>
+            </a:graphic>
+          </wp:inline>
+        </w:drawing>
+      </w:r>
+    </w:p>
+    <w:p/>
+    <w:p>
+      <w:pPr>
+        <w:jc w:val="center"/>
+      </w:pPr>
+      <w:r>
+        <w:rPr>
+          <w:noProof/>
+        </w:rPr>
+        <w:drawing>
+          <wp:inline distT="0" distB="0" distL="0" distR="0">
+            <wp:extent cx="5907405" cy="2592070"/>
+            <wp:effectExtent l="0" t="0" r="0" b="0"/>
+            <wp:docPr id="39" name="Picture 39" descr="https://media.geeksforgeeks.org/wp-content/uploads/20230825181504/Central-Limit-Theorem-Formula-min.png"/>
+            <wp:cNvGraphicFramePr>
+              <a:graphicFrameLocks xmlns:a="http://schemas.openxmlformats.org/drawingml/2006/main" noChangeAspect="1"/>
+            </wp:cNvGraphicFramePr>
+            <a:graphic xmlns:a="http://schemas.openxmlformats.org/drawingml/2006/main">
+              <a:graphicData uri="http://schemas.openxmlformats.org/drawingml/2006/picture">
+                <pic:pic xmlns:pic="http://schemas.openxmlformats.org/drawingml/2006/picture">
+                  <pic:nvPicPr>
+                    <pic:cNvPr id="0" name="Picture 54" descr="https://media.geeksforgeeks.org/wp-content/uploads/20230825181504/Central-Limit-Theorem-Formula-min.png"/>
+                    <pic:cNvPicPr>
+                      <a:picLocks noChangeAspect="1" noChangeArrowheads="1"/>
+                    </pic:cNvPicPr>
+                  </pic:nvPicPr>
+                  <pic:blipFill>
+                    <a:blip r:embed="rId54">
+                      <a:extLst>
+                        <a:ext uri="{28A0092B-C50C-407E-A947-70E740481C1C}">
+                          <a14:useLocalDpi xmlns:a14="http://schemas.microsoft.com/office/drawing/2010/main" val="0"/>
+                        </a:ext>
+                      </a:extLst>
+                    </a:blip>
+                    <a:srcRect/>
+                    <a:stretch>
+                      <a:fillRect/>
+                    </a:stretch>
+                  </pic:blipFill>
+                  <pic:spPr bwMode="auto">
+                    <a:xfrm>
+                      <a:off x="0" y="0"/>
+                      <a:ext cx="5971147" cy="2620039"/>
+                    </a:xfrm>
+                    <a:prstGeom prst="rect">
+                      <a:avLst/>
+                    </a:prstGeom>
+                    <a:noFill/>
+                    <a:ln>
+                      <a:noFill/>
+                    </a:ln>
+                  </pic:spPr>
+                </pic:pic>
+              </a:graphicData>
+            </a:graphic>
+          </wp:inline>
+        </w:drawing>
+      </w:r>
+      <w:r>
+        <w:br w:type="page"/>
+      </w:r>
+    </w:p>
+    <w:p>
+      <w:pPr>
+        <w:pStyle w:val="NoSpacing"/>
+        <w:rPr>
+          <w:rFonts w:ascii="Times New Roman" w:hAnsi="Times New Roman" w:cs="Times New Roman"/>
+          <w:b/>
+        </w:rPr>
+      </w:pPr>
+      <w:r>
+        <w:rPr>
+          <w:rFonts w:ascii="Times New Roman" w:hAnsi="Times New Roman" w:cs="Times New Roman"/>
+          <w:b/>
+        </w:rPr>
+        <w:lastRenderedPageBreak/>
+        <w:t>Parameter:</w:t>
+      </w:r>
+    </w:p>
+    <w:p>
+      <w:pPr>
+        <w:pStyle w:val="NoSpacing"/>
+        <w:rPr>
+          <w:rFonts w:ascii="Times New Roman" w:hAnsi="Times New Roman" w:cs="Times New Roman"/>
+          <w:color w:val="1F1F1F"/>
+          <w:shd w:val="clear" w:color="auto" w:fill="FFFFFF"/>
+        </w:rPr>
+      </w:pPr>
+      <w:r>
+        <w:rPr>
+          <w:rFonts w:ascii="Times New Roman" w:hAnsi="Times New Roman" w:cs="Times New Roman"/>
+          <w:color w:val="1F1F1F"/>
+          <w:shd w:val="clear" w:color="auto" w:fill="FFFFFF"/>
+        </w:rPr>
+        <w:t>A parameter is a useful component of statistical analysis. It </w:t>
+      </w:r>
+      <w:r>
+        <w:rPr>
+          <w:rFonts w:ascii="Times New Roman" w:hAnsi="Times New Roman" w:cs="Times New Roman"/>
+          <w:color w:val="040C28"/>
+        </w:rPr>
+        <w:t>refers to the characteristics that are used to define a given population</w:t>
+      </w:r>
+      <w:r>
+        <w:rPr>
+          <w:rFonts w:ascii="Times New Roman" w:hAnsi="Times New Roman" w:cs="Times New Roman"/>
+          <w:color w:val="1F1F1F"/>
+          <w:shd w:val="clear" w:color="auto" w:fill="FFFFFF"/>
+        </w:rPr>
+        <w:t>. It is used to describe a specific characteristic of the entire population.</w:t>
+      </w:r>
+    </w:p>
+    <w:p>
+      <w:pPr>
+        <w:pStyle w:val="NoSpacing"/>
+        <w:rPr>
+          <w:rFonts w:ascii="Times New Roman" w:hAnsi="Times New Roman" w:cs="Times New Roman"/>
+          <w:b/>
+        </w:rPr>
+      </w:pPr>
+    </w:p>
+    <w:p>
+      <w:pPr>
+        <w:pStyle w:val="NoSpacing"/>
+        <w:rPr>
+          <w:rFonts w:ascii="Times New Roman" w:hAnsi="Times New Roman" w:cs="Times New Roman"/>
+          <w:b/>
+        </w:rPr>
+      </w:pPr>
+      <w:r>
+        <w:rPr>
+          <w:rFonts w:ascii="Times New Roman" w:hAnsi="Times New Roman" w:cs="Times New Roman"/>
+          <w:b/>
+        </w:rPr>
+        <w:t>Estimate/Statistic:</w:t>
+      </w:r>
+    </w:p>
+    <w:p>
+      <w:pPr>
+        <w:pStyle w:val="NoSpacing"/>
+        <w:rPr>
+          <w:rFonts w:ascii="Times New Roman" w:hAnsi="Times New Roman" w:cs="Times New Roman"/>
+          <w:shd w:val="clear" w:color="auto" w:fill="FFFFFF"/>
+        </w:rPr>
+      </w:pPr>
+      <w:r>
+        <w:rPr>
+          <w:rFonts w:ascii="Times New Roman" w:hAnsi="Times New Roman" w:cs="Times New Roman"/>
+          <w:shd w:val="clear" w:color="auto" w:fill="FFFFFF"/>
+        </w:rPr>
+        <w:t>A</w:t>
+      </w:r>
+      <w:r>
+        <w:rPr>
+          <w:rFonts w:ascii="Times New Roman" w:hAnsi="Times New Roman" w:cs="Times New Roman"/>
+          <w:shd w:val="clear" w:color="auto" w:fill="FFFFFF"/>
+        </w:rPr>
+        <w:t> </w:t>
+      </w:r>
+      <w:r>
+        <w:rPr>
+          <w:rStyle w:val="Strong"/>
+          <w:rFonts w:ascii="Times New Roman" w:hAnsi="Times New Roman" w:cs="Times New Roman"/>
+          <w:b w:val="0"/>
+          <w:shd w:val="clear" w:color="auto" w:fill="FFFFFF"/>
+        </w:rPr>
+        <w:t>statistic</w:t>
+      </w:r>
+      <w:r>
+        <w:rPr>
+          <w:rStyle w:val="Strong"/>
+          <w:rFonts w:ascii="Times New Roman" w:hAnsi="Times New Roman" w:cs="Times New Roman"/>
+          <w:shd w:val="clear" w:color="auto" w:fill="FFFFFF"/>
+        </w:rPr>
+        <w:t> </w:t>
+      </w:r>
+      <w:r>
+        <w:rPr>
+          <w:rFonts w:ascii="Times New Roman" w:hAnsi="Times New Roman" w:cs="Times New Roman"/>
+          <w:shd w:val="clear" w:color="auto" w:fill="FFFFFF"/>
+        </w:rPr>
+        <w:t>is a number describing a </w:t>
+      </w:r>
+      <w:hyperlink r:id="rId55" w:history="1">
+        <w:r>
+          <w:rPr>
+            <w:rStyle w:val="Hyperlink"/>
+            <w:rFonts w:ascii="Times New Roman" w:hAnsi="Times New Roman" w:cs="Times New Roman"/>
+            <w:color w:val="auto"/>
+            <w:u w:val="none"/>
+            <w:shd w:val="clear" w:color="auto" w:fill="FFFFFF"/>
+          </w:rPr>
+          <w:t>sample</w:t>
+        </w:r>
+      </w:hyperlink>
+      <w:r>
+        <w:rPr>
+          <w:rFonts w:ascii="Times New Roman" w:hAnsi="Times New Roman" w:cs="Times New Roman"/>
+          <w:shd w:val="clear" w:color="auto" w:fill="FFFFFF"/>
+        </w:rPr>
+        <w:t> (e.g., sample mean).</w:t>
+      </w:r>
+    </w:p>
+    <w:p>
+      <w:pPr>
+        <w:pStyle w:val="NoSpacing"/>
+        <w:rPr>
+          <w:rFonts w:ascii="Times New Roman" w:hAnsi="Times New Roman" w:cs="Times New Roman"/>
+          <w:b/>
+        </w:rPr>
+      </w:pPr>
+    </w:p>
+    <w:p>
+      <w:pPr>
+        <w:pStyle w:val="NoSpacing"/>
+        <w:rPr>
+          <w:rFonts w:ascii="Times New Roman" w:hAnsi="Times New Roman" w:cs="Times New Roman"/>
+          <w:b/>
+        </w:rPr>
+      </w:pPr>
+      <w:r>
+        <w:rPr>
+          <w:rFonts w:ascii="Times New Roman" w:hAnsi="Times New Roman" w:cs="Times New Roman"/>
+          <w:b/>
+        </w:rPr>
+        <w:t>Point Estimate:</w:t>
+      </w:r>
+    </w:p>
+    <w:p>
+      <w:pPr>
+        <w:pStyle w:val="NoSpacing"/>
+        <w:rPr>
+          <w:rFonts w:ascii="Times New Roman" w:hAnsi="Times New Roman" w:cs="Times New Roman"/>
+        </w:rPr>
+      </w:pPr>
+      <w:r>
+        <w:rPr>
+          <w:rFonts w:ascii="Times New Roman" w:hAnsi="Times New Roman" w:cs="Times New Roman"/>
+          <w:shd w:val="clear" w:color="auto" w:fill="FFFFFF"/>
+        </w:rPr>
+        <w:t>In </w:t>
+      </w:r>
+      <w:hyperlink r:id="rId56" w:tooltip="Statistics" w:history="1">
+        <w:r>
+          <w:rPr>
+            <w:rStyle w:val="Hyperlink"/>
+            <w:rFonts w:ascii="Times New Roman" w:hAnsi="Times New Roman" w:cs="Times New Roman"/>
+            <w:color w:val="auto"/>
+            <w:u w:val="none"/>
+            <w:shd w:val="clear" w:color="auto" w:fill="FFFFFF"/>
+          </w:rPr>
+          <w:t>statistics</w:t>
+        </w:r>
+      </w:hyperlink>
+      <w:r>
+        <w:rPr>
+          <w:rFonts w:ascii="Times New Roman" w:hAnsi="Times New Roman" w:cs="Times New Roman"/>
+          <w:shd w:val="clear" w:color="auto" w:fill="FFFFFF"/>
+        </w:rPr>
+        <w:t>, </w:t>
+      </w:r>
+      <w:r>
+        <w:rPr>
+          <w:rFonts w:ascii="Times New Roman" w:hAnsi="Times New Roman" w:cs="Times New Roman"/>
+          <w:bCs/>
+          <w:shd w:val="clear" w:color="auto" w:fill="FFFFFF"/>
+        </w:rPr>
+        <w:t>point estimation</w:t>
+      </w:r>
+      <w:r>
+        <w:rPr>
+          <w:rFonts w:ascii="Times New Roman" w:hAnsi="Times New Roman" w:cs="Times New Roman"/>
+          <w:shd w:val="clear" w:color="auto" w:fill="FFFFFF"/>
+        </w:rPr>
+        <w:t> involves the use of </w:t>
+      </w:r>
+      <w:hyperlink r:id="rId57" w:tooltip="Statistical sample" w:history="1">
+        <w:r>
+          <w:rPr>
+            <w:rStyle w:val="Hyperlink"/>
+            <w:rFonts w:ascii="Times New Roman" w:hAnsi="Times New Roman" w:cs="Times New Roman"/>
+            <w:color w:val="auto"/>
+            <w:u w:val="none"/>
+            <w:shd w:val="clear" w:color="auto" w:fill="FFFFFF"/>
+          </w:rPr>
+          <w:t>sample</w:t>
+        </w:r>
+      </w:hyperlink>
+      <w:r>
+        <w:rPr>
+          <w:rFonts w:ascii="Times New Roman" w:hAnsi="Times New Roman" w:cs="Times New Roman"/>
+          <w:shd w:val="clear" w:color="auto" w:fill="FFFFFF"/>
+        </w:rPr>
+        <w:t> </w:t>
+      </w:r>
+      <w:hyperlink r:id="rId58" w:tooltip="Data" w:history="1">
+        <w:r>
+          <w:rPr>
+            <w:rStyle w:val="Hyperlink"/>
+            <w:rFonts w:ascii="Times New Roman" w:hAnsi="Times New Roman" w:cs="Times New Roman"/>
+            <w:color w:val="auto"/>
+            <w:u w:val="none"/>
+            <w:shd w:val="clear" w:color="auto" w:fill="FFFFFF"/>
+          </w:rPr>
+          <w:t>data</w:t>
+        </w:r>
+      </w:hyperlink>
+      <w:r>
+        <w:rPr>
+          <w:rFonts w:ascii="Times New Roman" w:hAnsi="Times New Roman" w:cs="Times New Roman"/>
+          <w:shd w:val="clear" w:color="auto" w:fill="FFFFFF"/>
+        </w:rPr>
+        <w:t> to calculate a single value (known as a </w:t>
+      </w:r>
+      <w:r>
+        <w:rPr>
+          <w:rFonts w:ascii="Times New Roman" w:hAnsi="Times New Roman" w:cs="Times New Roman"/>
+          <w:bCs/>
+          <w:shd w:val="clear" w:color="auto" w:fill="FFFFFF"/>
+        </w:rPr>
+        <w:t>point estimate</w:t>
+      </w:r>
+      <w:r>
+        <w:rPr>
+          <w:rFonts w:ascii="Times New Roman" w:hAnsi="Times New Roman" w:cs="Times New Roman"/>
+          <w:shd w:val="clear" w:color="auto" w:fill="FFFFFF"/>
+        </w:rPr>
+        <w:t> since it identifies a </w:t>
+      </w:r>
+      <w:hyperlink r:id="rId59" w:tooltip="Point (geometry)" w:history="1">
+        <w:r>
+          <w:rPr>
+            <w:rStyle w:val="Hyperlink"/>
+            <w:rFonts w:ascii="Times New Roman" w:hAnsi="Times New Roman" w:cs="Times New Roman"/>
+            <w:color w:val="auto"/>
+            <w:u w:val="none"/>
+            <w:shd w:val="clear" w:color="auto" w:fill="FFFFFF"/>
+          </w:rPr>
+          <w:t>point</w:t>
+        </w:r>
+      </w:hyperlink>
+      <w:r>
+        <w:rPr>
+          <w:rFonts w:ascii="Times New Roman" w:hAnsi="Times New Roman" w:cs="Times New Roman"/>
+          <w:shd w:val="clear" w:color="auto" w:fill="FFFFFF"/>
+        </w:rPr>
+        <w:t> in some </w:t>
+      </w:r>
+      <w:hyperlink r:id="rId60" w:tooltip="Parameter space" w:history="1">
+        <w:r>
+          <w:rPr>
+            <w:rStyle w:val="Hyperlink"/>
+            <w:rFonts w:ascii="Times New Roman" w:hAnsi="Times New Roman" w:cs="Times New Roman"/>
+            <w:color w:val="auto"/>
+            <w:u w:val="none"/>
+            <w:shd w:val="clear" w:color="auto" w:fill="FFFFFF"/>
+          </w:rPr>
+          <w:t>parameter space</w:t>
+        </w:r>
+      </w:hyperlink>
+      <w:r>
+        <w:rPr>
+          <w:rFonts w:ascii="Times New Roman" w:hAnsi="Times New Roman" w:cs="Times New Roman"/>
+          <w:shd w:val="clear" w:color="auto" w:fill="FFFFFF"/>
+        </w:rPr>
+        <w:t>) which is to serve as a "best guess" or "best estimate" of an unknown population </w:t>
+      </w:r>
+      <w:hyperlink r:id="rId61" w:tooltip="Parameter" w:history="1">
+        <w:r>
+          <w:rPr>
+            <w:rStyle w:val="Hyperlink"/>
+            <w:rFonts w:ascii="Times New Roman" w:hAnsi="Times New Roman" w:cs="Times New Roman"/>
+            <w:color w:val="auto"/>
+            <w:u w:val="none"/>
+            <w:shd w:val="clear" w:color="auto" w:fill="FFFFFF"/>
+          </w:rPr>
+          <w:t>parameter</w:t>
+        </w:r>
+      </w:hyperlink>
+      <w:r>
+        <w:rPr>
+          <w:rFonts w:ascii="Times New Roman" w:hAnsi="Times New Roman" w:cs="Times New Roman"/>
+          <w:shd w:val="clear" w:color="auto" w:fill="FFFFFF"/>
+        </w:rPr>
+        <w:t> (for example, the </w:t>
+      </w:r>
+      <w:hyperlink r:id="rId62" w:tooltip="Population mean" w:history="1">
+        <w:r>
+          <w:rPr>
+            <w:rStyle w:val="Hyperlink"/>
+            <w:rFonts w:ascii="Times New Roman" w:hAnsi="Times New Roman" w:cs="Times New Roman"/>
+            <w:color w:val="auto"/>
+            <w:u w:val="none"/>
+            <w:shd w:val="clear" w:color="auto" w:fill="FFFFFF"/>
+          </w:rPr>
+          <w:t>population mean</w:t>
+        </w:r>
+      </w:hyperlink>
+      <w:r>
+        <w:rPr>
+          <w:rFonts w:ascii="Times New Roman" w:hAnsi="Times New Roman" w:cs="Times New Roman"/>
+          <w:shd w:val="clear" w:color="auto" w:fill="FFFFFF"/>
+        </w:rPr>
+        <w:t>). More formally, it is the application of a point </w:t>
+      </w:r>
+      <w:hyperlink r:id="rId63" w:tooltip="Estimator" w:history="1">
+        <w:r>
+          <w:rPr>
+            <w:rStyle w:val="Hyperlink"/>
+            <w:rFonts w:ascii="Times New Roman" w:hAnsi="Times New Roman" w:cs="Times New Roman"/>
+            <w:color w:val="auto"/>
+            <w:u w:val="none"/>
+            <w:shd w:val="clear" w:color="auto" w:fill="FFFFFF"/>
+          </w:rPr>
+          <w:t>estimator</w:t>
+        </w:r>
+      </w:hyperlink>
+      <w:r>
+        <w:rPr>
+          <w:rFonts w:ascii="Times New Roman" w:hAnsi="Times New Roman" w:cs="Times New Roman"/>
+          <w:shd w:val="clear" w:color="auto" w:fill="FFFFFF"/>
+        </w:rPr>
+        <w:t> to the data to obtain a point estimate.</w:t>
+      </w:r>
+    </w:p>
+    <w:p/>
+    <w:p>
+      <w:r>
+        <w:rPr>
+          <w:noProof/>
+        </w:rPr>
+        <w:drawing>
+          <wp:inline distT="0" distB="0" distL="0" distR="0">
+            <wp:extent cx="6244055" cy="3512931"/>
+            <wp:effectExtent l="0" t="0" r="4445" b="0"/>
+            <wp:docPr id="40" name="Picture 40" descr="https://mp.moonpreneur.com/blog/wp-content/uploads/2024/09/parameter-vs-statistics-1.jpg"/>
+            <wp:cNvGraphicFramePr>
+              <a:graphicFrameLocks xmlns:a="http://schemas.openxmlformats.org/drawingml/2006/main" noChangeAspect="1"/>
+            </wp:cNvGraphicFramePr>
+            <a:graphic xmlns:a="http://schemas.openxmlformats.org/drawingml/2006/main">
+              <a:graphicData uri="http://schemas.openxmlformats.org/drawingml/2006/picture">
+                <pic:pic xmlns:pic="http://schemas.openxmlformats.org/drawingml/2006/picture">
+                  <pic:nvPicPr>
+                    <pic:cNvPr id="0" name="Picture 56" descr="https://mp.moonpreneur.com/blog/wp-content/uploads/2024/09/parameter-vs-statistics-1.jpg"/>
+                    <pic:cNvPicPr>
+                      <a:picLocks noChangeAspect="1" noChangeArrowheads="1"/>
+                    </pic:cNvPicPr>
+                  </pic:nvPicPr>
+                  <pic:blipFill>
+                    <a:blip r:embed="rId64" cstate="print">
+                      <a:extLst>
+                        <a:ext uri="{28A0092B-C50C-407E-A947-70E740481C1C}">
+                          <a14:useLocalDpi xmlns:a14="http://schemas.microsoft.com/office/drawing/2010/main" val="0"/>
+                        </a:ext>
+                      </a:extLst>
+                    </a:blip>
+                    <a:srcRect/>
+                    <a:stretch>
+                      <a:fillRect/>
+                    </a:stretch>
+                  </pic:blipFill>
+                  <pic:spPr bwMode="auto">
+                    <a:xfrm>
+                      <a:off x="0" y="0"/>
+                      <a:ext cx="6279136" cy="3532668"/>
+                    </a:xfrm>
+                    <a:prstGeom prst="rect">
+                      <a:avLst/>
+                    </a:prstGeom>
+                    <a:noFill/>
+                    <a:ln>
+                      <a:noFill/>
+                    </a:ln>
+                  </pic:spPr>
+                </pic:pic>
+              </a:graphicData>
+            </a:graphic>
+          </wp:inline>
+        </w:drawing>
+      </w:r>
+      <w:r>
+        <w:t xml:space="preserve"> </w:t>
+      </w:r>
+      <w:r>
+        <w:br w:type="page"/>
+      </w:r>
+    </w:p>
+    <w:p/>
+    <w:p>
+      <w:pPr>
+        <w:pStyle w:val="NoSpacing"/>
+        <w:rPr>
+          <w:rFonts w:ascii="Times New Roman" w:hAnsi="Times New Roman" w:cs="Times New Roman"/>
+          <w:b/>
+        </w:rPr>
+      </w:pPr>
+      <w:r>
+        <w:rPr>
+          <w:rFonts w:ascii="Times New Roman" w:hAnsi="Times New Roman" w:cs="Times New Roman"/>
+          <w:b/>
+        </w:rPr>
+        <w:t>Confidence Interval (CI):</w:t>
+      </w:r>
+    </w:p>
+    <w:p>
+      <w:pPr>
+        <w:pStyle w:val="NoSpacing"/>
+        <w:rPr>
+          <w:rFonts w:ascii="Times New Roman" w:hAnsi="Times New Roman" w:cs="Times New Roman"/>
+          <w:color w:val="1F1F1F"/>
+          <w:shd w:val="clear" w:color="auto" w:fill="FFFFFF"/>
+        </w:rPr>
+      </w:pPr>
+      <w:r>
+        <w:rPr>
+          <w:rFonts w:ascii="Times New Roman" w:hAnsi="Times New Roman" w:cs="Times New Roman"/>
+          <w:color w:val="1F1F1F"/>
+          <w:shd w:val="clear" w:color="auto" w:fill="FFFFFF"/>
+        </w:rPr>
+        <w:t>A confidence interval is </w:t>
+      </w:r>
+      <w:r>
+        <w:rPr>
+          <w:rFonts w:ascii="Times New Roman" w:hAnsi="Times New Roman" w:cs="Times New Roman"/>
+          <w:color w:val="040C28"/>
+        </w:rPr>
+        <w:t>the mean of your estimate plus and minus the variation in that estimate</w:t>
+      </w:r>
+      <w:r>
+        <w:rPr>
+          <w:rFonts w:ascii="Times New Roman" w:hAnsi="Times New Roman" w:cs="Times New Roman"/>
+          <w:color w:val="1F1F1F"/>
+          <w:shd w:val="clear" w:color="auto" w:fill="FFFFFF"/>
+        </w:rPr>
+        <w:t>. This is the range of values you expect your estimate to fall between if you redo your test, within a certain level of confidence. Confidence, in statistics, is another way to describe probability.</w:t>
+      </w:r>
+    </w:p>
+    <w:p>
+      <w:pPr>
+        <w:pStyle w:val="NoSpacing"/>
+        <w:rPr>
+          <w:rFonts w:ascii="Times New Roman" w:hAnsi="Times New Roman" w:cs="Times New Roman"/>
+          <w:color w:val="1F1F1F"/>
+          <w:shd w:val="clear" w:color="auto" w:fill="FFFFFF"/>
+        </w:rPr>
+      </w:pPr>
+      <w:r>
+        <w:rPr>
+          <w:noProof/>
+        </w:rPr>
+        <w:drawing>
+          <wp:inline distT="0" distB="0" distL="0" distR="0">
+            <wp:extent cx="5730186" cy="1971923"/>
+            <wp:effectExtent l="0" t="0" r="4445" b="9525"/>
+            <wp:docPr id="43" name="Picture 43" descr="https://cqeacademy.com/wp-content/uploads/2017/12/Confidence-Interval-for-Population-Mean-Explainer.jpg"/>
+            <wp:cNvGraphicFramePr>
+              <a:graphicFrameLocks xmlns:a="http://schemas.openxmlformats.org/drawingml/2006/main" noChangeAspect="1"/>
+            </wp:cNvGraphicFramePr>
+            <a:graphic xmlns:a="http://schemas.openxmlformats.org/drawingml/2006/main">
+              <a:graphicData uri="http://schemas.openxmlformats.org/drawingml/2006/picture">
+                <pic:pic xmlns:pic="http://schemas.openxmlformats.org/drawingml/2006/picture">
+                  <pic:nvPicPr>
+                    <pic:cNvPr id="0" name="Picture 62" descr="https://cqeacademy.com/wp-content/uploads/2017/12/Confidence-Interval-for-Population-Mean-Explainer.jpg"/>
+                    <pic:cNvPicPr>
+                      <a:picLocks noChangeAspect="1" noChangeArrowheads="1"/>
+                    </pic:cNvPicPr>
+                  </pic:nvPicPr>
+                  <pic:blipFill>
+                    <a:blip r:embed="rId65">
+                      <a:extLst>
+                        <a:ext uri="{28A0092B-C50C-407E-A947-70E740481C1C}">
+                          <a14:useLocalDpi xmlns:a14="http://schemas.microsoft.com/office/drawing/2010/main" val="0"/>
+                        </a:ext>
+                      </a:extLst>
+                    </a:blip>
+                    <a:srcRect/>
+                    <a:stretch>
+                      <a:fillRect/>
+                    </a:stretch>
+                  </pic:blipFill>
+                  <pic:spPr bwMode="auto">
+                    <a:xfrm>
+                      <a:off x="0" y="0"/>
+                      <a:ext cx="5751268" cy="1979178"/>
+                    </a:xfrm>
+                    <a:prstGeom prst="rect">
+                      <a:avLst/>
+                    </a:prstGeom>
+                    <a:noFill/>
+                    <a:ln>
+                      <a:noFill/>
+                    </a:ln>
+                  </pic:spPr>
+                </pic:pic>
+              </a:graphicData>
+            </a:graphic>
+          </wp:inline>
+        </w:drawing>
+      </w:r>
+    </w:p>
+    <w:p>
+      <w:pPr>
+        <w:rPr>
+          <w:shd w:val="clear" w:color="auto" w:fill="FFFFFF"/>
+        </w:rPr>
+      </w:pPr>
+      <w:r>
+        <w:rPr>
+          <w:noProof/>
+        </w:rPr>
+        <w:drawing>
+          <wp:inline distT="0" distB="0" distL="0" distR="0" wp14:anchorId="2119A7A2" wp14:editId="7040A8D9">
+            <wp:extent cx="5676265" cy="2775006"/>
+            <wp:effectExtent l="0" t="0" r="635" b="0"/>
+            <wp:docPr id="41" name="Picture 41" descr="https://d138zd1ktt9iqe.cloudfront.net/media/seo_landing_files/confidence-interval-formula-1619606846.png"/>
+            <wp:cNvGraphicFramePr>
+              <a:graphicFrameLocks xmlns:a="http://schemas.openxmlformats.org/drawingml/2006/main" noChangeAspect="1"/>
+            </wp:cNvGraphicFramePr>
+            <a:graphic xmlns:a="http://schemas.openxmlformats.org/drawingml/2006/main">
+              <a:graphicData uri="http://schemas.openxmlformats.org/drawingml/2006/picture">
+                <pic:pic xmlns:pic="http://schemas.openxmlformats.org/drawingml/2006/picture">
+                  <pic:nvPicPr>
+                    <pic:cNvPr id="0" name="Picture 58" descr="https://d138zd1ktt9iqe.cloudfront.net/media/seo_landing_files/confidence-interval-formula-1619606846.png"/>
+                    <pic:cNvPicPr>
+                      <a:picLocks noChangeAspect="1" noChangeArrowheads="1"/>
+                    </pic:cNvPicPr>
+                  </pic:nvPicPr>
+                  <pic:blipFill>
+                    <a:blip r:embed="rId66">
+                      <a:extLst>
+                        <a:ext uri="{28A0092B-C50C-407E-A947-70E740481C1C}">
+                          <a14:useLocalDpi xmlns:a14="http://schemas.microsoft.com/office/drawing/2010/main" val="0"/>
+                        </a:ext>
+                      </a:extLst>
+                    </a:blip>
+                    <a:srcRect/>
+                    <a:stretch>
+                      <a:fillRect/>
+                    </a:stretch>
+                  </pic:blipFill>
+                  <pic:spPr bwMode="auto">
+                    <a:xfrm>
+                      <a:off x="0" y="0"/>
+                      <a:ext cx="5740509" cy="2806414"/>
+                    </a:xfrm>
+                    <a:prstGeom prst="rect">
+                      <a:avLst/>
+                    </a:prstGeom>
+                    <a:noFill/>
+                    <a:ln>
+                      <a:noFill/>
+                    </a:ln>
+                  </pic:spPr>
+                </pic:pic>
+              </a:graphicData>
+            </a:graphic>
+          </wp:inline>
+        </w:drawing>
+      </w:r>
+    </w:p>
+    <w:p>
+      <w:pPr>
+        <w:jc w:val="center"/>
+        <w:rPr>
+          <w:shd w:val="clear" w:color="auto" w:fill="FFFFFF"/>
+        </w:rPr>
+      </w:pPr>
+      <w:r>
+        <w:rPr>
+          <w:noProof/>
+        </w:rPr>
+        <w:drawing>
+          <wp:inline distT="0" distB="0" distL="0" distR="0">
+            <wp:extent cx="5661025" cy="2608028"/>
+            <wp:effectExtent l="0" t="0" r="0" b="1905"/>
+            <wp:docPr id="42" name="Picture 42" descr="https://encrypted-tbn0.gstatic.com/images?q=tbn:ANd9GcRZq_fic7vWgCXTFk9WBn3BJmLkV4u45LI7NQ&amp;s"/>
+            <wp:cNvGraphicFramePr>
+              <a:graphicFrameLocks xmlns:a="http://schemas.openxmlformats.org/drawingml/2006/main" noChangeAspect="1"/>
+            </wp:cNvGraphicFramePr>
+            <a:graphic xmlns:a="http://schemas.openxmlformats.org/drawingml/2006/main">
+              <a:graphicData uri="http://schemas.openxmlformats.org/drawingml/2006/picture">
+                <pic:pic xmlns:pic="http://schemas.openxmlformats.org/drawingml/2006/picture">
+                  <pic:nvPicPr>
+                    <pic:cNvPr id="0" name="Picture 60" descr="https://encrypted-tbn0.gstatic.com/images?q=tbn:ANd9GcRZq_fic7vWgCXTFk9WBn3BJmLkV4u45LI7NQ&amp;s"/>
+                    <pic:cNvPicPr>
+                      <a:picLocks noChangeAspect="1" noChangeArrowheads="1"/>
+                    </pic:cNvPicPr>
+                  </pic:nvPicPr>
+                  <pic:blipFill>
+                    <a:blip r:embed="rId67">
+                      <a:extLst>
+                        <a:ext uri="{28A0092B-C50C-407E-A947-70E740481C1C}">
+                          <a14:useLocalDpi xmlns:a14="http://schemas.microsoft.com/office/drawing/2010/main" val="0"/>
+                        </a:ext>
+                      </a:extLst>
+                    </a:blip>
+                    <a:srcRect/>
+                    <a:stretch>
+                      <a:fillRect/>
+                    </a:stretch>
+                  </pic:blipFill>
+                  <pic:spPr bwMode="auto">
+                    <a:xfrm>
+                      <a:off x="0" y="0"/>
+                      <a:ext cx="5834834" cy="2688102"/>
+                    </a:xfrm>
+                    <a:prstGeom prst="rect">
+                      <a:avLst/>
+                    </a:prstGeom>
+                    <a:noFill/>
+                    <a:ln>
+                      <a:noFill/>
+                    </a:ln>
+                  </pic:spPr>
+                </pic:pic>
+              </a:graphicData>
+            </a:graphic>
+          </wp:inline>
+        </w:drawing>
+      </w:r>
+      <w:r>
+        <w:rPr>
+          <w:shd w:val="clear" w:color="auto" w:fill="FFFFFF"/>
+        </w:rPr>
+        <w:br w:type="page"/>
+      </w:r>
+    </w:p>
+    <w:p>
+      <w:pPr>
+        <w:rPr>
+          <w:rFonts w:ascii="Times New Roman" w:hAnsi="Times New Roman" w:cs="Times New Roman"/>
+          <w:b/>
+        </w:rPr>
+      </w:pPr>
+      <w:r>
+        <w:rPr>
+          <w:rFonts w:ascii="Times New Roman" w:hAnsi="Times New Roman" w:cs="Times New Roman"/>
+          <w:b/>
+        </w:rPr>
+        <w:lastRenderedPageBreak/>
+        <w:t>Z-Procedure (Sigma Known):</w:t>
+      </w:r>
+    </w:p>
+    <w:p>
+      <w:pPr>
+        <w:pStyle w:val="NoSpacing"/>
+        <w:rPr>
+          <w:rFonts w:ascii="Times New Roman" w:hAnsi="Times New Roman" w:cs="Times New Roman"/>
+        </w:rPr>
+      </w:pPr>
+      <w:r>
+        <w:rPr>
+          <w:rFonts w:ascii="Times New Roman" w:hAnsi="Times New Roman" w:cs="Times New Roman"/>
+        </w:rPr>
+        <w:t>Z-procedures in statistics are a set of techniques that use z-scores to compare data points, test hypotheses, and make inferences about populations. </w:t>
+      </w:r>
+    </w:p>
+    <w:p>
+      <w:pPr>
+        <w:pStyle w:val="NoSpacing"/>
+        <w:rPr>
+          <w:rFonts w:ascii="Times New Roman" w:hAnsi="Times New Roman" w:cs="Times New Roman"/>
+          <w:b/>
+        </w:rPr>
+      </w:pPr>
+    </w:p>
+    <w:p>
+      <w:pPr>
+        <w:pStyle w:val="NoSpacing"/>
+        <w:rPr>
+          <w:rFonts w:ascii="Times New Roman" w:hAnsi="Times New Roman" w:cs="Times New Roman"/>
+          <w:b/>
+        </w:rPr>
+      </w:pPr>
+      <w:r>
+        <w:rPr>
+          <w:rFonts w:ascii="Times New Roman" w:hAnsi="Times New Roman" w:cs="Times New Roman"/>
+          <w:b/>
+        </w:rPr>
+        <w:t xml:space="preserve">Z-score </w:t>
+      </w:r>
+    </w:p>
+    <w:p>
+      <w:pPr>
+        <w:pStyle w:val="NoSpacing"/>
+        <w:rPr>
+          <w:rFonts w:ascii="Times New Roman" w:hAnsi="Times New Roman" w:cs="Times New Roman"/>
+        </w:rPr>
+      </w:pPr>
+      <w:r>
+        <w:rPr>
+          <w:rFonts w:ascii="Times New Roman" w:hAnsi="Times New Roman" w:cs="Times New Roman"/>
+        </w:rPr>
+        <w:t>A z-score is a number that measures how many standard deviations a data point is from the mean of a group of values. </w:t>
+      </w:r>
+    </w:p>
+    <w:p>
+      <w:pPr>
+        <w:pStyle w:val="NoSpacing"/>
+        <w:rPr>
+          <w:rFonts w:ascii="Times New Roman" w:hAnsi="Times New Roman" w:cs="Times New Roman"/>
+        </w:rPr>
+      </w:pPr>
+      <w:r>
+        <w:rPr>
+          <w:rFonts w:ascii="Times New Roman" w:hAnsi="Times New Roman" w:cs="Times New Roman"/>
+        </w:rPr>
+        <w:t>A z-score can be positive or negative, with positive values indicating the score is above the mean and negative values indicating it is below the mean. </w:t>
+      </w:r>
+    </w:p>
+    <w:p>
+      <w:pPr>
+        <w:pStyle w:val="NoSpacing"/>
+        <w:rPr>
+          <w:rFonts w:ascii="Times New Roman" w:hAnsi="Times New Roman" w:cs="Times New Roman"/>
+        </w:rPr>
+      </w:pPr>
+      <w:r>
+        <w:rPr>
+          <w:rFonts w:ascii="Times New Roman" w:hAnsi="Times New Roman" w:cs="Times New Roman"/>
+        </w:rPr>
+        <w:t>The formula for calculating a z-score is z=(x−μ)/</w:t>
+      </w:r>
+      <w:proofErr w:type="spellStart"/>
+      <w:r>
+        <w:rPr>
+          <w:rFonts w:ascii="Times New Roman" w:hAnsi="Times New Roman" w:cs="Times New Roman"/>
+        </w:rPr>
+        <w:t>σz</w:t>
+      </w:r>
+      <w:proofErr w:type="spellEnd"/>
+      <w:r>
+        <w:rPr>
+          <w:rFonts w:ascii="Times New Roman" w:hAnsi="Times New Roman" w:cs="Times New Roman"/>
+        </w:rPr>
+        <w:t xml:space="preserve"> equals open </w:t>
+      </w:r>
+      <w:proofErr w:type="spellStart"/>
+      <w:r>
+        <w:rPr>
+          <w:rFonts w:ascii="Times New Roman" w:hAnsi="Times New Roman" w:cs="Times New Roman"/>
+        </w:rPr>
+        <w:t>paren</w:t>
+      </w:r>
+      <w:proofErr w:type="spellEnd"/>
+      <w:r>
+        <w:rPr>
+          <w:rFonts w:ascii="Times New Roman" w:hAnsi="Times New Roman" w:cs="Times New Roman"/>
+        </w:rPr>
+        <w:t xml:space="preserve"> x minus mu close </w:t>
+      </w:r>
+      <w:proofErr w:type="spellStart"/>
+      <w:r>
+        <w:rPr>
+          <w:rFonts w:ascii="Times New Roman" w:hAnsi="Times New Roman" w:cs="Times New Roman"/>
+        </w:rPr>
+        <w:t>paren</w:t>
+      </w:r>
+      <w:proofErr w:type="spellEnd"/>
+      <w:r>
+        <w:rPr>
+          <w:rFonts w:ascii="Times New Roman" w:hAnsi="Times New Roman" w:cs="Times New Roman"/>
+        </w:rPr>
+        <w:t xml:space="preserve"> / sigma</w:t>
+      </w:r>
+    </w:p>
+    <w:p>
+      <w:pPr>
+        <w:pStyle w:val="NoSpacing"/>
+        <w:rPr>
+          <w:rFonts w:ascii="Times New Roman" w:hAnsi="Times New Roman" w:cs="Times New Roman"/>
+        </w:rPr>
+      </w:pPr>
+      <w:r>
+        <w:rPr>
+          <w:rFonts w:ascii="Cambria Math" w:hAnsi="Cambria Math" w:cs="Cambria Math"/>
+        </w:rPr>
+        <w:t>𝑧</w:t>
+      </w:r>
+      <w:r>
+        <w:rPr>
+          <w:rFonts w:ascii="Times New Roman" w:hAnsi="Times New Roman" w:cs="Times New Roman"/>
+        </w:rPr>
+        <w:t>=(</w:t>
+      </w:r>
+      <w:r>
+        <w:rPr>
+          <w:rFonts w:ascii="Cambria Math" w:hAnsi="Cambria Math" w:cs="Cambria Math"/>
+        </w:rPr>
+        <w:t>𝑥</w:t>
+      </w:r>
+      <w:r>
+        <w:rPr>
+          <w:rFonts w:ascii="Times New Roman" w:hAnsi="Times New Roman" w:cs="Times New Roman"/>
+        </w:rPr>
+        <w:t>−</w:t>
+      </w:r>
+      <w:r>
+        <w:rPr>
+          <w:rFonts w:ascii="Cambria Math" w:hAnsi="Cambria Math" w:cs="Cambria Math"/>
+        </w:rPr>
+        <w:t>𝜇</w:t>
+      </w:r>
+      <w:r>
+        <w:rPr>
+          <w:rFonts w:ascii="Times New Roman" w:hAnsi="Times New Roman" w:cs="Times New Roman"/>
+        </w:rPr>
+        <w:t>)/</w:t>
+      </w:r>
+      <w:r>
+        <w:rPr>
+          <w:rFonts w:ascii="Cambria Math" w:hAnsi="Cambria Math" w:cs="Cambria Math"/>
+        </w:rPr>
+        <w:t>𝜎</w:t>
+      </w:r>
+    </w:p>
+    <w:p>
+      <w:pPr>
+        <w:pStyle w:val="NoSpacing"/>
+        <w:rPr>
+          <w:rFonts w:ascii="Times New Roman" w:hAnsi="Times New Roman" w:cs="Times New Roman"/>
+        </w:rPr>
+      </w:pPr>
+      <w:r>
+        <w:rPr>
+          <w:rFonts w:ascii="Times New Roman" w:hAnsi="Times New Roman" w:cs="Times New Roman"/>
+        </w:rPr>
+        <w:t>. </w:t>
+      </w:r>
+    </w:p>
+    <w:p>
+      <w:pPr>
+        <w:pStyle w:val="NoSpacing"/>
+        <w:rPr>
+          <w:rFonts w:ascii="Times New Roman" w:hAnsi="Times New Roman" w:cs="Times New Roman"/>
+          <w:b/>
+        </w:rPr>
+      </w:pPr>
+      <w:r>
+        <w:rPr>
+          <w:rFonts w:ascii="Times New Roman" w:hAnsi="Times New Roman" w:cs="Times New Roman"/>
+          <w:b/>
+        </w:rPr>
+        <w:t xml:space="preserve">Z-test </w:t>
+      </w:r>
+    </w:p>
+    <w:p>
+      <w:pPr>
+        <w:pStyle w:val="NoSpacing"/>
+        <w:rPr>
+          <w:rFonts w:ascii="Times New Roman" w:hAnsi="Times New Roman" w:cs="Times New Roman"/>
+        </w:rPr>
+      </w:pPr>
+      <w:r>
+        <w:rPr>
+          <w:rFonts w:ascii="Times New Roman" w:hAnsi="Times New Roman" w:cs="Times New Roman"/>
+        </w:rPr>
+        <w:t>A z-test is a statistical test that compares the mean of a sample to the mean of a population. </w:t>
+      </w:r>
+    </w:p>
+    <w:p>
+      <w:pPr>
+        <w:pStyle w:val="NoSpacing"/>
+        <w:rPr>
+          <w:rFonts w:ascii="Times New Roman" w:hAnsi="Times New Roman" w:cs="Times New Roman"/>
+        </w:rPr>
+      </w:pPr>
+      <w:r>
+        <w:rPr>
+          <w:rFonts w:ascii="Times New Roman" w:hAnsi="Times New Roman" w:cs="Times New Roman"/>
+        </w:rPr>
+        <w:t>Z-tests are used to determine if there are statistically significant differences between two populations. </w:t>
+      </w:r>
+    </w:p>
+    <w:p>
+      <w:pPr>
+        <w:pStyle w:val="NoSpacing"/>
+        <w:rPr>
+          <w:rFonts w:ascii="Times New Roman" w:hAnsi="Times New Roman" w:cs="Times New Roman"/>
+        </w:rPr>
+      </w:pPr>
+      <w:r>
+        <w:rPr>
+          <w:rFonts w:ascii="Times New Roman" w:hAnsi="Times New Roman" w:cs="Times New Roman"/>
+        </w:rPr>
+        <w:t>Z-tests are commonly used in fields like healthcare and data science. </w:t>
+      </w:r>
+    </w:p>
+    <w:p>
+      <w:pPr>
+        <w:pStyle w:val="NoSpacing"/>
+        <w:rPr>
+          <w:rFonts w:ascii="Times New Roman" w:hAnsi="Times New Roman" w:cs="Times New Roman"/>
+        </w:rPr>
+      </w:pPr>
+      <w:r>
+        <w:rPr>
+          <w:rFonts w:ascii="Times New Roman" w:hAnsi="Times New Roman" w:cs="Times New Roman"/>
+        </w:rPr>
+        <w:t>Z-tests can be used when the standard deviation of the population is known, or when the sample size is large enough to use the sample variance as an estimate. </w:t>
+      </w:r>
+    </w:p>
+    <w:p>
+      <w:pPr>
+        <w:pStyle w:val="NoSpacing"/>
+        <w:rPr>
+          <w:rFonts w:ascii="Times New Roman" w:hAnsi="Times New Roman" w:cs="Times New Roman"/>
+          <w:b/>
+        </w:rPr>
+      </w:pPr>
+    </w:p>
+    <w:p>
+      <w:pPr>
+        <w:pStyle w:val="NoSpacing"/>
+        <w:rPr>
+          <w:rFonts w:ascii="Times New Roman" w:hAnsi="Times New Roman" w:cs="Times New Roman"/>
+          <w:b/>
+          <w:vanish/>
+        </w:rPr>
+      </w:pPr>
+      <w:r>
+        <w:rPr>
+          <w:rFonts w:ascii="Times New Roman" w:hAnsi="Times New Roman" w:cs="Times New Roman"/>
+          <w:b/>
+          <w:vanish/>
+        </w:rPr>
+        <w:t xml:space="preserve">  </w:t>
+      </w:r>
+    </w:p>
+    <w:p>
+      <w:pPr>
+        <w:pStyle w:val="NoSpacing"/>
+        <w:rPr>
+          <w:rFonts w:ascii="Times New Roman" w:hAnsi="Times New Roman" w:cs="Times New Roman"/>
+          <w:b/>
+          <w:vanish/>
+        </w:rPr>
+      </w:pPr>
+      <w:r>
+        <w:rPr>
+          <w:rFonts w:ascii="Times New Roman" w:hAnsi="Times New Roman" w:cs="Times New Roman"/>
+          <w:b/>
+          <w:vanish/>
+        </w:rPr>
+        <w:t>Z-Test: Definition, Uses in Statistics, and Example - Investopedia</w:t>
+      </w:r>
+    </w:p>
+    <w:p>
+      <w:pPr>
+        <w:pStyle w:val="NoSpacing"/>
+        <w:rPr>
+          <w:rFonts w:ascii="Times New Roman" w:hAnsi="Times New Roman" w:cs="Times New Roman"/>
+          <w:b/>
+          <w:vanish/>
+        </w:rPr>
+      </w:pPr>
+      <w:r>
+        <w:rPr>
+          <w:rFonts w:ascii="Times New Roman" w:hAnsi="Times New Roman" w:cs="Times New Roman"/>
+          <w:b/>
+          <w:vanish/>
+        </w:rPr>
+        <w:t>A z-score, or z-statistic, is a number representing how many standard deviations above or below the mean population the score deri...</w:t>
+      </w:r>
+    </w:p>
+    <w:p>
+      <w:pPr>
+        <w:pStyle w:val="NoSpacing"/>
+        <w:rPr>
+          <w:rFonts w:ascii="Times New Roman" w:hAnsi="Times New Roman" w:cs="Times New Roman"/>
+          <w:b/>
+          <w:vanish/>
+        </w:rPr>
+      </w:pPr>
+      <w:r>
+        <w:rPr>
+          <w:rFonts w:ascii="Times New Roman" w:hAnsi="Times New Roman" w:cs="Times New Roman"/>
+          <w:b/>
+          <w:vanish/>
+        </w:rPr>
+        <w:t>Investopedia</w:t>
+      </w:r>
+    </w:p>
+    <w:p>
+      <w:pPr>
+        <w:pStyle w:val="NoSpacing"/>
+        <w:rPr>
+          <w:rFonts w:ascii="Times New Roman" w:hAnsi="Times New Roman" w:cs="Times New Roman"/>
+          <w:b/>
+          <w:vanish/>
+        </w:rPr>
+      </w:pPr>
+      <w:r>
+        <w:rPr>
+          <w:rFonts w:ascii="Times New Roman" w:hAnsi="Times New Roman" w:cs="Times New Roman"/>
+          <w:b/>
+          <w:vanish/>
+        </w:rPr>
+        <w:t xml:space="preserve">  </w:t>
+      </w:r>
+    </w:p>
+    <w:p>
+      <w:pPr>
+        <w:pStyle w:val="NoSpacing"/>
+        <w:rPr>
+          <w:rFonts w:ascii="Times New Roman" w:hAnsi="Times New Roman" w:cs="Times New Roman"/>
+          <w:b/>
+          <w:vanish/>
+        </w:rPr>
+      </w:pPr>
+      <w:r>
+        <w:rPr>
+          <w:rFonts w:ascii="Times New Roman" w:hAnsi="Times New Roman" w:cs="Times New Roman"/>
+          <w:b/>
+          <w:vanish/>
+        </w:rPr>
+        <w:t>Z-Test - Numeracy, Maths and Statistics - Academic Skills Kit</w:t>
+      </w:r>
+    </w:p>
+    <w:p>
+      <w:pPr>
+        <w:pStyle w:val="NoSpacing"/>
+        <w:rPr>
+          <w:rFonts w:ascii="Times New Roman" w:hAnsi="Times New Roman" w:cs="Times New Roman"/>
+          <w:b/>
+          <w:vanish/>
+        </w:rPr>
+      </w:pPr>
+      <w:r>
+        <w:rPr>
+          <w:rFonts w:ascii="Times New Roman" w:hAnsi="Times New Roman" w:cs="Times New Roman"/>
+          <w:b/>
+          <w:vanish/>
+        </w:rPr>
+        <w:t>z -tests are a statistical way of testing a hypothesis, when we know the population variance σ2 . We use them when we wish to comp...</w:t>
+      </w:r>
+    </w:p>
+    <w:p>
+      <w:pPr>
+        <w:pStyle w:val="NoSpacing"/>
+        <w:rPr>
+          <w:rFonts w:ascii="Times New Roman" w:hAnsi="Times New Roman" w:cs="Times New Roman"/>
+          <w:b/>
+          <w:vanish/>
+        </w:rPr>
+      </w:pPr>
+      <w:r>
+        <w:rPr>
+          <w:rFonts w:ascii="Times New Roman" w:hAnsi="Times New Roman" w:cs="Times New Roman"/>
+          <w:b/>
+          <w:vanish/>
+        </w:rPr>
+        <w:t>Numeracy, Maths and Statistics - Academic Skills Kit</w:t>
+      </w:r>
+    </w:p>
+    <w:p>
+      <w:pPr>
+        <w:pStyle w:val="NoSpacing"/>
+        <w:rPr>
+          <w:rFonts w:ascii="Times New Roman" w:hAnsi="Times New Roman" w:cs="Times New Roman"/>
+          <w:b/>
+          <w:vanish/>
+        </w:rPr>
+      </w:pPr>
+      <w:r>
+        <w:rPr>
+          <w:rFonts w:ascii="Times New Roman" w:hAnsi="Times New Roman" w:cs="Times New Roman"/>
+          <w:b/>
+          <w:vanish/>
+        </w:rPr>
+        <w:t xml:space="preserve">  </w:t>
+      </w:r>
+    </w:p>
+    <w:p>
+      <w:pPr>
+        <w:pStyle w:val="NoSpacing"/>
+        <w:rPr>
+          <w:rFonts w:ascii="Times New Roman" w:hAnsi="Times New Roman" w:cs="Times New Roman"/>
+          <w:b/>
+          <w:vanish/>
+        </w:rPr>
+      </w:pPr>
+      <w:r>
+        <w:rPr>
+          <w:rFonts w:ascii="Times New Roman" w:hAnsi="Times New Roman" w:cs="Times New Roman"/>
+          <w:b/>
+          <w:vanish/>
+        </w:rPr>
+        <w:t>z-Score: Definition, Formula, Calculation &amp; Interpretation</w:t>
+      </w:r>
+    </w:p>
+    <w:p>
+      <w:pPr>
+        <w:pStyle w:val="NoSpacing"/>
+        <w:rPr>
+          <w:rFonts w:ascii="Times New Roman" w:hAnsi="Times New Roman" w:cs="Times New Roman"/>
+          <w:b/>
+          <w:vanish/>
+        </w:rPr>
+      </w:pPr>
+      <w:r>
+        <w:rPr>
+          <w:rFonts w:ascii="Times New Roman" w:hAnsi="Times New Roman" w:cs="Times New Roman"/>
+          <w:b/>
+          <w:vanish/>
+        </w:rPr>
+        <w:t>Z-standardization is a statistical procedure used to make data points from different datasets comparable. In this procedure, each ...</w:t>
+      </w:r>
+    </w:p>
+    <w:p>
+      <w:pPr>
+        <w:pStyle w:val="NoSpacing"/>
+        <w:rPr>
+          <w:rFonts w:ascii="Times New Roman" w:hAnsi="Times New Roman" w:cs="Times New Roman"/>
+          <w:b/>
+          <w:vanish/>
+        </w:rPr>
+      </w:pPr>
+      <w:r>
+        <w:rPr>
+          <w:rFonts w:ascii="Times New Roman" w:hAnsi="Times New Roman" w:cs="Times New Roman"/>
+          <w:b/>
+          <w:vanish/>
+        </w:rPr>
+        <w:fldChar w:fldCharType="begin"/>
+      </w:r>
+      <w:r>
+        <w:rPr>
+          <w:rFonts w:ascii="Times New Roman" w:hAnsi="Times New Roman" w:cs="Times New Roman"/>
+          <w:b/>
+          <w:vanish/>
+        </w:rPr>
+        <w:instrText xml:space="preserve"> INCLUDEPICTURE "" \* MERGEFORMATINET </w:instrText>
+      </w:r>
+      <w:r>
+        <w:rPr>
+          <w:rFonts w:ascii="Times New Roman" w:hAnsi="Times New Roman" w:cs="Times New Roman"/>
+          <w:b/>
+          <w:vanish/>
+        </w:rPr>
+        <w:fldChar w:fldCharType="separate"/>
+      </w:r>
+      <w:r>
+        <w:rPr>
+          <w:rFonts w:ascii="Times New Roman" w:hAnsi="Times New Roman" w:cs="Times New Roman"/>
+          <w:b/>
+          <w:bCs/>
+          <w:vanish/>
+        </w:rPr>
+        <w:t>Error! Filename not specified.</w:t>
+      </w:r>
+      <w:r>
+        <w:rPr>
+          <w:rFonts w:ascii="Times New Roman" w:hAnsi="Times New Roman" w:cs="Times New Roman"/>
+          <w:b/>
+          <w:vanish/>
+        </w:rPr>
+        <w:fldChar w:fldCharType="end"/>
+      </w:r>
+    </w:p>
+    <w:p>
+      <w:pPr>
+        <w:pStyle w:val="NoSpacing"/>
+        <w:rPr>
+          <w:rFonts w:ascii="Times New Roman" w:hAnsi="Times New Roman" w:cs="Times New Roman"/>
+          <w:b/>
+          <w:vanish/>
+        </w:rPr>
+      </w:pPr>
+      <w:r>
+        <w:rPr>
+          <w:rFonts w:ascii="Times New Roman" w:hAnsi="Times New Roman" w:cs="Times New Roman"/>
+          <w:b/>
+          <w:vanish/>
+        </w:rPr>
+        <w:t>Datatab</w:t>
+      </w:r>
+    </w:p>
+    <w:p>
+      <w:pPr>
+        <w:pStyle w:val="NoSpacing"/>
+        <w:rPr>
+          <w:rFonts w:ascii="Times New Roman" w:hAnsi="Times New Roman" w:cs="Times New Roman"/>
+          <w:b/>
+          <w:vanish/>
+        </w:rPr>
+      </w:pPr>
+      <w:r>
+        <w:rPr>
+          <w:rFonts w:ascii="Times New Roman" w:hAnsi="Times New Roman" w:cs="Times New Roman"/>
+          <w:b/>
+          <w:vanish/>
+        </w:rPr>
+        <w:t xml:space="preserve">  </w:t>
+      </w:r>
+    </w:p>
+    <w:p>
+      <w:pPr>
+        <w:pStyle w:val="NoSpacing"/>
+        <w:rPr>
+          <w:rFonts w:ascii="Times New Roman" w:hAnsi="Times New Roman" w:cs="Times New Roman"/>
+          <w:b/>
+          <w:vanish/>
+        </w:rPr>
+      </w:pPr>
+      <w:r>
+        <w:rPr>
+          <w:rFonts w:ascii="Times New Roman" w:hAnsi="Times New Roman" w:cs="Times New Roman"/>
+          <w:b/>
+          <w:vanish/>
+        </w:rPr>
+        <w:t>Z-Test for Statistical Hypothesis Testing Explained | Built In</w:t>
+      </w:r>
+    </w:p>
+    <w:p>
+      <w:pPr>
+        <w:pStyle w:val="NoSpacing"/>
+        <w:rPr>
+          <w:rFonts w:ascii="Times New Roman" w:hAnsi="Times New Roman" w:cs="Times New Roman"/>
+          <w:b/>
+          <w:vanish/>
+        </w:rPr>
+      </w:pPr>
+      <w:r>
+        <w:rPr>
+          <w:rFonts w:ascii="Times New Roman" w:hAnsi="Times New Roman" w:cs="Times New Roman"/>
+          <w:b/>
+          <w:vanish/>
+        </w:rPr>
+        <w:t xml:space="preserve">Oct 16, 2024 — A Z-test determines whether there are any statistically significant differences between the means of two populations. </w:t>
+      </w:r>
+    </w:p>
+    <w:p>
+      <w:pPr>
+        <w:pStyle w:val="NoSpacing"/>
+        <w:rPr>
+          <w:rFonts w:ascii="Times New Roman" w:hAnsi="Times New Roman" w:cs="Times New Roman"/>
+          <w:b/>
+          <w:vanish/>
+        </w:rPr>
+      </w:pPr>
+      <w:r>
+        <w:rPr>
+          <w:rFonts w:ascii="Times New Roman" w:hAnsi="Times New Roman" w:cs="Times New Roman"/>
+          <w:b/>
+          <w:vanish/>
+        </w:rPr>
+        <w:fldChar w:fldCharType="begin"/>
+      </w:r>
+      <w:r>
+        <w:rPr>
+          <w:rFonts w:ascii="Times New Roman" w:hAnsi="Times New Roman" w:cs="Times New Roman"/>
+          <w:b/>
+          <w:vanish/>
+        </w:rPr>
+        <w:instrText xml:space="preserve"> INCLUDEPICTURE "" \* MERGEFORMATINET </w:instrText>
+      </w:r>
+      <w:r>
+        <w:rPr>
+          <w:rFonts w:ascii="Times New Roman" w:hAnsi="Times New Roman" w:cs="Times New Roman"/>
+          <w:b/>
+          <w:vanish/>
+        </w:rPr>
+        <w:fldChar w:fldCharType="separate"/>
+      </w:r>
+      <w:r>
+        <w:rPr>
+          <w:rFonts w:ascii="Times New Roman" w:hAnsi="Times New Roman" w:cs="Times New Roman"/>
+          <w:b/>
+          <w:bCs/>
+          <w:vanish/>
+        </w:rPr>
+        <w:t>Error! Filename not specified.</w:t>
+      </w:r>
+      <w:r>
+        <w:rPr>
+          <w:rFonts w:ascii="Times New Roman" w:hAnsi="Times New Roman" w:cs="Times New Roman"/>
+          <w:b/>
+          <w:vanish/>
+        </w:rPr>
+        <w:fldChar w:fldCharType="end"/>
+      </w:r>
+    </w:p>
+    <w:p>
+      <w:pPr>
+        <w:pStyle w:val="NoSpacing"/>
+        <w:rPr>
+          <w:rFonts w:ascii="Times New Roman" w:hAnsi="Times New Roman" w:cs="Times New Roman"/>
+          <w:b/>
+          <w:vanish/>
+        </w:rPr>
+      </w:pPr>
+      <w:r>
+        <w:rPr>
+          <w:rFonts w:ascii="Times New Roman" w:hAnsi="Times New Roman" w:cs="Times New Roman"/>
+          <w:b/>
+          <w:vanish/>
+        </w:rPr>
+        <w:t>Built In</w:t>
+      </w:r>
+    </w:p>
+    <w:p>
+      <w:pPr>
+        <w:pStyle w:val="NoSpacing"/>
+        <w:rPr>
+          <w:rFonts w:ascii="Times New Roman" w:hAnsi="Times New Roman" w:cs="Times New Roman"/>
+          <w:b/>
+          <w:vanish/>
+        </w:rPr>
+      </w:pPr>
+      <w:r>
+        <w:rPr>
+          <w:rFonts w:ascii="Times New Roman" w:hAnsi="Times New Roman" w:cs="Times New Roman"/>
+          <w:b/>
+          <w:vanish/>
+        </w:rPr>
+        <w:t xml:space="preserve">  </w:t>
+      </w:r>
+    </w:p>
+    <w:p>
+      <w:pPr>
+        <w:pStyle w:val="NoSpacing"/>
+        <w:rPr>
+          <w:rFonts w:ascii="Times New Roman" w:hAnsi="Times New Roman" w:cs="Times New Roman"/>
+          <w:b/>
+          <w:vanish/>
+        </w:rPr>
+      </w:pPr>
+      <w:r>
+        <w:rPr>
+          <w:rFonts w:ascii="Times New Roman" w:hAnsi="Times New Roman" w:cs="Times New Roman"/>
+          <w:b/>
+          <w:vanish/>
+        </w:rPr>
+        <w:t>Z-test : Formula, Types, Examples - GeeksforGeeks</w:t>
+      </w:r>
+    </w:p>
+    <w:p>
+      <w:pPr>
+        <w:pStyle w:val="NoSpacing"/>
+        <w:rPr>
+          <w:rFonts w:ascii="Times New Roman" w:hAnsi="Times New Roman" w:cs="Times New Roman"/>
+          <w:b/>
+          <w:vanish/>
+        </w:rPr>
+      </w:pPr>
+      <w:r>
+        <w:rPr>
+          <w:rFonts w:ascii="Times New Roman" w:hAnsi="Times New Roman" w:cs="Times New Roman"/>
+          <w:b/>
+          <w:vanish/>
+        </w:rPr>
+        <w:t>3 days ago — After learning about inferential statistics we now move on to a more specific technique used for making decisions based ...</w:t>
+      </w:r>
+    </w:p>
+    <w:p>
+      <w:pPr>
+        <w:pStyle w:val="NoSpacing"/>
+        <w:rPr>
+          <w:rFonts w:ascii="Times New Roman" w:hAnsi="Times New Roman" w:cs="Times New Roman"/>
+          <w:b/>
+          <w:vanish/>
+        </w:rPr>
+      </w:pPr>
+      <w:r>
+        <w:rPr>
+          <w:rFonts w:ascii="Times New Roman" w:hAnsi="Times New Roman" w:cs="Times New Roman"/>
+          <w:b/>
+          <w:vanish/>
+        </w:rPr>
+        <w:fldChar w:fldCharType="begin"/>
+      </w:r>
+      <w:r>
+        <w:rPr>
+          <w:rFonts w:ascii="Times New Roman" w:hAnsi="Times New Roman" w:cs="Times New Roman"/>
+          <w:b/>
+          <w:vanish/>
+        </w:rPr>
+        <w:instrText xml:space="preserve"> INCLUDEPICTURE "" \* MERGEFORMATINET </w:instrText>
+      </w:r>
+      <w:r>
+        <w:rPr>
+          <w:rFonts w:ascii="Times New Roman" w:hAnsi="Times New Roman" w:cs="Times New Roman"/>
+          <w:b/>
+          <w:vanish/>
+        </w:rPr>
+        <w:fldChar w:fldCharType="separate"/>
+      </w:r>
+      <w:r>
+        <w:rPr>
+          <w:rFonts w:ascii="Times New Roman" w:hAnsi="Times New Roman" w:cs="Times New Roman"/>
+          <w:b/>
+          <w:bCs/>
+          <w:vanish/>
+        </w:rPr>
+        <w:t>Error! Filename not specified.</w:t>
+      </w:r>
+      <w:r>
+        <w:rPr>
+          <w:rFonts w:ascii="Times New Roman" w:hAnsi="Times New Roman" w:cs="Times New Roman"/>
+          <w:b/>
+          <w:vanish/>
+        </w:rPr>
+        <w:fldChar w:fldCharType="end"/>
+      </w:r>
+    </w:p>
+    <w:p>
+      <w:pPr>
+        <w:pStyle w:val="NoSpacing"/>
+        <w:rPr>
+          <w:rFonts w:ascii="Times New Roman" w:hAnsi="Times New Roman" w:cs="Times New Roman"/>
+          <w:b/>
+          <w:vanish/>
+        </w:rPr>
+      </w:pPr>
+      <w:r>
+        <w:rPr>
+          <w:rFonts w:ascii="Times New Roman" w:hAnsi="Times New Roman" w:cs="Times New Roman"/>
+          <w:b/>
+          <w:vanish/>
+        </w:rPr>
+        <w:t>GeeksforGeeks</w:t>
+      </w:r>
+    </w:p>
+    <w:p>
+      <w:pPr>
+        <w:pStyle w:val="NoSpacing"/>
+        <w:rPr>
+          <w:rFonts w:ascii="Times New Roman" w:hAnsi="Times New Roman" w:cs="Times New Roman"/>
+          <w:b/>
+          <w:vanish/>
+        </w:rPr>
+      </w:pPr>
+      <w:r>
+        <w:rPr>
+          <w:rFonts w:ascii="Times New Roman" w:hAnsi="Times New Roman" w:cs="Times New Roman"/>
+          <w:b/>
+          <w:vanish/>
+        </w:rPr>
+        <w:t xml:space="preserve">  </w:t>
+      </w:r>
+    </w:p>
+    <w:p>
+      <w:pPr>
+        <w:pStyle w:val="NoSpacing"/>
+        <w:rPr>
+          <w:rFonts w:ascii="Times New Roman" w:hAnsi="Times New Roman" w:cs="Times New Roman"/>
+          <w:b/>
+          <w:vanish/>
+        </w:rPr>
+      </w:pPr>
+      <w:r>
+        <w:rPr>
+          <w:rFonts w:ascii="Times New Roman" w:hAnsi="Times New Roman" w:cs="Times New Roman"/>
+          <w:b/>
+          <w:vanish/>
+        </w:rPr>
+        <w:t>Z-Score: Meaning and Formula - Investopedia</w:t>
+      </w:r>
+    </w:p>
+    <w:p>
+      <w:pPr>
+        <w:pStyle w:val="NoSpacing"/>
+        <w:rPr>
+          <w:rFonts w:ascii="Times New Roman" w:hAnsi="Times New Roman" w:cs="Times New Roman"/>
+          <w:b/>
+          <w:vanish/>
+        </w:rPr>
+      </w:pPr>
+      <w:r>
+        <w:rPr>
+          <w:rFonts w:ascii="Times New Roman" w:hAnsi="Times New Roman" w:cs="Times New Roman"/>
+          <w:b/>
+          <w:vanish/>
+        </w:rPr>
+        <w:t>The statistical formula for a value's z-score is calculated using the following formula: z = ( x - μ ) / σ Where:</w:t>
+      </w:r>
+    </w:p>
+    <w:p>
+      <w:pPr>
+        <w:pStyle w:val="NoSpacing"/>
+        <w:rPr>
+          <w:rFonts w:ascii="Times New Roman" w:hAnsi="Times New Roman" w:cs="Times New Roman"/>
+          <w:b/>
+          <w:vanish/>
+        </w:rPr>
+      </w:pPr>
+      <w:r>
+        <w:rPr>
+          <w:rFonts w:ascii="Times New Roman" w:hAnsi="Times New Roman" w:cs="Times New Roman"/>
+          <w:b/>
+          <w:vanish/>
+        </w:rPr>
+        <w:t>Investopedia</w:t>
+      </w:r>
+    </w:p>
+    <w:p>
+      <w:pPr>
+        <w:pStyle w:val="NoSpacing"/>
+        <w:rPr>
+          <w:rFonts w:ascii="Times New Roman" w:hAnsi="Times New Roman" w:cs="Times New Roman"/>
+          <w:b/>
+          <w:vanish/>
+        </w:rPr>
+      </w:pPr>
+      <w:r>
+        <w:rPr>
+          <w:rFonts w:ascii="Times New Roman" w:hAnsi="Times New Roman" w:cs="Times New Roman"/>
+          <w:b/>
+          <w:vanish/>
+        </w:rPr>
+        <w:t xml:space="preserve">  </w:t>
+      </w:r>
+    </w:p>
+    <w:p>
+      <w:pPr>
+        <w:pStyle w:val="NoSpacing"/>
+        <w:rPr>
+          <w:rFonts w:ascii="Times New Roman" w:hAnsi="Times New Roman" w:cs="Times New Roman"/>
+          <w:b/>
+          <w:vanish/>
+        </w:rPr>
+      </w:pPr>
+      <w:r>
+        <w:rPr>
+          <w:rFonts w:ascii="Times New Roman" w:hAnsi="Times New Roman" w:cs="Times New Roman"/>
+          <w:b/>
+          <w:vanish/>
+        </w:rPr>
+        <w:t>Z-Test | Definition, Formula &amp; Example - Lesson - Study.com</w:t>
+      </w:r>
+    </w:p>
+    <w:p>
+      <w:pPr>
+        <w:pStyle w:val="NoSpacing"/>
+        <w:rPr>
+          <w:rFonts w:ascii="Times New Roman" w:hAnsi="Times New Roman" w:cs="Times New Roman"/>
+          <w:b/>
+          <w:vanish/>
+        </w:rPr>
+      </w:pPr>
+      <w:r>
+        <w:rPr>
+          <w:rFonts w:ascii="Times New Roman" w:hAnsi="Times New Roman" w:cs="Times New Roman"/>
+          <w:b/>
+          <w:vanish/>
+        </w:rPr>
+        <w:t>A Z-test is a statistical test that is used to determine whether or not two populations are statistically different from one anoth...</w:t>
+      </w:r>
+    </w:p>
+    <w:p>
+      <w:pPr>
+        <w:pStyle w:val="NoSpacing"/>
+        <w:rPr>
+          <w:rFonts w:ascii="Times New Roman" w:hAnsi="Times New Roman" w:cs="Times New Roman"/>
+          <w:b/>
+          <w:vanish/>
+        </w:rPr>
+      </w:pPr>
+      <w:r>
+        <w:rPr>
+          <w:rFonts w:ascii="Times New Roman" w:hAnsi="Times New Roman" w:cs="Times New Roman"/>
+          <w:b/>
+          <w:vanish/>
+        </w:rPr>
+        <w:fldChar w:fldCharType="begin"/>
+      </w:r>
+      <w:r>
+        <w:rPr>
+          <w:rFonts w:ascii="Times New Roman" w:hAnsi="Times New Roman" w:cs="Times New Roman"/>
+          <w:b/>
+          <w:vanish/>
+        </w:rPr>
+        <w:instrText xml:space="preserve"> INCLUDEPICTURE "" \* MERGEFORMATINET </w:instrText>
+      </w:r>
+      <w:r>
+        <w:rPr>
+          <w:rFonts w:ascii="Times New Roman" w:hAnsi="Times New Roman" w:cs="Times New Roman"/>
+          <w:b/>
+          <w:vanish/>
+        </w:rPr>
+        <w:fldChar w:fldCharType="separate"/>
+      </w:r>
+      <w:r>
+        <w:rPr>
+          <w:rFonts w:ascii="Times New Roman" w:hAnsi="Times New Roman" w:cs="Times New Roman"/>
+          <w:b/>
+          <w:bCs/>
+          <w:vanish/>
+        </w:rPr>
+        <w:t>Error! Filename not specified.</w:t>
+      </w:r>
+      <w:r>
+        <w:rPr>
+          <w:rFonts w:ascii="Times New Roman" w:hAnsi="Times New Roman" w:cs="Times New Roman"/>
+          <w:b/>
+          <w:vanish/>
+        </w:rPr>
+        <w:fldChar w:fldCharType="end"/>
+      </w:r>
+    </w:p>
+    <w:p>
+      <w:pPr>
+        <w:pStyle w:val="NoSpacing"/>
+        <w:rPr>
+          <w:rFonts w:ascii="Times New Roman" w:hAnsi="Times New Roman" w:cs="Times New Roman"/>
+          <w:b/>
+          <w:vanish/>
+        </w:rPr>
+      </w:pPr>
+      <w:r>
+        <w:rPr>
+          <w:rFonts w:ascii="Times New Roman" w:hAnsi="Times New Roman" w:cs="Times New Roman"/>
+          <w:b/>
+          <w:vanish/>
+        </w:rPr>
+        <w:t>Study.com</w:t>
+      </w:r>
+    </w:p>
+    <w:p>
+      <w:pPr>
+        <w:pStyle w:val="NoSpacing"/>
+        <w:rPr>
+          <w:rFonts w:ascii="Times New Roman" w:hAnsi="Times New Roman" w:cs="Times New Roman"/>
+          <w:b/>
+        </w:rPr>
+      </w:pPr>
+      <w:r>
+        <w:rPr>
+          <w:rFonts w:ascii="Times New Roman" w:hAnsi="Times New Roman" w:cs="Times New Roman"/>
+          <w:b/>
+        </w:rPr>
+        <w:t>Z-interval </w:t>
+      </w:r>
+    </w:p>
+    <w:p>
+      <w:pPr>
+        <w:pStyle w:val="NoSpacing"/>
+        <w:rPr>
+          <w:rFonts w:ascii="Times New Roman" w:hAnsi="Times New Roman" w:cs="Times New Roman"/>
+        </w:rPr>
+      </w:pPr>
+      <w:r>
+        <w:rPr>
+          <w:rFonts w:ascii="Times New Roman" w:hAnsi="Times New Roman" w:cs="Times New Roman"/>
+        </w:rPr>
+        <w:t xml:space="preserve">A z-interval is a type of confidence interval that provides a range where a particular mean or proportion is expected to fall. </w:t>
+      </w:r>
+    </w:p>
+    <w:p>
+      <w:pPr>
+        <w:pStyle w:val="NoSpacing"/>
+        <w:rPr>
+          <w:rFonts w:ascii="Times New Roman" w:hAnsi="Times New Roman" w:cs="Times New Roman"/>
+        </w:rPr>
+      </w:pPr>
+      <w:r>
+        <w:rPr>
+          <w:rFonts w:ascii="Times New Roman" w:hAnsi="Times New Roman" w:cs="Times New Roman"/>
+        </w:rPr>
+        <w:t>Z-intervals can be calculated from a known standard deviation.</w:t>
+      </w:r>
+    </w:p>
+    <w:p>
+      <w:pPr>
+        <w:pStyle w:val="NoSpacing"/>
+        <w:rPr>
+          <w:rFonts w:ascii="Times New Roman" w:hAnsi="Times New Roman" w:cs="Times New Roman"/>
+        </w:rPr>
+      </w:pPr>
+    </w:p>
+    <w:p>
+      <w:pPr>
+        <w:pStyle w:val="NoSpacing"/>
+        <w:rPr>
+          <w:rFonts w:ascii="Times New Roman" w:hAnsi="Times New Roman" w:cs="Times New Roman"/>
+          <w:b/>
+        </w:rPr>
+      </w:pPr>
+      <w:r>
+        <w:rPr>
+          <w:rFonts w:ascii="Times New Roman" w:hAnsi="Times New Roman" w:cs="Times New Roman"/>
+          <w:b/>
+        </w:rPr>
+        <w:t>Assumption:</w:t>
+      </w:r>
+    </w:p>
+    <w:p>
+      <w:pPr>
+        <w:pStyle w:val="NoSpacing"/>
+      </w:pPr>
+      <w:r>
+        <w:rPr>
+          <w:b/>
+          <w:bCs/>
+        </w:rPr>
+        <w:t>Normal distribution:</w:t>
+      </w:r>
+      <w:r>
+        <w:t> The data is assumed to be normally distributed in the population. </w:t>
+      </w:r>
+    </w:p>
+    <w:p>
+      <w:pPr>
+        <w:pStyle w:val="NoSpacing"/>
+      </w:pPr>
+      <w:r>
+        <w:rPr>
+          <w:b/>
+          <w:bCs/>
+        </w:rPr>
+        <w:t>Known population standard deviation:</w:t>
+      </w:r>
+      <w:r>
+        <w:t> The standard deviation of the population must be known to use a z-test. </w:t>
+      </w:r>
+    </w:p>
+    <w:p>
+      <w:pPr>
+        <w:pStyle w:val="NoSpacing"/>
+      </w:pPr>
+      <w:r>
+        <w:rPr>
+          <w:b/>
+          <w:bCs/>
+        </w:rPr>
+        <w:t>Random sampling:</w:t>
+      </w:r>
+      <w:r>
+        <w:t> The data should be collected through a simple random sample from the population. </w:t>
+      </w:r>
+    </w:p>
+    <w:p>
+      <w:pPr>
+        <w:pStyle w:val="NoSpacing"/>
+      </w:pPr>
+    </w:p>
+    <w:p>
+      <w:pPr>
+        <w:pStyle w:val="NoSpacing"/>
+      </w:pPr>
+      <w:r>
+        <w:rPr>
+          <w:noProof/>
+        </w:rPr>
+        <w:drawing>
+          <wp:inline distT="0" distB="0" distL="0" distR="0">
+            <wp:extent cx="5731510" cy="2877569"/>
+            <wp:effectExtent l="0" t="0" r="2540" b="0"/>
+            <wp:docPr id="45" name="Picture 45" descr="https://wallstreetmojo-files.s3.ap-south-1.amazonaws.com/2023/01/Z-Test.png"/>
+            <wp:cNvGraphicFramePr>
+              <a:graphicFrameLocks xmlns:a="http://schemas.openxmlformats.org/drawingml/2006/main" noChangeAspect="1"/>
+            </wp:cNvGraphicFramePr>
+            <a:graphic xmlns:a="http://schemas.openxmlformats.org/drawingml/2006/main">
+              <a:graphicData uri="http://schemas.openxmlformats.org/drawingml/2006/picture">
+                <pic:pic xmlns:pic="http://schemas.openxmlformats.org/drawingml/2006/picture">
+                  <pic:nvPicPr>
+                    <pic:cNvPr id="0" name="Picture 66" descr="https://wallstreetmojo-files.s3.ap-south-1.amazonaws.com/2023/01/Z-Test.png"/>
+                    <pic:cNvPicPr>
+                      <a:picLocks noChangeAspect="1" noChangeArrowheads="1"/>
+                    </pic:cNvPicPr>
+                  </pic:nvPicPr>
+                  <pic:blipFill>
+                    <a:blip r:embed="rId68">
+                      <a:extLst>
+                        <a:ext uri="{28A0092B-C50C-407E-A947-70E740481C1C}">
+                          <a14:useLocalDpi xmlns:a14="http://schemas.microsoft.com/office/drawing/2010/main" val="0"/>
+                        </a:ext>
+                      </a:extLst>
+                    </a:blip>
+                    <a:srcRect/>
+                    <a:stretch>
+                      <a:fillRect/>
+                    </a:stretch>
+                  </pic:blipFill>
+                  <pic:spPr bwMode="auto">
+                    <a:xfrm>
+                      <a:off x="0" y="0"/>
+                      <a:ext cx="5731510" cy="2877569"/>
+                    </a:xfrm>
+                    <a:prstGeom prst="rect">
+                      <a:avLst/>
+                    </a:prstGeom>
+                    <a:noFill/>
+                    <a:ln>
+                      <a:noFill/>
+                    </a:ln>
+                  </pic:spPr>
+                </pic:pic>
+              </a:graphicData>
+            </a:graphic>
+          </wp:inline>
+        </w:drawing>
+      </w:r>
+    </w:p>
+    <w:p>
+      <w:pPr>
+        <w:pStyle w:val="NoSpacing"/>
+        <w:rPr>
+          <w:rFonts w:ascii="Times New Roman" w:hAnsi="Times New Roman" w:cs="Times New Roman"/>
+          <w:b/>
+        </w:rPr>
+      </w:pPr>
+    </w:p>
+    <w:p>
+      <w:pPr>
+        <w:rPr>
+          <w:rFonts w:ascii="Times New Roman" w:hAnsi="Times New Roman" w:cs="Times New Roman"/>
+          <w:b/>
+        </w:rPr>
+      </w:pPr>
+    </w:p>
+    <w:p>
+      <w:pPr>
+        <w:pStyle w:val="NoSpacing"/>
+      </w:pPr>
+      <w:r>
+        <w:br w:type="page"/>
+      </w:r>
+    </w:p>
+    <w:p>
+      <w:pPr>
+        <w:pStyle w:val="NoSpacing"/>
+        <w:rPr>
+          <w:rFonts w:ascii="Times New Roman" w:hAnsi="Times New Roman" w:cs="Times New Roman"/>
+          <w:b/>
+        </w:rPr>
+      </w:pPr>
+      <w:r>
+        <w:rPr>
+          <w:noProof/>
+        </w:rPr>
+        <w:lastRenderedPageBreak/>
+        <w:drawing>
+          <wp:inline distT="0" distB="0" distL="0" distR="0">
+            <wp:extent cx="5701085" cy="2491105"/>
+            <wp:effectExtent l="0" t="0" r="0" b="4445"/>
+            <wp:docPr id="46" name="Picture 46" descr="https://miro.medium.com/v2/resize:fit:1400/1*W_8HXcGSGL-4KT7L3RBlkg.jpeg"/>
+            <wp:cNvGraphicFramePr>
+              <a:graphicFrameLocks xmlns:a="http://schemas.openxmlformats.org/drawingml/2006/main" noChangeAspect="1"/>
+            </wp:cNvGraphicFramePr>
+            <a:graphic xmlns:a="http://schemas.openxmlformats.org/drawingml/2006/main">
+              <a:graphicData uri="http://schemas.openxmlformats.org/drawingml/2006/picture">
+                <pic:pic xmlns:pic="http://schemas.openxmlformats.org/drawingml/2006/picture">
+                  <pic:nvPicPr>
+                    <pic:cNvPr id="0" name="Picture 68" descr="https://miro.medium.com/v2/resize:fit:1400/1*W_8HXcGSGL-4KT7L3RBlkg.jpeg"/>
+                    <pic:cNvPicPr>
+                      <a:picLocks noChangeAspect="1" noChangeArrowheads="1"/>
+                    </pic:cNvPicPr>
+                  </pic:nvPicPr>
+                  <pic:blipFill>
+                    <a:blip r:embed="rId69" cstate="print">
+                      <a:extLst>
+                        <a:ext uri="{28A0092B-C50C-407E-A947-70E740481C1C}">
+                          <a14:useLocalDpi xmlns:a14="http://schemas.microsoft.com/office/drawing/2010/main" val="0"/>
+                        </a:ext>
+                      </a:extLst>
+                    </a:blip>
+                    <a:srcRect/>
+                    <a:stretch>
+                      <a:fillRect/>
+                    </a:stretch>
+                  </pic:blipFill>
+                  <pic:spPr bwMode="auto">
+                    <a:xfrm>
+                      <a:off x="0" y="0"/>
+                      <a:ext cx="5724490" cy="2501332"/>
+                    </a:xfrm>
+                    <a:prstGeom prst="rect">
+                      <a:avLst/>
+                    </a:prstGeom>
+                    <a:noFill/>
+                    <a:ln>
+                      <a:noFill/>
+                    </a:ln>
+                  </pic:spPr>
+                </pic:pic>
+              </a:graphicData>
+            </a:graphic>
+          </wp:inline>
+        </w:drawing>
+      </w:r>
+    </w:p>
+    <w:p>
+      <w:pPr>
+        <w:jc w:val="center"/>
+        <w:rPr>
+          <w:rFonts w:ascii="Times New Roman" w:hAnsi="Times New Roman" w:cs="Times New Roman"/>
+          <w:b/>
+          <w:color w:val="000000" w:themeColor="text1"/>
+          <w:sz w:val="24"/>
+          <w:szCs w:val="24"/>
+          <w:u w:val="single"/>
+        </w:rPr>
+      </w:pPr>
+      <w:r>
+        <w:rPr>
+          <w:noProof/>
+        </w:rPr>
+        <w:drawing>
+          <wp:inline distT="0" distB="0" distL="0" distR="0">
+            <wp:extent cx="3148717" cy="1542415"/>
+            <wp:effectExtent l="0" t="0" r="0" b="635"/>
+            <wp:docPr id="47" name="Picture 47" descr="https://encrypted-tbn0.gstatic.com/images?q=tbn:ANd9GcRNh0GptOl6D4Y-cE1DAbUlQ9-GWlHsGnKDmA&amp;s"/>
+            <wp:cNvGraphicFramePr>
+              <a:graphicFrameLocks xmlns:a="http://schemas.openxmlformats.org/drawingml/2006/main" noChangeAspect="1"/>
+            </wp:cNvGraphicFramePr>
+            <a:graphic xmlns:a="http://schemas.openxmlformats.org/drawingml/2006/main">
+              <a:graphicData uri="http://schemas.openxmlformats.org/drawingml/2006/picture">
+                <pic:pic xmlns:pic="http://schemas.openxmlformats.org/drawingml/2006/picture">
+                  <pic:nvPicPr>
+                    <pic:cNvPr id="0" name="Picture 70" descr="https://encrypted-tbn0.gstatic.com/images?q=tbn:ANd9GcRNh0GptOl6D4Y-cE1DAbUlQ9-GWlHsGnKDmA&amp;s"/>
+                    <pic:cNvPicPr>
+                      <a:picLocks noChangeAspect="1" noChangeArrowheads="1"/>
+                    </pic:cNvPicPr>
+                  </pic:nvPicPr>
+                  <pic:blipFill>
+                    <a:blip r:embed="rId70">
+                      <a:extLst>
+                        <a:ext uri="{28A0092B-C50C-407E-A947-70E740481C1C}">
+                          <a14:useLocalDpi xmlns:a14="http://schemas.microsoft.com/office/drawing/2010/main" val="0"/>
+                        </a:ext>
+                      </a:extLst>
+                    </a:blip>
+                    <a:srcRect/>
+                    <a:stretch>
+                      <a:fillRect/>
+                    </a:stretch>
+                  </pic:blipFill>
+                  <pic:spPr bwMode="auto">
+                    <a:xfrm>
+                      <a:off x="0" y="0"/>
+                      <a:ext cx="3152858" cy="1544443"/>
+                    </a:xfrm>
+                    <a:prstGeom prst="rect">
+                      <a:avLst/>
+                    </a:prstGeom>
+                    <a:noFill/>
+                    <a:ln>
+                      <a:noFill/>
+                    </a:ln>
+                  </pic:spPr>
+                </pic:pic>
+              </a:graphicData>
+            </a:graphic>
+          </wp:inline>
+        </w:drawing>
+      </w:r>
+    </w:p>
+    <w:p>
+      <w:pPr>
+        <w:jc w:val="center"/>
+        <w:rPr>
+          <w:rFonts w:ascii="Times New Roman" w:hAnsi="Times New Roman" w:cs="Times New Roman"/>
+          <w:b/>
+          <w:color w:val="000000" w:themeColor="text1"/>
+          <w:sz w:val="24"/>
+          <w:szCs w:val="24"/>
+          <w:u w:val="single"/>
+        </w:rPr>
+      </w:pPr>
+    </w:p>
+    <w:p>
+      <w:pPr>
+        <w:rPr>
+          <w:rFonts w:ascii="Times New Roman" w:hAnsi="Times New Roman" w:cs="Times New Roman"/>
+          <w:b/>
+          <w:color w:val="000000" w:themeColor="text1"/>
+          <w:szCs w:val="24"/>
+        </w:rPr>
+      </w:pPr>
+      <w:r>
+        <w:rPr>
+          <w:rFonts w:ascii="Times New Roman" w:hAnsi="Times New Roman" w:cs="Times New Roman"/>
+          <w:b/>
+          <w:color w:val="000000" w:themeColor="text1"/>
+          <w:szCs w:val="24"/>
+        </w:rPr>
+        <w:t>T-Procedure:</w:t>
+      </w:r>
+    </w:p>
+    <w:p>
+      <w:pPr>
+        <w:rPr>
+          <w:rFonts w:ascii="Times New Roman" w:eastAsiaTheme="majorEastAsia" w:hAnsi="Times New Roman" w:cs="Times New Roman"/>
+          <w:b/>
+          <w:color w:val="000000" w:themeColor="text1"/>
+          <w:sz w:val="24"/>
+          <w:szCs w:val="24"/>
+          <w:u w:val="single"/>
+        </w:rPr>
+      </w:pPr>
+      <w:r>
+        <w:rPr>
+          <w:noProof/>
+        </w:rPr>
+        <w:drawing>
+          <wp:inline distT="0" distB="0" distL="0" distR="0">
+            <wp:extent cx="6035040" cy="3260035"/>
+            <wp:effectExtent l="0" t="0" r="3810" b="0"/>
+            <wp:docPr id="48" name="Picture 48" descr="https://encrypted-tbn0.gstatic.com/images?q=tbn:ANd9GcTsNUHzZk2cpqSUeN1bngv2oc9u3c7u9PBitw&amp;s"/>
+            <wp:cNvGraphicFramePr>
+              <a:graphicFrameLocks xmlns:a="http://schemas.openxmlformats.org/drawingml/2006/main" noChangeAspect="1"/>
+            </wp:cNvGraphicFramePr>
+            <a:graphic xmlns:a="http://schemas.openxmlformats.org/drawingml/2006/main">
+              <a:graphicData uri="http://schemas.openxmlformats.org/drawingml/2006/picture">
+                <pic:pic xmlns:pic="http://schemas.openxmlformats.org/drawingml/2006/picture">
+                  <pic:nvPicPr>
+                    <pic:cNvPr id="0" name="Picture 72" descr="https://encrypted-tbn0.gstatic.com/images?q=tbn:ANd9GcTsNUHzZk2cpqSUeN1bngv2oc9u3c7u9PBitw&amp;s"/>
+                    <pic:cNvPicPr>
+                      <a:picLocks noChangeAspect="1" noChangeArrowheads="1"/>
+                    </pic:cNvPicPr>
+                  </pic:nvPicPr>
+                  <pic:blipFill>
+                    <a:blip r:embed="rId71">
+                      <a:extLst>
+                        <a:ext uri="{28A0092B-C50C-407E-A947-70E740481C1C}">
+                          <a14:useLocalDpi xmlns:a14="http://schemas.microsoft.com/office/drawing/2010/main" val="0"/>
+                        </a:ext>
+                      </a:extLst>
+                    </a:blip>
+                    <a:srcRect/>
+                    <a:stretch>
+                      <a:fillRect/>
+                    </a:stretch>
+                  </pic:blipFill>
+                  <pic:spPr bwMode="auto">
+                    <a:xfrm>
+                      <a:off x="0" y="0"/>
+                      <a:ext cx="6109115" cy="3300049"/>
+                    </a:xfrm>
+                    <a:prstGeom prst="rect">
+                      <a:avLst/>
+                    </a:prstGeom>
+                    <a:noFill/>
+                    <a:ln>
+                      <a:noFill/>
+                    </a:ln>
+                  </pic:spPr>
+                </pic:pic>
+              </a:graphicData>
+            </a:graphic>
+          </wp:inline>
+        </w:drawing>
+      </w:r>
+      <w:r>
+        <w:rPr>
+          <w:rFonts w:ascii="Times New Roman" w:hAnsi="Times New Roman" w:cs="Times New Roman"/>
+          <w:b/>
+          <w:color w:val="000000" w:themeColor="text1"/>
+          <w:sz w:val="24"/>
+          <w:szCs w:val="24"/>
+          <w:u w:val="single"/>
+        </w:rPr>
+        <w:t xml:space="preserve"> </w:t>
+      </w:r>
+      <w:r>
+        <w:rPr>
+          <w:rFonts w:ascii="Times New Roman" w:hAnsi="Times New Roman" w:cs="Times New Roman"/>
+          <w:b/>
+          <w:color w:val="000000" w:themeColor="text1"/>
+          <w:sz w:val="24"/>
+          <w:szCs w:val="24"/>
+          <w:u w:val="single"/>
+        </w:rPr>
+        <w:br w:type="page"/>
+      </w:r>
+    </w:p>
+    <w:p>
+      <w:pPr>
+        <w:pStyle w:val="NoSpacing"/>
+        <w:rPr>
+          <w:rFonts w:ascii="Times New Roman" w:hAnsi="Times New Roman" w:cs="Times New Roman"/>
+        </w:rPr>
+      </w:pPr>
+      <w:r>
+        <w:rPr>
+          <w:rFonts w:ascii="Times New Roman" w:hAnsi="Times New Roman" w:cs="Times New Roman"/>
+        </w:rPr>
+        <w:lastRenderedPageBreak/>
+        <w:t>A t-test is a statistical procedure that compares the means of two or more groups to determine if there is a significant difference between them. It is also known as Student's t-test, t-statistic, or t-distribution.</w:t>
+      </w:r>
+    </w:p>
+    <w:p>
+      <w:pPr>
+        <w:pStyle w:val="NoSpacing"/>
+        <w:rPr>
+          <w:rStyle w:val="uv3um"/>
+          <w:rFonts w:ascii="Times New Roman" w:hAnsi="Times New Roman" w:cs="Times New Roman"/>
+          <w:color w:val="001D35"/>
+        </w:rPr>
+      </w:pPr>
+      <w:r>
+        <w:rPr>
+          <w:rStyle w:val="uv3um"/>
+          <w:rFonts w:ascii="Times New Roman" w:hAnsi="Times New Roman" w:cs="Times New Roman"/>
+          <w:color w:val="001D35"/>
+        </w:rPr>
+        <w:t> </w:t>
+      </w:r>
+    </w:p>
+    <w:p>
+      <w:pPr>
+        <w:pStyle w:val="NoSpacing"/>
+        <w:rPr>
+          <w:rFonts w:ascii="Times New Roman" w:hAnsi="Times New Roman" w:cs="Times New Roman"/>
+          <w:b/>
+        </w:rPr>
+      </w:pPr>
+      <w:r>
+        <w:rPr>
+          <w:rFonts w:ascii="Times New Roman" w:hAnsi="Times New Roman" w:cs="Times New Roman"/>
+          <w:b/>
+        </w:rPr>
+        <w:t>When to use a t-test</w:t>
+      </w:r>
+    </w:p>
+    <w:p>
+      <w:pPr>
+        <w:pStyle w:val="NoSpacing"/>
+        <w:rPr>
+          <w:rStyle w:val="uv3um"/>
+          <w:rFonts w:ascii="Times New Roman" w:hAnsi="Times New Roman" w:cs="Times New Roman"/>
+        </w:rPr>
+      </w:pPr>
+      <w:r>
+        <w:rPr>
+          <w:rFonts w:ascii="Times New Roman" w:hAnsi="Times New Roman" w:cs="Times New Roman"/>
+        </w:rPr>
+        <w:t>When comparing the means of two groups, such as patients who received different treatments</w:t>
+      </w:r>
+      <w:r>
+        <w:rPr>
+          <w:rStyle w:val="uv3um"/>
+          <w:rFonts w:ascii="Times New Roman" w:hAnsi="Times New Roman" w:cs="Times New Roman"/>
+          <w:color w:val="001D35"/>
+        </w:rPr>
+        <w:t> </w:t>
+      </w:r>
+    </w:p>
+    <w:p>
+      <w:pPr>
+        <w:pStyle w:val="NoSpacing"/>
+        <w:rPr>
+          <w:rStyle w:val="uv3um"/>
+          <w:rFonts w:ascii="Times New Roman" w:hAnsi="Times New Roman" w:cs="Times New Roman"/>
+          <w:color w:val="001D35"/>
+        </w:rPr>
+      </w:pPr>
+      <w:r>
+        <w:rPr>
+          <w:rFonts w:ascii="Times New Roman" w:hAnsi="Times New Roman" w:cs="Times New Roman"/>
+        </w:rPr>
+        <w:t>When comparing the mean of a group to a known value</w:t>
+      </w:r>
+      <w:r>
+        <w:rPr>
+          <w:rStyle w:val="uv3um"/>
+          <w:rFonts w:ascii="Times New Roman" w:hAnsi="Times New Roman" w:cs="Times New Roman"/>
+          <w:color w:val="001D35"/>
+        </w:rPr>
+        <w:t> </w:t>
+      </w:r>
+    </w:p>
+    <w:p>
+      <w:pPr>
+        <w:pStyle w:val="NoSpacing"/>
+        <w:rPr>
+          <w:rStyle w:val="uv3um"/>
+          <w:rFonts w:ascii="Times New Roman" w:hAnsi="Times New Roman" w:cs="Times New Roman"/>
+          <w:color w:val="001D35"/>
+        </w:rPr>
+      </w:pPr>
+      <w:r>
+        <w:rPr>
+          <w:rFonts w:ascii="Times New Roman" w:hAnsi="Times New Roman" w:cs="Times New Roman"/>
+        </w:rPr>
+        <w:t>When comparing paired measurements</w:t>
+      </w:r>
+      <w:r>
+        <w:rPr>
+          <w:rStyle w:val="uv3um"/>
+          <w:rFonts w:ascii="Times New Roman" w:hAnsi="Times New Roman" w:cs="Times New Roman"/>
+          <w:color w:val="001D35"/>
+        </w:rPr>
+        <w:t> </w:t>
+      </w:r>
+    </w:p>
+    <w:p>
+      <w:pPr>
+        <w:pStyle w:val="NoSpacing"/>
+        <w:rPr>
+          <w:rStyle w:val="uv3um"/>
+          <w:rFonts w:ascii="Times New Roman" w:hAnsi="Times New Roman" w:cs="Times New Roman"/>
+          <w:color w:val="001D35"/>
+        </w:rPr>
+      </w:pPr>
+      <w:r>
+        <w:rPr>
+          <w:rFonts w:ascii="Times New Roman" w:hAnsi="Times New Roman" w:cs="Times New Roman"/>
+        </w:rPr>
+        <w:t>When there are a small number of sample observations (less than 30)</w:t>
+      </w:r>
+      <w:r>
+        <w:rPr>
+          <w:rStyle w:val="uv3um"/>
+          <w:rFonts w:ascii="Times New Roman" w:hAnsi="Times New Roman" w:cs="Times New Roman"/>
+          <w:color w:val="001D35"/>
+        </w:rPr>
+        <w:t> </w:t>
+      </w:r>
+    </w:p>
+    <w:p>
+      <w:pPr>
+        <w:pStyle w:val="NoSpacing"/>
+        <w:rPr>
+          <w:rStyle w:val="uv3um"/>
+          <w:rFonts w:ascii="Times New Roman" w:hAnsi="Times New Roman" w:cs="Times New Roman"/>
+          <w:color w:val="001D35"/>
+        </w:rPr>
+      </w:pPr>
+    </w:p>
+    <w:p>
+      <w:pPr>
+        <w:pStyle w:val="NoSpacing"/>
+        <w:rPr>
+          <w:rFonts w:ascii="Times New Roman" w:hAnsi="Times New Roman" w:cs="Times New Roman"/>
+          <w:b/>
+        </w:rPr>
+      </w:pPr>
+      <w:r>
+        <w:rPr>
+          <w:rFonts w:ascii="Times New Roman" w:hAnsi="Times New Roman" w:cs="Times New Roman"/>
+          <w:b/>
+        </w:rPr>
+        <w:t>How to perform a t-</w:t>
+      </w:r>
+      <w:r>
+        <w:rPr>
+          <w:rFonts w:ascii="Times New Roman" w:hAnsi="Times New Roman" w:cs="Times New Roman"/>
+          <w:b/>
+        </w:rPr>
+        <w:t>test?</w:t>
+      </w:r>
+    </w:p>
+    <w:p>
+      <w:pPr>
+        <w:pStyle w:val="NoSpacing"/>
+        <w:rPr>
+          <w:rStyle w:val="uv3um"/>
+          <w:rFonts w:ascii="Times New Roman" w:hAnsi="Times New Roman" w:cs="Times New Roman"/>
+        </w:rPr>
+      </w:pPr>
+      <w:r>
+        <w:rPr>
+          <w:rFonts w:ascii="Times New Roman" w:hAnsi="Times New Roman" w:cs="Times New Roman"/>
+        </w:rPr>
+        <w:t>Define the null and alternative hypotheses</w:t>
+      </w:r>
+      <w:r>
+        <w:rPr>
+          <w:rStyle w:val="uv3um"/>
+          <w:rFonts w:ascii="Times New Roman" w:hAnsi="Times New Roman" w:cs="Times New Roman"/>
+          <w:color w:val="001D35"/>
+        </w:rPr>
+        <w:t> </w:t>
+      </w:r>
+    </w:p>
+    <w:p>
+      <w:pPr>
+        <w:pStyle w:val="NoSpacing"/>
+        <w:rPr>
+          <w:rStyle w:val="uv3um"/>
+          <w:rFonts w:ascii="Times New Roman" w:hAnsi="Times New Roman" w:cs="Times New Roman"/>
+          <w:color w:val="001D35"/>
+        </w:rPr>
+      </w:pPr>
+      <w:r>
+        <w:rPr>
+          <w:rFonts w:ascii="Times New Roman" w:hAnsi="Times New Roman" w:cs="Times New Roman"/>
+        </w:rPr>
+        <w:t>Input the mean and standard deviation values into a formula</w:t>
+      </w:r>
+      <w:r>
+        <w:rPr>
+          <w:rStyle w:val="uv3um"/>
+          <w:rFonts w:ascii="Times New Roman" w:hAnsi="Times New Roman" w:cs="Times New Roman"/>
+          <w:color w:val="001D35"/>
+        </w:rPr>
+        <w:t> </w:t>
+      </w:r>
+    </w:p>
+    <w:p>
+      <w:pPr>
+        <w:pStyle w:val="NoSpacing"/>
+        <w:rPr>
+          <w:rStyle w:val="uv3um"/>
+          <w:rFonts w:ascii="Times New Roman" w:hAnsi="Times New Roman" w:cs="Times New Roman"/>
+          <w:color w:val="001D35"/>
+        </w:rPr>
+      </w:pPr>
+      <w:r>
+        <w:rPr>
+          <w:rFonts w:ascii="Times New Roman" w:hAnsi="Times New Roman" w:cs="Times New Roman"/>
+        </w:rPr>
+        <w:t>Calculate the t-value, which measures the difference between the group means</w:t>
+      </w:r>
+      <w:r>
+        <w:rPr>
+          <w:rStyle w:val="uv3um"/>
+          <w:rFonts w:ascii="Times New Roman" w:hAnsi="Times New Roman" w:cs="Times New Roman"/>
+          <w:color w:val="001D35"/>
+        </w:rPr>
+        <w:t> </w:t>
+      </w:r>
+    </w:p>
+    <w:p>
+      <w:pPr>
+        <w:pStyle w:val="NoSpacing"/>
+        <w:rPr>
+          <w:rStyle w:val="uv3um"/>
+          <w:rFonts w:ascii="Times New Roman" w:hAnsi="Times New Roman" w:cs="Times New Roman"/>
+          <w:color w:val="001D35"/>
+        </w:rPr>
+      </w:pPr>
+      <w:r>
+        <w:rPr>
+          <w:rFonts w:ascii="Times New Roman" w:hAnsi="Times New Roman" w:cs="Times New Roman"/>
+        </w:rPr>
+        <w:t>Calculate the p-value, which estimates the likelihood that the difference is due to chance</w:t>
+      </w:r>
+      <w:r>
+        <w:rPr>
+          <w:rStyle w:val="uv3um"/>
+          <w:rFonts w:ascii="Times New Roman" w:hAnsi="Times New Roman" w:cs="Times New Roman"/>
+          <w:color w:val="001D35"/>
+        </w:rPr>
+        <w:t> </w:t>
+      </w:r>
+    </w:p>
+    <w:p>
+      <w:pPr>
+        <w:pStyle w:val="NoSpacing"/>
+        <w:rPr>
+          <w:rFonts w:ascii="Times New Roman" w:hAnsi="Times New Roman" w:cs="Times New Roman"/>
+          <w:b/>
+        </w:rPr>
+      </w:pPr>
+    </w:p>
+    <w:p>
+      <w:pPr>
+        <w:pStyle w:val="NoSpacing"/>
+        <w:rPr>
+          <w:rStyle w:val="uv3um"/>
+          <w:rFonts w:ascii="Times New Roman" w:hAnsi="Times New Roman" w:cs="Times New Roman"/>
+          <w:b/>
+          <w:color w:val="001D35"/>
+        </w:rPr>
+      </w:pPr>
+      <w:r>
+        <w:rPr>
+          <w:rFonts w:ascii="Times New Roman" w:hAnsi="Times New Roman" w:cs="Times New Roman"/>
+          <w:b/>
+        </w:rPr>
+        <w:t>Types of t-tests</w:t>
+      </w:r>
+      <w:r>
+        <w:rPr>
+          <w:rStyle w:val="uv3um"/>
+          <w:rFonts w:ascii="Times New Roman" w:hAnsi="Times New Roman" w:cs="Times New Roman"/>
+          <w:b/>
+          <w:color w:val="001D35"/>
+        </w:rPr>
+        <w:t> </w:t>
+      </w:r>
+    </w:p>
+    <w:p>
+      <w:pPr>
+        <w:pStyle w:val="NoSpacing"/>
+        <w:rPr>
+          <w:rFonts w:ascii="Times New Roman" w:hAnsi="Times New Roman" w:cs="Times New Roman"/>
+        </w:rPr>
+      </w:pPr>
+      <w:r>
+        <w:rPr>
+          <w:rStyle w:val="Strong"/>
+          <w:rFonts w:ascii="Times New Roman" w:hAnsi="Times New Roman" w:cs="Times New Roman"/>
+          <w:color w:val="001D35"/>
+        </w:rPr>
+        <w:t>One-sample t-test</w:t>
+      </w:r>
+      <w:r>
+        <w:rPr>
+          <w:rFonts w:ascii="Times New Roman" w:hAnsi="Times New Roman" w:cs="Times New Roman"/>
+        </w:rPr>
+        <w:t>: Compares a single group to a known value</w:t>
+      </w:r>
+    </w:p>
+    <w:p>
+      <w:pPr>
+        <w:pStyle w:val="NoSpacing"/>
+        <w:rPr>
+          <w:rFonts w:ascii="Times New Roman" w:hAnsi="Times New Roman" w:cs="Times New Roman"/>
+        </w:rPr>
+      </w:pPr>
+      <w:r>
+        <w:rPr>
+          <w:rStyle w:val="Strong"/>
+          <w:rFonts w:ascii="Times New Roman" w:hAnsi="Times New Roman" w:cs="Times New Roman"/>
+          <w:color w:val="001D35"/>
+        </w:rPr>
+        <w:t>Independent two-sample t-test</w:t>
+      </w:r>
+      <w:r>
+        <w:rPr>
+          <w:rFonts w:ascii="Times New Roman" w:hAnsi="Times New Roman" w:cs="Times New Roman"/>
+        </w:rPr>
+        <w:t>: Compares two groups to each other</w:t>
+      </w:r>
+    </w:p>
+    <w:p>
+      <w:pPr>
+        <w:pStyle w:val="NoSpacing"/>
+        <w:rPr>
+          <w:rFonts w:ascii="Times New Roman" w:hAnsi="Times New Roman" w:cs="Times New Roman"/>
+        </w:rPr>
+      </w:pPr>
+      <w:r>
+        <w:rPr>
+          <w:rStyle w:val="Strong"/>
+          <w:rFonts w:ascii="Times New Roman" w:hAnsi="Times New Roman" w:cs="Times New Roman"/>
+          <w:color w:val="001D35"/>
+        </w:rPr>
+        <w:t>Paired t-test</w:t>
+      </w:r>
+      <w:r>
+        <w:rPr>
+          <w:rFonts w:ascii="Times New Roman" w:hAnsi="Times New Roman" w:cs="Times New Roman"/>
+        </w:rPr>
+        <w:t>: Compares paired measurements</w:t>
+      </w:r>
+    </w:p>
+    <w:p>
+      <w:pPr>
+        <w:rPr>
+          <w:rFonts w:ascii="Times New Roman" w:hAnsi="Times New Roman" w:cs="Times New Roman"/>
+          <w:b/>
+          <w:color w:val="000000" w:themeColor="text1"/>
+          <w:sz w:val="24"/>
+          <w:szCs w:val="24"/>
+          <w:u w:val="single"/>
+        </w:rPr>
+      </w:pPr>
+      <w:r>
+        <w:rPr>
+          <w:rFonts w:ascii="Times New Roman" w:hAnsi="Times New Roman" w:cs="Times New Roman"/>
+          <w:b/>
+          <w:color w:val="000000" w:themeColor="text1"/>
+          <w:sz w:val="24"/>
+          <w:szCs w:val="24"/>
+          <w:u w:val="single"/>
+        </w:rPr>
+        <w:t xml:space="preserve"> </w:t>
+      </w:r>
+    </w:p>
+    <w:p>
+      <w:pPr>
+        <w:rPr>
+          <w:rFonts w:ascii="Times New Roman" w:hAnsi="Times New Roman" w:cs="Times New Roman"/>
+          <w:b/>
+          <w:color w:val="000000" w:themeColor="text1"/>
+          <w:sz w:val="24"/>
+          <w:szCs w:val="24"/>
+          <w:u w:val="single"/>
+        </w:rPr>
+      </w:pPr>
+      <w:r>
+        <w:rPr>
+          <w:noProof/>
+        </w:rPr>
+        <w:drawing>
+          <wp:inline distT="0" distB="0" distL="0" distR="0">
+            <wp:extent cx="6273579" cy="1932305"/>
+            <wp:effectExtent l="0" t="0" r="0" b="0"/>
+            <wp:docPr id="49" name="Picture 49" descr="https://lh5.googleusercontent.com/proxy/q5lszFLtTDTkUkmRA2ydkutM77ovXH6Q9jXV1uq4j9bB-ZUgYYykODPLiTINdd3Zp9astUnGGMwnIqoJr4VO1ULUIbFh"/>
+            <wp:cNvGraphicFramePr>
+              <a:graphicFrameLocks xmlns:a="http://schemas.openxmlformats.org/drawingml/2006/main" noChangeAspect="1"/>
+            </wp:cNvGraphicFramePr>
+            <a:graphic xmlns:a="http://schemas.openxmlformats.org/drawingml/2006/main">
+              <a:graphicData uri="http://schemas.openxmlformats.org/drawingml/2006/picture">
+                <pic:pic xmlns:pic="http://schemas.openxmlformats.org/drawingml/2006/picture">
+                  <pic:nvPicPr>
+                    <pic:cNvPr id="0" name="Picture 74" descr="https://lh5.googleusercontent.com/proxy/q5lszFLtTDTkUkmRA2ydkutM77ovXH6Q9jXV1uq4j9bB-ZUgYYykODPLiTINdd3Zp9astUnGGMwnIqoJr4VO1ULUIbFh"/>
+                    <pic:cNvPicPr>
+                      <a:picLocks noChangeAspect="1" noChangeArrowheads="1"/>
+                    </pic:cNvPicPr>
+                  </pic:nvPicPr>
+                  <pic:blipFill>
+                    <a:blip r:embed="rId72">
+                      <a:extLst>
+                        <a:ext uri="{28A0092B-C50C-407E-A947-70E740481C1C}">
+                          <a14:useLocalDpi xmlns:a14="http://schemas.microsoft.com/office/drawing/2010/main" val="0"/>
+                        </a:ext>
+                      </a:extLst>
+                    </a:blip>
+                    <a:srcRect/>
+                    <a:stretch>
+                      <a:fillRect/>
+                    </a:stretch>
+                  </pic:blipFill>
+                  <pic:spPr bwMode="auto">
+                    <a:xfrm>
+                      <a:off x="0" y="0"/>
+                      <a:ext cx="6280549" cy="1934452"/>
+                    </a:xfrm>
+                    <a:prstGeom prst="rect">
+                      <a:avLst/>
+                    </a:prstGeom>
+                    <a:noFill/>
+                    <a:ln>
+                      <a:noFill/>
+                    </a:ln>
+                  </pic:spPr>
+                </pic:pic>
+              </a:graphicData>
+            </a:graphic>
+          </wp:inline>
+        </w:drawing>
+      </w:r>
+      <w:r>
+        <w:rPr>
+          <w:rFonts w:ascii="Times New Roman" w:hAnsi="Times New Roman" w:cs="Times New Roman"/>
+          <w:b/>
+          <w:color w:val="000000" w:themeColor="text1"/>
+          <w:sz w:val="24"/>
+          <w:szCs w:val="24"/>
+          <w:u w:val="single"/>
+        </w:rPr>
+        <w:t xml:space="preserve"> </w:t>
+      </w:r>
+    </w:p>
+    <w:p>
+      <w:pPr>
+        <w:rPr>
+          <w:rFonts w:ascii="Times New Roman" w:hAnsi="Times New Roman" w:cs="Times New Roman"/>
+          <w:b/>
+          <w:color w:val="000000" w:themeColor="text1"/>
+          <w:sz w:val="24"/>
+          <w:szCs w:val="24"/>
+          <w:u w:val="single"/>
+        </w:rPr>
+      </w:pPr>
+    </w:p>
+    <w:p>
+      <w:pPr>
+        <w:rPr>
+          <w:rFonts w:ascii="Times New Roman" w:eastAsiaTheme="majorEastAsia" w:hAnsi="Times New Roman" w:cs="Times New Roman"/>
+          <w:b/>
+          <w:color w:val="000000" w:themeColor="text1"/>
+          <w:sz w:val="24"/>
+          <w:szCs w:val="24"/>
+          <w:u w:val="single"/>
+        </w:rPr>
+      </w:pPr>
+      <w:r>
+        <w:rPr>
+          <w:noProof/>
+        </w:rPr>
+        <w:drawing>
+          <wp:inline distT="0" distB="0" distL="0" distR="0">
+            <wp:extent cx="6082748" cy="2740660"/>
+            <wp:effectExtent l="0" t="0" r="0" b="2540"/>
+            <wp:docPr id="50" name="Picture 50" descr="https://encrypted-tbn0.gstatic.com/images?q=tbn:ANd9GcSOtUX-ewr-f0wp2y6ELwYoE0oXGvewk8cRsw&amp;s"/>
+            <wp:cNvGraphicFramePr>
+              <a:graphicFrameLocks xmlns:a="http://schemas.openxmlformats.org/drawingml/2006/main" noChangeAspect="1"/>
+            </wp:cNvGraphicFramePr>
+            <a:graphic xmlns:a="http://schemas.openxmlformats.org/drawingml/2006/main">
+              <a:graphicData uri="http://schemas.openxmlformats.org/drawingml/2006/picture">
+                <pic:pic xmlns:pic="http://schemas.openxmlformats.org/drawingml/2006/picture">
+                  <pic:nvPicPr>
+                    <pic:cNvPr id="0" name="Picture 76" descr="https://encrypted-tbn0.gstatic.com/images?q=tbn:ANd9GcSOtUX-ewr-f0wp2y6ELwYoE0oXGvewk8cRsw&amp;s"/>
+                    <pic:cNvPicPr>
+                      <a:picLocks noChangeAspect="1" noChangeArrowheads="1"/>
+                    </pic:cNvPicPr>
+                  </pic:nvPicPr>
+                  <pic:blipFill>
+                    <a:blip r:embed="rId73">
+                      <a:extLst>
+                        <a:ext uri="{28A0092B-C50C-407E-A947-70E740481C1C}">
+                          <a14:useLocalDpi xmlns:a14="http://schemas.microsoft.com/office/drawing/2010/main" val="0"/>
+                        </a:ext>
+                      </a:extLst>
+                    </a:blip>
+                    <a:srcRect/>
+                    <a:stretch>
+                      <a:fillRect/>
+                    </a:stretch>
+                  </pic:blipFill>
+                  <pic:spPr bwMode="auto">
+                    <a:xfrm>
+                      <a:off x="0" y="0"/>
+                      <a:ext cx="6142579" cy="2767618"/>
+                    </a:xfrm>
+                    <a:prstGeom prst="rect">
+                      <a:avLst/>
+                    </a:prstGeom>
+                    <a:noFill/>
+                    <a:ln>
+                      <a:noFill/>
+                    </a:ln>
+                  </pic:spPr>
+                </pic:pic>
+              </a:graphicData>
+            </a:graphic>
+          </wp:inline>
+        </w:drawing>
+      </w:r>
+      <w:r>
+        <w:rPr>
+          <w:rFonts w:ascii="Times New Roman" w:hAnsi="Times New Roman" w:cs="Times New Roman"/>
+          <w:b/>
+          <w:color w:val="000000" w:themeColor="text1"/>
+          <w:sz w:val="24"/>
+          <w:szCs w:val="24"/>
+          <w:u w:val="single"/>
+        </w:rPr>
+        <w:t xml:space="preserve"> </w:t>
+      </w:r>
+      <w:r>
+        <w:rPr>
+          <w:rFonts w:ascii="Times New Roman" w:hAnsi="Times New Roman" w:cs="Times New Roman"/>
+          <w:b/>
+          <w:color w:val="000000" w:themeColor="text1"/>
+          <w:sz w:val="24"/>
+          <w:szCs w:val="24"/>
+          <w:u w:val="single"/>
+        </w:rPr>
+        <w:br w:type="page"/>
+      </w:r>
+    </w:p>
+    <w:p>
+      <w:pPr>
+        <w:rPr>
+          <w:rFonts w:ascii="Times New Roman" w:hAnsi="Times New Roman" w:cs="Times New Roman"/>
+          <w:b/>
+          <w:color w:val="000000" w:themeColor="text1"/>
+          <w:sz w:val="24"/>
+          <w:szCs w:val="24"/>
+          <w:u w:val="single"/>
+        </w:rPr>
+      </w:pPr>
+      <w:r>
+        <w:rPr>
+          <w:noProof/>
+        </w:rPr>
+        <w:lastRenderedPageBreak/>
+        <w:drawing>
+          <wp:inline distT="0" distB="0" distL="0" distR="0">
+            <wp:extent cx="5732890" cy="4206205"/>
+            <wp:effectExtent l="0" t="0" r="1270" b="4445"/>
+            <wp:docPr id="51" name="Picture 51" descr="https://i0.wp.com/statisticsbyjim.com/wp-content/uploads/2022/02/confidence_interval_formula.png?resize=232%2C170&amp;ssl=1"/>
+            <wp:cNvGraphicFramePr>
+              <a:graphicFrameLocks xmlns:a="http://schemas.openxmlformats.org/drawingml/2006/main" noChangeAspect="1"/>
+            </wp:cNvGraphicFramePr>
+            <a:graphic xmlns:a="http://schemas.openxmlformats.org/drawingml/2006/main">
+              <a:graphicData uri="http://schemas.openxmlformats.org/drawingml/2006/picture">
+                <pic:pic xmlns:pic="http://schemas.openxmlformats.org/drawingml/2006/picture">
+                  <pic:nvPicPr>
+                    <pic:cNvPr id="0" name="Picture 78" descr="https://i0.wp.com/statisticsbyjim.com/wp-content/uploads/2022/02/confidence_interval_formula.png?resize=232%2C170&amp;ssl=1"/>
+                    <pic:cNvPicPr>
+                      <a:picLocks noChangeAspect="1" noChangeArrowheads="1"/>
+                    </pic:cNvPicPr>
+                  </pic:nvPicPr>
+                  <pic:blipFill>
+                    <a:blip r:embed="rId74">
+                      <a:extLst>
+                        <a:ext uri="{28A0092B-C50C-407E-A947-70E740481C1C}">
+                          <a14:useLocalDpi xmlns:a14="http://schemas.microsoft.com/office/drawing/2010/main" val="0"/>
+                        </a:ext>
+                      </a:extLst>
+                    </a:blip>
+                    <a:srcRect/>
+                    <a:stretch>
+                      <a:fillRect/>
+                    </a:stretch>
+                  </pic:blipFill>
+                  <pic:spPr bwMode="auto">
+                    <a:xfrm>
+                      <a:off x="0" y="0"/>
+                      <a:ext cx="5785471" cy="4244784"/>
+                    </a:xfrm>
+                    <a:prstGeom prst="rect">
+                      <a:avLst/>
+                    </a:prstGeom>
+                    <a:noFill/>
+                    <a:ln>
+                      <a:noFill/>
+                    </a:ln>
+                  </pic:spPr>
+                </pic:pic>
+              </a:graphicData>
+            </a:graphic>
+          </wp:inline>
+        </w:drawing>
+      </w:r>
+      <w:r>
+        <w:rPr>
+          <w:rFonts w:ascii="Times New Roman" w:hAnsi="Times New Roman" w:cs="Times New Roman"/>
+          <w:b/>
+          <w:color w:val="000000" w:themeColor="text1"/>
+          <w:sz w:val="24"/>
+          <w:szCs w:val="24"/>
+          <w:u w:val="single"/>
+        </w:rPr>
+        <w:t xml:space="preserve"> </w:t>
+      </w:r>
+    </w:p>
+    <w:p>
+      <w:pPr>
+        <w:rPr>
+          <w:rFonts w:ascii="Times New Roman" w:hAnsi="Times New Roman" w:cs="Times New Roman"/>
+          <w:b/>
+          <w:color w:val="000000" w:themeColor="text1"/>
+          <w:sz w:val="24"/>
+          <w:szCs w:val="24"/>
+          <w:u w:val="single"/>
+        </w:rPr>
+      </w:pPr>
+    </w:p>
+    <w:p>
+      <w:pPr>
+        <w:rPr>
+          <w:rFonts w:ascii="Times New Roman" w:eastAsiaTheme="majorEastAsia" w:hAnsi="Times New Roman" w:cs="Times New Roman"/>
+          <w:b/>
+          <w:color w:val="000000" w:themeColor="text1"/>
+          <w:sz w:val="24"/>
+          <w:szCs w:val="24"/>
+          <w:u w:val="single"/>
+        </w:rPr>
+      </w:pPr>
+      <w:r>
+        <w:rPr>
+          <w:noProof/>
+        </w:rPr>
+        <w:drawing>
+          <wp:inline distT="0" distB="0" distL="0" distR="0">
+            <wp:extent cx="5772647" cy="2051630"/>
+            <wp:effectExtent l="0" t="0" r="0" b="6350"/>
+            <wp:docPr id="52" name="Picture 52" descr="https://datatab.net/assets/tutorial/Confidence_interval_formula.png"/>
+            <wp:cNvGraphicFramePr>
+              <a:graphicFrameLocks xmlns:a="http://schemas.openxmlformats.org/drawingml/2006/main" noChangeAspect="1"/>
+            </wp:cNvGraphicFramePr>
+            <a:graphic xmlns:a="http://schemas.openxmlformats.org/drawingml/2006/main">
+              <a:graphicData uri="http://schemas.openxmlformats.org/drawingml/2006/picture">
+                <pic:pic xmlns:pic="http://schemas.openxmlformats.org/drawingml/2006/picture">
+                  <pic:nvPicPr>
+                    <pic:cNvPr id="0" name="Picture 80" descr="https://datatab.net/assets/tutorial/Confidence_interval_formula.png"/>
+                    <pic:cNvPicPr>
+                      <a:picLocks noChangeAspect="1" noChangeArrowheads="1"/>
+                    </pic:cNvPicPr>
+                  </pic:nvPicPr>
+                  <pic:blipFill>
+                    <a:blip r:embed="rId75">
+                      <a:extLst>
+                        <a:ext uri="{28A0092B-C50C-407E-A947-70E740481C1C}">
+                          <a14:useLocalDpi xmlns:a14="http://schemas.microsoft.com/office/drawing/2010/main" val="0"/>
+                        </a:ext>
+                      </a:extLst>
+                    </a:blip>
+                    <a:srcRect/>
+                    <a:stretch>
+                      <a:fillRect/>
+                    </a:stretch>
+                  </pic:blipFill>
+                  <pic:spPr bwMode="auto">
+                    <a:xfrm>
+                      <a:off x="0" y="0"/>
+                      <a:ext cx="5813859" cy="2066277"/>
+                    </a:xfrm>
+                    <a:prstGeom prst="rect">
+                      <a:avLst/>
+                    </a:prstGeom>
+                    <a:noFill/>
+                    <a:ln>
+                      <a:noFill/>
+                    </a:ln>
+                  </pic:spPr>
+                </pic:pic>
+              </a:graphicData>
+            </a:graphic>
+          </wp:inline>
+        </w:drawing>
+      </w:r>
+      <w:r>
+        <w:rPr>
+          <w:rFonts w:ascii="Times New Roman" w:hAnsi="Times New Roman" w:cs="Times New Roman"/>
+          <w:b/>
+          <w:color w:val="000000" w:themeColor="text1"/>
+          <w:sz w:val="24"/>
+          <w:szCs w:val="24"/>
+          <w:u w:val="single"/>
+        </w:rPr>
+        <w:t xml:space="preserve"> </w:t>
+      </w:r>
+      <w:r>
+        <w:rPr>
+          <w:rFonts w:ascii="Times New Roman" w:hAnsi="Times New Roman" w:cs="Times New Roman"/>
+          <w:b/>
+          <w:color w:val="000000" w:themeColor="text1"/>
+          <w:sz w:val="24"/>
+          <w:szCs w:val="24"/>
+          <w:u w:val="single"/>
+        </w:rPr>
+        <w:br w:type="page"/>
+      </w:r>
+    </w:p>
+    <w:p>
+      <w:pPr>
+        <w:rPr>
+          <w:rFonts w:ascii="Times New Roman" w:hAnsi="Times New Roman" w:cs="Times New Roman"/>
+          <w:b/>
+          <w:color w:val="000000" w:themeColor="text1"/>
+          <w:szCs w:val="24"/>
+        </w:rPr>
+      </w:pPr>
+      <w:r>
+        <w:rPr>
+          <w:rFonts w:ascii="Times New Roman" w:hAnsi="Times New Roman" w:cs="Times New Roman"/>
+          <w:b/>
+          <w:color w:val="000000" w:themeColor="text1"/>
+          <w:szCs w:val="24"/>
+        </w:rPr>
+        <w:lastRenderedPageBreak/>
+        <w:t>Hypothesis:</w:t>
+      </w:r>
+    </w:p>
+    <w:p>
+      <w:pPr>
+        <w:pStyle w:val="NoSpacing"/>
+        <w:rPr>
+          <w:rFonts w:ascii="Times New Roman" w:hAnsi="Times New Roman" w:cs="Times New Roman"/>
+        </w:rPr>
+      </w:pPr>
+      <w:r>
+        <w:rPr>
+          <w:rFonts w:ascii="Times New Roman" w:hAnsi="Times New Roman" w:cs="Times New Roman"/>
+        </w:rPr>
+        <w:t>Hypothesis testing is a structured method used to determine if the findings of a study provide evidence to support a specific theory relevant to a larger population.</w:t>
+      </w:r>
+    </w:p>
+    <w:p>
+      <w:pPr>
+        <w:pStyle w:val="NoSpacing"/>
+        <w:rPr>
+          <w:rFonts w:ascii="Times New Roman" w:hAnsi="Times New Roman" w:cs="Times New Roman"/>
+        </w:rPr>
+      </w:pPr>
+      <w:r>
+        <w:rPr>
+          <w:rFonts w:ascii="Times New Roman" w:hAnsi="Times New Roman" w:cs="Times New Roman"/>
+        </w:rPr>
+        <w:t>Hypothesis Testing is a type of </w:t>
+      </w:r>
+      <w:hyperlink r:id="rId76" w:tgtFrame="_blank" w:tooltip="statistical analysis" w:history="1">
+        <w:r>
+          <w:rPr>
+            <w:rStyle w:val="Hyperlink"/>
+            <w:rFonts w:ascii="Times New Roman" w:hAnsi="Times New Roman" w:cs="Times New Roman"/>
+            <w:color w:val="auto"/>
+            <w:u w:val="none"/>
+          </w:rPr>
+          <w:t>statistical analysis</w:t>
+        </w:r>
+      </w:hyperlink>
+      <w:r>
+        <w:rPr>
+          <w:rFonts w:ascii="Times New Roman" w:hAnsi="Times New Roman" w:cs="Times New Roman"/>
+        </w:rPr>
+        <w:t> in which you put your assumptions about a population parameter to the test. It is used to estimate the relationship between 2 statistical variables.</w:t>
+      </w:r>
+    </w:p>
+    <w:p>
+      <w:pPr>
+        <w:pStyle w:val="NoSpacing"/>
+        <w:rPr>
+          <w:rFonts w:ascii="Times New Roman" w:hAnsi="Times New Roman" w:cs="Times New Roman"/>
+        </w:rPr>
+      </w:pPr>
+    </w:p>
+    <w:p>
+      <w:pPr>
+        <w:pStyle w:val="NoSpacing"/>
+        <w:rPr>
+          <w:b/>
+          <w:vertAlign w:val="subscript"/>
+        </w:rPr>
+      </w:pPr>
+      <w:r>
+        <w:rPr>
+          <w:b/>
+        </w:rPr>
+        <w:t>Null Hypothesis H</w:t>
+      </w:r>
+      <w:r>
+        <w:rPr>
+          <w:b/>
+          <w:vertAlign w:val="subscript"/>
+        </w:rPr>
+        <w:t>0</w:t>
+      </w:r>
+    </w:p>
+    <w:p>
+      <w:pPr>
+        <w:pStyle w:val="NoSpacing"/>
+        <w:rPr>
+          <w:b/>
+        </w:rPr>
+      </w:pPr>
+      <w:r>
+        <w:rPr>
+          <w:b/>
+        </w:rPr>
+        <w:t>Alternative Hypothesis H</w:t>
+      </w:r>
+      <w:r>
+        <w:rPr>
+          <w:b/>
+          <w:vertAlign w:val="subscript"/>
+        </w:rPr>
+        <w:t>1</w:t>
+      </w:r>
+      <w:r>
+        <w:rPr>
+          <w:b/>
+        </w:rPr>
+        <w:t xml:space="preserve"> or H</w:t>
+      </w:r>
+      <w:r>
+        <w:rPr>
+          <w:b/>
+          <w:vertAlign w:val="subscript"/>
+        </w:rPr>
+        <w:t>A</w:t>
+      </w:r>
+      <w:r>
+        <w:rPr>
+          <w:b/>
+        </w:rPr>
+        <w:t>:</w:t>
+      </w:r>
+    </w:p>
+    <w:p>
+      <w:pPr>
+        <w:pStyle w:val="NoSpacing"/>
+        <w:rPr>
+          <w:b/>
+        </w:rPr>
+      </w:pPr>
+      <w:r>
+        <w:rPr>
+          <w:noProof/>
+        </w:rPr>
+        <w:drawing>
+          <wp:inline distT="0" distB="0" distL="0" distR="0">
+            <wp:extent cx="5667487" cy="3188473"/>
+            <wp:effectExtent l="0" t="0" r="0" b="0"/>
+            <wp:docPr id="53" name="Picture 53" descr="https://miro.medium.com/v2/resize:fit:1200/1*ADioOHRLwtjmF_7huRLYSg.jpeg"/>
+            <wp:cNvGraphicFramePr>
+              <a:graphicFrameLocks xmlns:a="http://schemas.openxmlformats.org/drawingml/2006/main" noChangeAspect="1"/>
+            </wp:cNvGraphicFramePr>
+            <a:graphic xmlns:a="http://schemas.openxmlformats.org/drawingml/2006/main">
+              <a:graphicData uri="http://schemas.openxmlformats.org/drawingml/2006/picture">
+                <pic:pic xmlns:pic="http://schemas.openxmlformats.org/drawingml/2006/picture">
+                  <pic:nvPicPr>
+                    <pic:cNvPr id="0" name="Picture 82" descr="https://miro.medium.com/v2/resize:fit:1200/1*ADioOHRLwtjmF_7huRLYSg.jpeg"/>
+                    <pic:cNvPicPr>
+                      <a:picLocks noChangeAspect="1" noChangeArrowheads="1"/>
+                    </pic:cNvPicPr>
+                  </pic:nvPicPr>
+                  <pic:blipFill>
+                    <a:blip r:embed="rId77">
+                      <a:extLst>
+                        <a:ext uri="{28A0092B-C50C-407E-A947-70E740481C1C}">
+                          <a14:useLocalDpi xmlns:a14="http://schemas.microsoft.com/office/drawing/2010/main" val="0"/>
+                        </a:ext>
+                      </a:extLst>
+                    </a:blip>
+                    <a:srcRect/>
+                    <a:stretch>
+                      <a:fillRect/>
+                    </a:stretch>
+                  </pic:blipFill>
+                  <pic:spPr bwMode="auto">
+                    <a:xfrm>
+                      <a:off x="0" y="0"/>
+                      <a:ext cx="5671367" cy="3190656"/>
+                    </a:xfrm>
+                    <a:prstGeom prst="rect">
+                      <a:avLst/>
+                    </a:prstGeom>
+                    <a:noFill/>
+                    <a:ln>
+                      <a:noFill/>
+                    </a:ln>
+                  </pic:spPr>
+                </pic:pic>
+              </a:graphicData>
+            </a:graphic>
+          </wp:inline>
+        </w:drawing>
+      </w:r>
+    </w:p>
+    <w:p>
+      <w:pPr>
+        <w:rPr>
+          <w:rFonts w:ascii="Times New Roman" w:hAnsi="Times New Roman" w:cs="Times New Roman"/>
+          <w:b/>
+          <w:color w:val="000000" w:themeColor="text1"/>
+          <w:sz w:val="24"/>
+          <w:szCs w:val="24"/>
+          <w:u w:val="single"/>
+        </w:rPr>
+      </w:pPr>
+      <w:r>
+        <w:rPr>
+          <w:rFonts w:ascii="Times New Roman" w:hAnsi="Times New Roman" w:cs="Times New Roman"/>
+          <w:b/>
+          <w:color w:val="000000" w:themeColor="text1"/>
+          <w:sz w:val="24"/>
+          <w:szCs w:val="24"/>
+          <w:u w:val="single"/>
+        </w:rPr>
+        <w:t xml:space="preserve"> </w:t>
+      </w:r>
+    </w:p>
+    <w:p>
+      <w:pPr>
+        <w:rPr>
+          <w:rFonts w:ascii="Times New Roman" w:eastAsiaTheme="majorEastAsia" w:hAnsi="Times New Roman" w:cs="Times New Roman"/>
+          <w:b/>
+          <w:color w:val="000000" w:themeColor="text1"/>
+          <w:sz w:val="24"/>
+          <w:szCs w:val="24"/>
+          <w:u w:val="single"/>
+        </w:rPr>
+      </w:pPr>
+      <w:r>
+        <w:rPr>
+          <w:noProof/>
+        </w:rPr>
+        <w:drawing>
+          <wp:inline distT="0" distB="0" distL="0" distR="0">
+            <wp:extent cx="5914699" cy="3593990"/>
+            <wp:effectExtent l="0" t="0" r="0" b="6985"/>
+            <wp:docPr id="54" name="Picture 54" descr="https://miro.medium.com/v2/resize:fit:862/1*VXxdieFiYCgR6v7nUaq01g.jpeg"/>
+            <wp:cNvGraphicFramePr>
+              <a:graphicFrameLocks xmlns:a="http://schemas.openxmlformats.org/drawingml/2006/main" noChangeAspect="1"/>
+            </wp:cNvGraphicFramePr>
+            <a:graphic xmlns:a="http://schemas.openxmlformats.org/drawingml/2006/main">
+              <a:graphicData uri="http://schemas.openxmlformats.org/drawingml/2006/picture">
+                <pic:pic xmlns:pic="http://schemas.openxmlformats.org/drawingml/2006/picture">
+                  <pic:nvPicPr>
+                    <pic:cNvPr id="0" name="Picture 84" descr="https://miro.medium.com/v2/resize:fit:862/1*VXxdieFiYCgR6v7nUaq01g.jpeg"/>
+                    <pic:cNvPicPr>
+                      <a:picLocks noChangeAspect="1" noChangeArrowheads="1"/>
+                    </pic:cNvPicPr>
+                  </pic:nvPicPr>
+                  <pic:blipFill>
+                    <a:blip r:embed="rId78">
+                      <a:extLst>
+                        <a:ext uri="{28A0092B-C50C-407E-A947-70E740481C1C}">
+                          <a14:useLocalDpi xmlns:a14="http://schemas.microsoft.com/office/drawing/2010/main" val="0"/>
+                        </a:ext>
+                      </a:extLst>
+                    </a:blip>
+                    <a:srcRect/>
+                    <a:stretch>
+                      <a:fillRect/>
+                    </a:stretch>
+                  </pic:blipFill>
+                  <pic:spPr bwMode="auto">
+                    <a:xfrm>
+                      <a:off x="0" y="0"/>
+                      <a:ext cx="5958322" cy="3620497"/>
+                    </a:xfrm>
+                    <a:prstGeom prst="rect">
+                      <a:avLst/>
+                    </a:prstGeom>
+                    <a:noFill/>
+                    <a:ln>
+                      <a:noFill/>
+                    </a:ln>
+                  </pic:spPr>
+                </pic:pic>
+              </a:graphicData>
+            </a:graphic>
+          </wp:inline>
+        </w:drawing>
+      </w:r>
+      <w:r>
+        <w:rPr>
+          <w:rFonts w:ascii="Times New Roman" w:hAnsi="Times New Roman" w:cs="Times New Roman"/>
+          <w:b/>
+          <w:color w:val="000000" w:themeColor="text1"/>
+          <w:sz w:val="24"/>
+          <w:szCs w:val="24"/>
+          <w:u w:val="single"/>
+        </w:rPr>
+        <w:t xml:space="preserve"> </w:t>
+      </w:r>
+      <w:r>
+        <w:rPr>
+          <w:rFonts w:ascii="Times New Roman" w:hAnsi="Times New Roman" w:cs="Times New Roman"/>
+          <w:b/>
+          <w:color w:val="000000" w:themeColor="text1"/>
+          <w:sz w:val="24"/>
+          <w:szCs w:val="24"/>
+          <w:u w:val="single"/>
+        </w:rPr>
+        <w:br w:type="page"/>
+      </w:r>
+    </w:p>
+    <w:p>
+      <w:pPr>
+        <w:rPr>
+          <w:rFonts w:ascii="Times New Roman" w:eastAsiaTheme="majorEastAsia" w:hAnsi="Times New Roman" w:cs="Times New Roman"/>
+          <w:b/>
+          <w:color w:val="000000" w:themeColor="text1"/>
+          <w:sz w:val="24"/>
+          <w:szCs w:val="24"/>
+          <w:u w:val="single"/>
+        </w:rPr>
+      </w:pPr>
+      <w:r>
+        <w:rPr>
+          <w:noProof/>
+        </w:rPr>
+        <w:lastRenderedPageBreak/>
+        <w:drawing>
+          <wp:inline distT="0" distB="0" distL="0" distR="0" wp14:anchorId="548C0E51" wp14:editId="1C0E0DB9">
+            <wp:extent cx="5709285" cy="3776980"/>
+            <wp:effectExtent l="0" t="0" r="5715" b="0"/>
+            <wp:docPr id="55" name="Picture 55" descr="https://www.statisticalaid.com/wp-content/uploads/2020/12/hypo.png"/>
+            <wp:cNvGraphicFramePr>
+              <a:graphicFrameLocks xmlns:a="http://schemas.openxmlformats.org/drawingml/2006/main" noChangeAspect="1"/>
+            </wp:cNvGraphicFramePr>
+            <a:graphic xmlns:a="http://schemas.openxmlformats.org/drawingml/2006/main">
+              <a:graphicData uri="http://schemas.openxmlformats.org/drawingml/2006/picture">
+                <pic:pic xmlns:pic="http://schemas.openxmlformats.org/drawingml/2006/picture">
+                  <pic:nvPicPr>
+                    <pic:cNvPr id="0" name="Picture 86" descr="https://www.statisticalaid.com/wp-content/uploads/2020/12/hypo.png"/>
+                    <pic:cNvPicPr>
+                      <a:picLocks noChangeAspect="1" noChangeArrowheads="1"/>
+                    </pic:cNvPicPr>
+                  </pic:nvPicPr>
+                  <pic:blipFill>
+                    <a:blip r:embed="rId79">
+                      <a:extLst>
+                        <a:ext uri="{28A0092B-C50C-407E-A947-70E740481C1C}">
+                          <a14:useLocalDpi xmlns:a14="http://schemas.microsoft.com/office/drawing/2010/main" val="0"/>
+                        </a:ext>
+                      </a:extLst>
+                    </a:blip>
+                    <a:srcRect/>
+                    <a:stretch>
+                      <a:fillRect/>
+                    </a:stretch>
+                  </pic:blipFill>
+                  <pic:spPr bwMode="auto">
+                    <a:xfrm>
+                      <a:off x="0" y="0"/>
+                      <a:ext cx="5709285" cy="3776980"/>
+                    </a:xfrm>
+                    <a:prstGeom prst="rect">
+                      <a:avLst/>
+                    </a:prstGeom>
+                    <a:noFill/>
+                    <a:ln>
+                      <a:noFill/>
+                    </a:ln>
+                  </pic:spPr>
+                </pic:pic>
+              </a:graphicData>
+            </a:graphic>
+          </wp:inline>
+        </w:drawing>
+      </w:r>
+      <w:r>
+        <w:rPr>
+          <w:rFonts w:ascii="Times New Roman" w:hAnsi="Times New Roman" w:cs="Times New Roman"/>
+          <w:b/>
+          <w:color w:val="000000" w:themeColor="text1"/>
+          <w:sz w:val="24"/>
+          <w:szCs w:val="24"/>
+          <w:u w:val="single"/>
+        </w:rPr>
+        <w:br w:type="page"/>
+      </w:r>
     </w:p>
     <w:p>
       <w:pPr>
@@ -2914,12 +9642,11 @@
           <w:u w:val="single"/>
         </w:rPr>
         <w:lastRenderedPageBreak/>
-        <w:t>CHAPTER 4:</w:t>
-      </w:r>
-    </w:p>
-    <w:p>
-      <w:pPr>
-        <w:pStyle w:val="NoSpacing"/>
+        <w:t>CHAPTER 5:</w:t>
+      </w:r>
+    </w:p>
+    <w:p>
+      <w:pPr>
         <w:jc w:val="center"/>
         <w:rPr>
           <w:rFonts w:ascii="Times New Roman" w:hAnsi="Times New Roman" w:cs="Times New Roman"/>
@@ -2935,69 +9662,26 @@
           <w:sz w:val="24"/>
           <w:szCs w:val="24"/>
         </w:rPr>
-        <w:t>Inferential Statistics</w:t>
-      </w:r>
-    </w:p>
-    <w:p>
-      <w:pPr>
-        <w:pStyle w:val="Heading1"/>
-        <w:jc w:val="center"/>
-        <w:rPr>
-          <w:rFonts w:ascii="Times New Roman" w:hAnsi="Times New Roman" w:cs="Times New Roman"/>
-          <w:b/>
-          <w:color w:val="000000" w:themeColor="text1"/>
-          <w:sz w:val="24"/>
-          <w:szCs w:val="24"/>
+        <w:t>Conclusion</w:t>
+      </w:r>
+    </w:p>
+    <w:p>
+      <w:pPr>
+        <w:rPr>
+          <w:rFonts w:ascii="Times New Roman" w:hAnsi="Times New Roman" w:cs="Times New Roman"/>
+          <w:b/>
           <w:u w:val="single"/>
         </w:rPr>
       </w:pPr>
-      <w:r>
-        <w:rPr>
-          <w:rFonts w:ascii="Times New Roman" w:hAnsi="Times New Roman" w:cs="Times New Roman"/>
-          <w:b/>
-          <w:color w:val="000000" w:themeColor="text1"/>
-          <w:sz w:val="24"/>
-          <w:szCs w:val="24"/>
-          <w:u w:val="single"/>
-        </w:rPr>
-        <w:t>CHAPTER 5:</w:t>
-      </w:r>
-    </w:p>
-    <w:p>
-      <w:pPr>
-        <w:jc w:val="center"/>
-        <w:rPr>
-          <w:rFonts w:ascii="Times New Roman" w:hAnsi="Times New Roman" w:cs="Times New Roman"/>
-          <w:b/>
-          <w:sz w:val="24"/>
-          <w:szCs w:val="24"/>
-        </w:rPr>
-      </w:pPr>
-      <w:r>
-        <w:rPr>
-          <w:rFonts w:ascii="Times New Roman" w:hAnsi="Times New Roman" w:cs="Times New Roman"/>
-          <w:b/>
-          <w:sz w:val="24"/>
-          <w:szCs w:val="24"/>
-        </w:rPr>
-        <w:t>Conclusion</w:t>
-      </w:r>
-    </w:p>
-    <w:p>
-      <w:pPr>
-        <w:rPr>
-          <w:rFonts w:ascii="Times New Roman" w:hAnsi="Times New Roman" w:cs="Times New Roman"/>
-          <w:b/>
-          <w:u w:val="single"/>
-        </w:rPr>
-      </w:pPr>
     </w:p>
     <w:sectPr>
-      <w:headerReference w:type="default" r:id="rId25"/>
-      <w:footerReference w:type="default" r:id="rId26"/>
+      <w:headerReference w:type="default" r:id="rId80"/>
+      <w:footerReference w:type="default" r:id="rId81"/>
       <w:pgSz w:w="11906" w:h="16838" w:code="9"/>
       <w:pgMar w:top="1440" w:right="1440" w:bottom="1440" w:left="1440" w:header="720" w:footer="720" w:gutter="0"/>
+      <w:pgNumType w:start="0"/>
       <w:cols w:space="720"/>
+      <w:titlePg/>
       <w:docGrid w:linePitch="360"/>
     </w:sectPr>
   </w:body>
@@ -3075,7 +9759,7 @@
         <w:noProof/>
         <w:color w:val="404040" w:themeColor="text1" w:themeTint="BF"/>
       </w:rPr>
-      <w:t>8</w:t>
+      <w:t>1</w:t>
     </w:r>
     <w:r>
       <w:rPr>
@@ -3151,6 +9835,7 @@
         <w:dataBinding w:prefixMappings="xmlns:ns0='http://purl.org/dc/elements/1.1/' xmlns:ns1='http://schemas.openxmlformats.org/package/2006/metadata/core-properties' " w:xpath="/ns1:coreProperties[1]/ns0:title[1]" w:storeItemID="{6C3C8BC8-F283-45AE-878A-BAB7291924A1}"/>
         <w:text/>
       </w:sdtPr>
+      <w:sdtEndPr/>
       <w:sdtContent>
         <w:r>
           <w:rPr>
@@ -3172,6 +9857,304 @@
 <file path=word/numbering.xml><?xml version="1.0" encoding="utf-8"?>
 <w:numbering xmlns:wpc="http://schemas.microsoft.com/office/word/2010/wordprocessingCanvas" xmlns:cx="http://schemas.microsoft.com/office/drawing/2014/chartex" xmlns:cx1="http://schemas.microsoft.com/office/drawing/2015/9/8/chartex" xmlns:mc="http://schemas.openxmlformats.org/markup-compatibility/2006" xmlns:o="urn:schemas-microsoft-com:office:office" xmlns:r="http://schemas.openxmlformats.org/officeDocument/2006/relationships" xmlns:m="http://schemas.openxmlformats.org/officeDocument/2006/math" xmlns:v="urn:schemas-microsoft-com:vml" xmlns:wp14="http://schemas.microsoft.com/office/word/2010/wordprocessingDrawing" xmlns:wp="http://schemas.openxmlformats.org/drawingml/2006/wordprocessingDrawing" xmlns:w10="urn:schemas-microsoft-com:office:word" xmlns:w="http://schemas.openxmlformats.org/wordprocessingml/2006/main" xmlns:w14="http://schemas.microsoft.com/office/word/2010/wordml" xmlns:w15="http://schemas.microsoft.com/office/word/2012/wordml" xmlns:w16se="http://schemas.microsoft.com/office/word/2015/wordml/symex" xmlns:wpg="http://schemas.microsoft.com/office/word/2010/wordprocessingGroup" xmlns:wpi="http://schemas.microsoft.com/office/word/2010/wordprocessingInk" xmlns:wne="http://schemas.microsoft.com/office/word/2006/wordml" xmlns:wps="http://schemas.microsoft.com/office/word/2010/wordprocessingShape" mc:Ignorable="w14 w15 w16se wp14">
   <w:abstractNum w:abstractNumId="0" w15:restartNumberingAfterBreak="0">
+    <w:nsid w:val="00987A73"/>
+    <w:multiLevelType w:val="multilevel"/>
+    <w:tmpl w:val="D9CACE40"/>
+    <w:lvl w:ilvl="0">
+      <w:start w:val="1"/>
+      <w:numFmt w:val="bullet"/>
+      <w:lvlText w:val=""/>
+      <w:lvlJc w:val="left"/>
+      <w:pPr>
+        <w:tabs>
+          <w:tab w:val="num" w:pos="720"/>
+        </w:tabs>
+        <w:ind w:left="720" w:hanging="360"/>
+      </w:pPr>
+      <w:rPr>
+        <w:rFonts w:ascii="Symbol" w:hAnsi="Symbol" w:hint="default"/>
+        <w:sz w:val="20"/>
+      </w:rPr>
+    </w:lvl>
+    <w:lvl w:ilvl="1" w:tentative="1">
+      <w:start w:val="1"/>
+      <w:numFmt w:val="bullet"/>
+      <w:lvlText w:val="o"/>
+      <w:lvlJc w:val="left"/>
+      <w:pPr>
+        <w:tabs>
+          <w:tab w:val="num" w:pos="1440"/>
+        </w:tabs>
+        <w:ind w:left="1440" w:hanging="360"/>
+      </w:pPr>
+      <w:rPr>
+        <w:rFonts w:ascii="Courier New" w:hAnsi="Courier New" w:hint="default"/>
+        <w:sz w:val="20"/>
+      </w:rPr>
+    </w:lvl>
+    <w:lvl w:ilvl="2" w:tentative="1">
+      <w:start w:val="1"/>
+      <w:numFmt w:val="bullet"/>
+      <w:lvlText w:val=""/>
+      <w:lvlJc w:val="left"/>
+      <w:pPr>
+        <w:tabs>
+          <w:tab w:val="num" w:pos="2160"/>
+        </w:tabs>
+        <w:ind w:left="2160" w:hanging="360"/>
+      </w:pPr>
+      <w:rPr>
+        <w:rFonts w:ascii="Wingdings" w:hAnsi="Wingdings" w:hint="default"/>
+        <w:sz w:val="20"/>
+      </w:rPr>
+    </w:lvl>
+    <w:lvl w:ilvl="3" w:tentative="1">
+      <w:start w:val="1"/>
+      <w:numFmt w:val="bullet"/>
+      <w:lvlText w:val=""/>
+      <w:lvlJc w:val="left"/>
+      <w:pPr>
+        <w:tabs>
+          <w:tab w:val="num" w:pos="2880"/>
+        </w:tabs>
+        <w:ind w:left="2880" w:hanging="360"/>
+      </w:pPr>
+      <w:rPr>
+        <w:rFonts w:ascii="Wingdings" w:hAnsi="Wingdings" w:hint="default"/>
+        <w:sz w:val="20"/>
+      </w:rPr>
+    </w:lvl>
+    <w:lvl w:ilvl="4" w:tentative="1">
+      <w:start w:val="1"/>
+      <w:numFmt w:val="bullet"/>
+      <w:lvlText w:val=""/>
+      <w:lvlJc w:val="left"/>
+      <w:pPr>
+        <w:tabs>
+          <w:tab w:val="num" w:pos="3600"/>
+        </w:tabs>
+        <w:ind w:left="3600" w:hanging="360"/>
+      </w:pPr>
+      <w:rPr>
+        <w:rFonts w:ascii="Wingdings" w:hAnsi="Wingdings" w:hint="default"/>
+        <w:sz w:val="20"/>
+      </w:rPr>
+    </w:lvl>
+    <w:lvl w:ilvl="5" w:tentative="1">
+      <w:start w:val="1"/>
+      <w:numFmt w:val="bullet"/>
+      <w:lvlText w:val=""/>
+      <w:lvlJc w:val="left"/>
+      <w:pPr>
+        <w:tabs>
+          <w:tab w:val="num" w:pos="4320"/>
+        </w:tabs>
+        <w:ind w:left="4320" w:hanging="360"/>
+      </w:pPr>
+      <w:rPr>
+        <w:rFonts w:ascii="Wingdings" w:hAnsi="Wingdings" w:hint="default"/>
+        <w:sz w:val="20"/>
+      </w:rPr>
+    </w:lvl>
+    <w:lvl w:ilvl="6" w:tentative="1">
+      <w:start w:val="1"/>
+      <w:numFmt w:val="bullet"/>
+      <w:lvlText w:val=""/>
+      <w:lvlJc w:val="left"/>
+      <w:pPr>
+        <w:tabs>
+          <w:tab w:val="num" w:pos="5040"/>
+        </w:tabs>
+        <w:ind w:left="5040" w:hanging="360"/>
+      </w:pPr>
+      <w:rPr>
+        <w:rFonts w:ascii="Wingdings" w:hAnsi="Wingdings" w:hint="default"/>
+        <w:sz w:val="20"/>
+      </w:rPr>
+    </w:lvl>
+    <w:lvl w:ilvl="7" w:tentative="1">
+      <w:start w:val="1"/>
+      <w:numFmt w:val="bullet"/>
+      <w:lvlText w:val=""/>
+      <w:lvlJc w:val="left"/>
+      <w:pPr>
+        <w:tabs>
+          <w:tab w:val="num" w:pos="5760"/>
+        </w:tabs>
+        <w:ind w:left="5760" w:hanging="360"/>
+      </w:pPr>
+      <w:rPr>
+        <w:rFonts w:ascii="Wingdings" w:hAnsi="Wingdings" w:hint="default"/>
+        <w:sz w:val="20"/>
+      </w:rPr>
+    </w:lvl>
+    <w:lvl w:ilvl="8" w:tentative="1">
+      <w:start w:val="1"/>
+      <w:numFmt w:val="bullet"/>
+      <w:lvlText w:val=""/>
+      <w:lvlJc w:val="left"/>
+      <w:pPr>
+        <w:tabs>
+          <w:tab w:val="num" w:pos="6480"/>
+        </w:tabs>
+        <w:ind w:left="6480" w:hanging="360"/>
+      </w:pPr>
+      <w:rPr>
+        <w:rFonts w:ascii="Wingdings" w:hAnsi="Wingdings" w:hint="default"/>
+        <w:sz w:val="20"/>
+      </w:rPr>
+    </w:lvl>
+  </w:abstractNum>
+  <w:abstractNum w:abstractNumId="1" w15:restartNumberingAfterBreak="0">
+    <w:nsid w:val="013A3ACF"/>
+    <w:multiLevelType w:val="multilevel"/>
+    <w:tmpl w:val="B8B0D0C8"/>
+    <w:lvl w:ilvl="0">
+      <w:start w:val="1"/>
+      <w:numFmt w:val="bullet"/>
+      <w:lvlText w:val=""/>
+      <w:lvlJc w:val="left"/>
+      <w:pPr>
+        <w:tabs>
+          <w:tab w:val="num" w:pos="720"/>
+        </w:tabs>
+        <w:ind w:left="720" w:hanging="360"/>
+      </w:pPr>
+      <w:rPr>
+        <w:rFonts w:ascii="Symbol" w:hAnsi="Symbol" w:hint="default"/>
+        <w:sz w:val="20"/>
+      </w:rPr>
+    </w:lvl>
+    <w:lvl w:ilvl="1" w:tentative="1">
+      <w:start w:val="1"/>
+      <w:numFmt w:val="bullet"/>
+      <w:lvlText w:val="o"/>
+      <w:lvlJc w:val="left"/>
+      <w:pPr>
+        <w:tabs>
+          <w:tab w:val="num" w:pos="1440"/>
+        </w:tabs>
+        <w:ind w:left="1440" w:hanging="360"/>
+      </w:pPr>
+      <w:rPr>
+        <w:rFonts w:ascii="Courier New" w:hAnsi="Courier New" w:hint="default"/>
+        <w:sz w:val="20"/>
+      </w:rPr>
+    </w:lvl>
+    <w:lvl w:ilvl="2" w:tentative="1">
+      <w:start w:val="1"/>
+      <w:numFmt w:val="bullet"/>
+      <w:lvlText w:val=""/>
+      <w:lvlJc w:val="left"/>
+      <w:pPr>
+        <w:tabs>
+          <w:tab w:val="num" w:pos="2160"/>
+        </w:tabs>
+        <w:ind w:left="2160" w:hanging="360"/>
+      </w:pPr>
+      <w:rPr>
+        <w:rFonts w:ascii="Wingdings" w:hAnsi="Wingdings" w:hint="default"/>
+        <w:sz w:val="20"/>
+      </w:rPr>
+    </w:lvl>
+    <w:lvl w:ilvl="3" w:tentative="1">
+      <w:start w:val="1"/>
+      <w:numFmt w:val="bullet"/>
+      <w:lvlText w:val=""/>
+      <w:lvlJc w:val="left"/>
+      <w:pPr>
+        <w:tabs>
+          <w:tab w:val="num" w:pos="2880"/>
+        </w:tabs>
+        <w:ind w:left="2880" w:hanging="360"/>
+      </w:pPr>
+      <w:rPr>
+        <w:rFonts w:ascii="Wingdings" w:hAnsi="Wingdings" w:hint="default"/>
+        <w:sz w:val="20"/>
+      </w:rPr>
+    </w:lvl>
+    <w:lvl w:ilvl="4" w:tentative="1">
+      <w:start w:val="1"/>
+      <w:numFmt w:val="bullet"/>
+      <w:lvlText w:val=""/>
+      <w:lvlJc w:val="left"/>
+      <w:pPr>
+        <w:tabs>
+          <w:tab w:val="num" w:pos="3600"/>
+        </w:tabs>
+        <w:ind w:left="3600" w:hanging="360"/>
+      </w:pPr>
+      <w:rPr>
+        <w:rFonts w:ascii="Wingdings" w:hAnsi="Wingdings" w:hint="default"/>
+        <w:sz w:val="20"/>
+      </w:rPr>
+    </w:lvl>
+    <w:lvl w:ilvl="5" w:tentative="1">
+      <w:start w:val="1"/>
+      <w:numFmt w:val="bullet"/>
+      <w:lvlText w:val=""/>
+      <w:lvlJc w:val="left"/>
+      <w:pPr>
+        <w:tabs>
+          <w:tab w:val="num" w:pos="4320"/>
+        </w:tabs>
+        <w:ind w:left="4320" w:hanging="360"/>
+      </w:pPr>
+      <w:rPr>
+        <w:rFonts w:ascii="Wingdings" w:hAnsi="Wingdings" w:hint="default"/>
+        <w:sz w:val="20"/>
+      </w:rPr>
+    </w:lvl>
+    <w:lvl w:ilvl="6" w:tentative="1">
+      <w:start w:val="1"/>
+      <w:numFmt w:val="bullet"/>
+      <w:lvlText w:val=""/>
+      <w:lvlJc w:val="left"/>
+      <w:pPr>
+        <w:tabs>
+          <w:tab w:val="num" w:pos="5040"/>
+        </w:tabs>
+        <w:ind w:left="5040" w:hanging="360"/>
+      </w:pPr>
+      <w:rPr>
+        <w:rFonts w:ascii="Wingdings" w:hAnsi="Wingdings" w:hint="default"/>
+        <w:sz w:val="20"/>
+      </w:rPr>
+    </w:lvl>
+    <w:lvl w:ilvl="7" w:tentative="1">
+      <w:start w:val="1"/>
+      <w:numFmt w:val="bullet"/>
+      <w:lvlText w:val=""/>
+      <w:lvlJc w:val="left"/>
+      <w:pPr>
+        <w:tabs>
+          <w:tab w:val="num" w:pos="5760"/>
+        </w:tabs>
+        <w:ind w:left="5760" w:hanging="360"/>
+      </w:pPr>
+      <w:rPr>
+        <w:rFonts w:ascii="Wingdings" w:hAnsi="Wingdings" w:hint="default"/>
+        <w:sz w:val="20"/>
+      </w:rPr>
+    </w:lvl>
+    <w:lvl w:ilvl="8" w:tentative="1">
+      <w:start w:val="1"/>
+      <w:numFmt w:val="bullet"/>
+      <w:lvlText w:val=""/>
+      <w:lvlJc w:val="left"/>
+      <w:pPr>
+        <w:tabs>
+          <w:tab w:val="num" w:pos="6480"/>
+        </w:tabs>
+        <w:ind w:left="6480" w:hanging="360"/>
+      </w:pPr>
+      <w:rPr>
+        <w:rFonts w:ascii="Wingdings" w:hAnsi="Wingdings" w:hint="default"/>
+        <w:sz w:val="20"/>
+      </w:rPr>
+    </w:lvl>
+  </w:abstractNum>
+  <w:abstractNum w:abstractNumId="2" w15:restartNumberingAfterBreak="0">
     <w:nsid w:val="017D462F"/>
     <w:multiLevelType w:val="multilevel"/>
     <w:tmpl w:val="606A2AC4"/>
@@ -3320,7 +10303,7 @@
       </w:rPr>
     </w:lvl>
   </w:abstractNum>
-  <w:abstractNum w:abstractNumId="1" w15:restartNumberingAfterBreak="0">
+  <w:abstractNum w:abstractNumId="3" w15:restartNumberingAfterBreak="0">
     <w:nsid w:val="0C856FAA"/>
     <w:multiLevelType w:val="hybridMultilevel"/>
     <w:tmpl w:val="49886AE2"/>
@@ -3433,7 +10416,120 @@
       </w:rPr>
     </w:lvl>
   </w:abstractNum>
-  <w:abstractNum w:abstractNumId="2" w15:restartNumberingAfterBreak="0">
+  <w:abstractNum w:abstractNumId="4" w15:restartNumberingAfterBreak="0">
+    <w:nsid w:val="0EBE3F21"/>
+    <w:multiLevelType w:val="hybridMultilevel"/>
+    <w:tmpl w:val="4F2A5AA6"/>
+    <w:lvl w:ilvl="0" w:tplc="04090001">
+      <w:start w:val="1"/>
+      <w:numFmt w:val="bullet"/>
+      <w:lvlText w:val=""/>
+      <w:lvlJc w:val="left"/>
+      <w:pPr>
+        <w:ind w:left="720" w:hanging="360"/>
+      </w:pPr>
+      <w:rPr>
+        <w:rFonts w:ascii="Symbol" w:hAnsi="Symbol" w:hint="default"/>
+      </w:rPr>
+    </w:lvl>
+    <w:lvl w:ilvl="1" w:tplc="04090003" w:tentative="1">
+      <w:start w:val="1"/>
+      <w:numFmt w:val="bullet"/>
+      <w:lvlText w:val="o"/>
+      <w:lvlJc w:val="left"/>
+      <w:pPr>
+        <w:ind w:left="1440" w:hanging="360"/>
+      </w:pPr>
+      <w:rPr>
+        <w:rFonts w:ascii="Courier New" w:hAnsi="Courier New" w:cs="Courier New" w:hint="default"/>
+      </w:rPr>
+    </w:lvl>
+    <w:lvl w:ilvl="2" w:tplc="04090005" w:tentative="1">
+      <w:start w:val="1"/>
+      <w:numFmt w:val="bullet"/>
+      <w:lvlText w:val=""/>
+      <w:lvlJc w:val="left"/>
+      <w:pPr>
+        <w:ind w:left="2160" w:hanging="360"/>
+      </w:pPr>
+      <w:rPr>
+        <w:rFonts w:ascii="Wingdings" w:hAnsi="Wingdings" w:hint="default"/>
+      </w:rPr>
+    </w:lvl>
+    <w:lvl w:ilvl="3" w:tplc="04090001" w:tentative="1">
+      <w:start w:val="1"/>
+      <w:numFmt w:val="bullet"/>
+      <w:lvlText w:val=""/>
+      <w:lvlJc w:val="left"/>
+      <w:pPr>
+        <w:ind w:left="2880" w:hanging="360"/>
+      </w:pPr>
+      <w:rPr>
+        <w:rFonts w:ascii="Symbol" w:hAnsi="Symbol" w:hint="default"/>
+      </w:rPr>
+    </w:lvl>
+    <w:lvl w:ilvl="4" w:tplc="04090003" w:tentative="1">
+      <w:start w:val="1"/>
+      <w:numFmt w:val="bullet"/>
+      <w:lvlText w:val="o"/>
+      <w:lvlJc w:val="left"/>
+      <w:pPr>
+        <w:ind w:left="3600" w:hanging="360"/>
+      </w:pPr>
+      <w:rPr>
+        <w:rFonts w:ascii="Courier New" w:hAnsi="Courier New" w:cs="Courier New" w:hint="default"/>
+      </w:rPr>
+    </w:lvl>
+    <w:lvl w:ilvl="5" w:tplc="04090005" w:tentative="1">
+      <w:start w:val="1"/>
+      <w:numFmt w:val="bullet"/>
+      <w:lvlText w:val=""/>
+      <w:lvlJc w:val="left"/>
+      <w:pPr>
+        <w:ind w:left="4320" w:hanging="360"/>
+      </w:pPr>
+      <w:rPr>
+        <w:rFonts w:ascii="Wingdings" w:hAnsi="Wingdings" w:hint="default"/>
+      </w:rPr>
+    </w:lvl>
+    <w:lvl w:ilvl="6" w:tplc="04090001" w:tentative="1">
+      <w:start w:val="1"/>
+      <w:numFmt w:val="bullet"/>
+      <w:lvlText w:val=""/>
+      <w:lvlJc w:val="left"/>
+      <w:pPr>
+        <w:ind w:left="5040" w:hanging="360"/>
+      </w:pPr>
+      <w:rPr>
+        <w:rFonts w:ascii="Symbol" w:hAnsi="Symbol" w:hint="default"/>
+      </w:rPr>
+    </w:lvl>
+    <w:lvl w:ilvl="7" w:tplc="04090003" w:tentative="1">
+      <w:start w:val="1"/>
+      <w:numFmt w:val="bullet"/>
+      <w:lvlText w:val="o"/>
+      <w:lvlJc w:val="left"/>
+      <w:pPr>
+        <w:ind w:left="5760" w:hanging="360"/>
+      </w:pPr>
+      <w:rPr>
+        <w:rFonts w:ascii="Courier New" w:hAnsi="Courier New" w:cs="Courier New" w:hint="default"/>
+      </w:rPr>
+    </w:lvl>
+    <w:lvl w:ilvl="8" w:tplc="04090005" w:tentative="1">
+      <w:start w:val="1"/>
+      <w:numFmt w:val="bullet"/>
+      <w:lvlText w:val=""/>
+      <w:lvlJc w:val="left"/>
+      <w:pPr>
+        <w:ind w:left="6480" w:hanging="360"/>
+      </w:pPr>
+      <w:rPr>
+        <w:rFonts w:ascii="Wingdings" w:hAnsi="Wingdings" w:hint="default"/>
+      </w:rPr>
+    </w:lvl>
+  </w:abstractNum>
+  <w:abstractNum w:abstractNumId="5" w15:restartNumberingAfterBreak="0">
     <w:nsid w:val="110354BA"/>
     <w:multiLevelType w:val="multilevel"/>
     <w:tmpl w:val="3A0AE2A4"/>
@@ -3582,7 +10678,656 @@
       </w:rPr>
     </w:lvl>
   </w:abstractNum>
-  <w:abstractNum w:abstractNumId="3" w15:restartNumberingAfterBreak="0">
+  <w:abstractNum w:abstractNumId="6" w15:restartNumberingAfterBreak="0">
+    <w:nsid w:val="114C3F22"/>
+    <w:multiLevelType w:val="multilevel"/>
+    <w:tmpl w:val="6E369E3A"/>
+    <w:lvl w:ilvl="0">
+      <w:start w:val="1"/>
+      <w:numFmt w:val="decimal"/>
+      <w:lvlText w:val="%1."/>
+      <w:lvlJc w:val="left"/>
+      <w:pPr>
+        <w:tabs>
+          <w:tab w:val="num" w:pos="720"/>
+        </w:tabs>
+        <w:ind w:left="720" w:hanging="360"/>
+      </w:pPr>
+    </w:lvl>
+    <w:lvl w:ilvl="1" w:tentative="1">
+      <w:start w:val="1"/>
+      <w:numFmt w:val="decimal"/>
+      <w:lvlText w:val="%2."/>
+      <w:lvlJc w:val="left"/>
+      <w:pPr>
+        <w:tabs>
+          <w:tab w:val="num" w:pos="1440"/>
+        </w:tabs>
+        <w:ind w:left="1440" w:hanging="360"/>
+      </w:pPr>
+    </w:lvl>
+    <w:lvl w:ilvl="2" w:tentative="1">
+      <w:start w:val="1"/>
+      <w:numFmt w:val="decimal"/>
+      <w:lvlText w:val="%3."/>
+      <w:lvlJc w:val="left"/>
+      <w:pPr>
+        <w:tabs>
+          <w:tab w:val="num" w:pos="2160"/>
+        </w:tabs>
+        <w:ind w:left="2160" w:hanging="360"/>
+      </w:pPr>
+    </w:lvl>
+    <w:lvl w:ilvl="3" w:tentative="1">
+      <w:start w:val="1"/>
+      <w:numFmt w:val="decimal"/>
+      <w:lvlText w:val="%4."/>
+      <w:lvlJc w:val="left"/>
+      <w:pPr>
+        <w:tabs>
+          <w:tab w:val="num" w:pos="2880"/>
+        </w:tabs>
+        <w:ind w:left="2880" w:hanging="360"/>
+      </w:pPr>
+    </w:lvl>
+    <w:lvl w:ilvl="4" w:tentative="1">
+      <w:start w:val="1"/>
+      <w:numFmt w:val="decimal"/>
+      <w:lvlText w:val="%5."/>
+      <w:lvlJc w:val="left"/>
+      <w:pPr>
+        <w:tabs>
+          <w:tab w:val="num" w:pos="3600"/>
+        </w:tabs>
+        <w:ind w:left="3600" w:hanging="360"/>
+      </w:pPr>
+    </w:lvl>
+    <w:lvl w:ilvl="5" w:tentative="1">
+      <w:start w:val="1"/>
+      <w:numFmt w:val="decimal"/>
+      <w:lvlText w:val="%6."/>
+      <w:lvlJc w:val="left"/>
+      <w:pPr>
+        <w:tabs>
+          <w:tab w:val="num" w:pos="4320"/>
+        </w:tabs>
+        <w:ind w:left="4320" w:hanging="360"/>
+      </w:pPr>
+    </w:lvl>
+    <w:lvl w:ilvl="6" w:tentative="1">
+      <w:start w:val="1"/>
+      <w:numFmt w:val="decimal"/>
+      <w:lvlText w:val="%7."/>
+      <w:lvlJc w:val="left"/>
+      <w:pPr>
+        <w:tabs>
+          <w:tab w:val="num" w:pos="5040"/>
+        </w:tabs>
+        <w:ind w:left="5040" w:hanging="360"/>
+      </w:pPr>
+    </w:lvl>
+    <w:lvl w:ilvl="7" w:tentative="1">
+      <w:start w:val="1"/>
+      <w:numFmt w:val="decimal"/>
+      <w:lvlText w:val="%8."/>
+      <w:lvlJc w:val="left"/>
+      <w:pPr>
+        <w:tabs>
+          <w:tab w:val="num" w:pos="5760"/>
+        </w:tabs>
+        <w:ind w:left="5760" w:hanging="360"/>
+      </w:pPr>
+    </w:lvl>
+    <w:lvl w:ilvl="8" w:tentative="1">
+      <w:start w:val="1"/>
+      <w:numFmt w:val="decimal"/>
+      <w:lvlText w:val="%9."/>
+      <w:lvlJc w:val="left"/>
+      <w:pPr>
+        <w:tabs>
+          <w:tab w:val="num" w:pos="6480"/>
+        </w:tabs>
+        <w:ind w:left="6480" w:hanging="360"/>
+      </w:pPr>
+    </w:lvl>
+  </w:abstractNum>
+  <w:abstractNum w:abstractNumId="7" w15:restartNumberingAfterBreak="0">
+    <w:nsid w:val="11687C49"/>
+    <w:multiLevelType w:val="multilevel"/>
+    <w:tmpl w:val="C0366CD6"/>
+    <w:lvl w:ilvl="0">
+      <w:start w:val="1"/>
+      <w:numFmt w:val="bullet"/>
+      <w:lvlText w:val=""/>
+      <w:lvlJc w:val="left"/>
+      <w:pPr>
+        <w:tabs>
+          <w:tab w:val="num" w:pos="720"/>
+        </w:tabs>
+        <w:ind w:left="720" w:hanging="360"/>
+      </w:pPr>
+      <w:rPr>
+        <w:rFonts w:ascii="Symbol" w:hAnsi="Symbol" w:hint="default"/>
+        <w:sz w:val="20"/>
+      </w:rPr>
+    </w:lvl>
+    <w:lvl w:ilvl="1" w:tentative="1">
+      <w:start w:val="1"/>
+      <w:numFmt w:val="bullet"/>
+      <w:lvlText w:val="o"/>
+      <w:lvlJc w:val="left"/>
+      <w:pPr>
+        <w:tabs>
+          <w:tab w:val="num" w:pos="1440"/>
+        </w:tabs>
+        <w:ind w:left="1440" w:hanging="360"/>
+      </w:pPr>
+      <w:rPr>
+        <w:rFonts w:ascii="Courier New" w:hAnsi="Courier New" w:hint="default"/>
+        <w:sz w:val="20"/>
+      </w:rPr>
+    </w:lvl>
+    <w:lvl w:ilvl="2" w:tentative="1">
+      <w:start w:val="1"/>
+      <w:numFmt w:val="bullet"/>
+      <w:lvlText w:val=""/>
+      <w:lvlJc w:val="left"/>
+      <w:pPr>
+        <w:tabs>
+          <w:tab w:val="num" w:pos="2160"/>
+        </w:tabs>
+        <w:ind w:left="2160" w:hanging="360"/>
+      </w:pPr>
+      <w:rPr>
+        <w:rFonts w:ascii="Wingdings" w:hAnsi="Wingdings" w:hint="default"/>
+        <w:sz w:val="20"/>
+      </w:rPr>
+    </w:lvl>
+    <w:lvl w:ilvl="3" w:tentative="1">
+      <w:start w:val="1"/>
+      <w:numFmt w:val="bullet"/>
+      <w:lvlText w:val=""/>
+      <w:lvlJc w:val="left"/>
+      <w:pPr>
+        <w:tabs>
+          <w:tab w:val="num" w:pos="2880"/>
+        </w:tabs>
+        <w:ind w:left="2880" w:hanging="360"/>
+      </w:pPr>
+      <w:rPr>
+        <w:rFonts w:ascii="Wingdings" w:hAnsi="Wingdings" w:hint="default"/>
+        <w:sz w:val="20"/>
+      </w:rPr>
+    </w:lvl>
+    <w:lvl w:ilvl="4" w:tentative="1">
+      <w:start w:val="1"/>
+      <w:numFmt w:val="bullet"/>
+      <w:lvlText w:val=""/>
+      <w:lvlJc w:val="left"/>
+      <w:pPr>
+        <w:tabs>
+          <w:tab w:val="num" w:pos="3600"/>
+        </w:tabs>
+        <w:ind w:left="3600" w:hanging="360"/>
+      </w:pPr>
+      <w:rPr>
+        <w:rFonts w:ascii="Wingdings" w:hAnsi="Wingdings" w:hint="default"/>
+        <w:sz w:val="20"/>
+      </w:rPr>
+    </w:lvl>
+    <w:lvl w:ilvl="5" w:tentative="1">
+      <w:start w:val="1"/>
+      <w:numFmt w:val="bullet"/>
+      <w:lvlText w:val=""/>
+      <w:lvlJc w:val="left"/>
+      <w:pPr>
+        <w:tabs>
+          <w:tab w:val="num" w:pos="4320"/>
+        </w:tabs>
+        <w:ind w:left="4320" w:hanging="360"/>
+      </w:pPr>
+      <w:rPr>
+        <w:rFonts w:ascii="Wingdings" w:hAnsi="Wingdings" w:hint="default"/>
+        <w:sz w:val="20"/>
+      </w:rPr>
+    </w:lvl>
+    <w:lvl w:ilvl="6" w:tentative="1">
+      <w:start w:val="1"/>
+      <w:numFmt w:val="bullet"/>
+      <w:lvlText w:val=""/>
+      <w:lvlJc w:val="left"/>
+      <w:pPr>
+        <w:tabs>
+          <w:tab w:val="num" w:pos="5040"/>
+        </w:tabs>
+        <w:ind w:left="5040" w:hanging="360"/>
+      </w:pPr>
+      <w:rPr>
+        <w:rFonts w:ascii="Wingdings" w:hAnsi="Wingdings" w:hint="default"/>
+        <w:sz w:val="20"/>
+      </w:rPr>
+    </w:lvl>
+    <w:lvl w:ilvl="7" w:tentative="1">
+      <w:start w:val="1"/>
+      <w:numFmt w:val="bullet"/>
+      <w:lvlText w:val=""/>
+      <w:lvlJc w:val="left"/>
+      <w:pPr>
+        <w:tabs>
+          <w:tab w:val="num" w:pos="5760"/>
+        </w:tabs>
+        <w:ind w:left="5760" w:hanging="360"/>
+      </w:pPr>
+      <w:rPr>
+        <w:rFonts w:ascii="Wingdings" w:hAnsi="Wingdings" w:hint="default"/>
+        <w:sz w:val="20"/>
+      </w:rPr>
+    </w:lvl>
+    <w:lvl w:ilvl="8" w:tentative="1">
+      <w:start w:val="1"/>
+      <w:numFmt w:val="bullet"/>
+      <w:lvlText w:val=""/>
+      <w:lvlJc w:val="left"/>
+      <w:pPr>
+        <w:tabs>
+          <w:tab w:val="num" w:pos="6480"/>
+        </w:tabs>
+        <w:ind w:left="6480" w:hanging="360"/>
+      </w:pPr>
+      <w:rPr>
+        <w:rFonts w:ascii="Wingdings" w:hAnsi="Wingdings" w:hint="default"/>
+        <w:sz w:val="20"/>
+      </w:rPr>
+    </w:lvl>
+  </w:abstractNum>
+  <w:abstractNum w:abstractNumId="8" w15:restartNumberingAfterBreak="0">
+    <w:nsid w:val="26FE095E"/>
+    <w:multiLevelType w:val="multilevel"/>
+    <w:tmpl w:val="0222356A"/>
+    <w:lvl w:ilvl="0">
+      <w:start w:val="1"/>
+      <w:numFmt w:val="bullet"/>
+      <w:lvlText w:val=""/>
+      <w:lvlJc w:val="left"/>
+      <w:pPr>
+        <w:tabs>
+          <w:tab w:val="num" w:pos="720"/>
+        </w:tabs>
+        <w:ind w:left="720" w:hanging="360"/>
+      </w:pPr>
+      <w:rPr>
+        <w:rFonts w:ascii="Symbol" w:hAnsi="Symbol" w:hint="default"/>
+        <w:sz w:val="20"/>
+      </w:rPr>
+    </w:lvl>
+    <w:lvl w:ilvl="1" w:tentative="1">
+      <w:start w:val="1"/>
+      <w:numFmt w:val="bullet"/>
+      <w:lvlText w:val="o"/>
+      <w:lvlJc w:val="left"/>
+      <w:pPr>
+        <w:tabs>
+          <w:tab w:val="num" w:pos="1440"/>
+        </w:tabs>
+        <w:ind w:left="1440" w:hanging="360"/>
+      </w:pPr>
+      <w:rPr>
+        <w:rFonts w:ascii="Courier New" w:hAnsi="Courier New" w:hint="default"/>
+        <w:sz w:val="20"/>
+      </w:rPr>
+    </w:lvl>
+    <w:lvl w:ilvl="2" w:tentative="1">
+      <w:start w:val="1"/>
+      <w:numFmt w:val="bullet"/>
+      <w:lvlText w:val=""/>
+      <w:lvlJc w:val="left"/>
+      <w:pPr>
+        <w:tabs>
+          <w:tab w:val="num" w:pos="2160"/>
+        </w:tabs>
+        <w:ind w:left="2160" w:hanging="360"/>
+      </w:pPr>
+      <w:rPr>
+        <w:rFonts w:ascii="Wingdings" w:hAnsi="Wingdings" w:hint="default"/>
+        <w:sz w:val="20"/>
+      </w:rPr>
+    </w:lvl>
+    <w:lvl w:ilvl="3" w:tentative="1">
+      <w:start w:val="1"/>
+      <w:numFmt w:val="bullet"/>
+      <w:lvlText w:val=""/>
+      <w:lvlJc w:val="left"/>
+      <w:pPr>
+        <w:tabs>
+          <w:tab w:val="num" w:pos="2880"/>
+        </w:tabs>
+        <w:ind w:left="2880" w:hanging="360"/>
+      </w:pPr>
+      <w:rPr>
+        <w:rFonts w:ascii="Wingdings" w:hAnsi="Wingdings" w:hint="default"/>
+        <w:sz w:val="20"/>
+      </w:rPr>
+    </w:lvl>
+    <w:lvl w:ilvl="4" w:tentative="1">
+      <w:start w:val="1"/>
+      <w:numFmt w:val="bullet"/>
+      <w:lvlText w:val=""/>
+      <w:lvlJc w:val="left"/>
+      <w:pPr>
+        <w:tabs>
+          <w:tab w:val="num" w:pos="3600"/>
+        </w:tabs>
+        <w:ind w:left="3600" w:hanging="360"/>
+      </w:pPr>
+      <w:rPr>
+        <w:rFonts w:ascii="Wingdings" w:hAnsi="Wingdings" w:hint="default"/>
+        <w:sz w:val="20"/>
+      </w:rPr>
+    </w:lvl>
+    <w:lvl w:ilvl="5" w:tentative="1">
+      <w:start w:val="1"/>
+      <w:numFmt w:val="bullet"/>
+      <w:lvlText w:val=""/>
+      <w:lvlJc w:val="left"/>
+      <w:pPr>
+        <w:tabs>
+          <w:tab w:val="num" w:pos="4320"/>
+        </w:tabs>
+        <w:ind w:left="4320" w:hanging="360"/>
+      </w:pPr>
+      <w:rPr>
+        <w:rFonts w:ascii="Wingdings" w:hAnsi="Wingdings" w:hint="default"/>
+        <w:sz w:val="20"/>
+      </w:rPr>
+    </w:lvl>
+    <w:lvl w:ilvl="6" w:tentative="1">
+      <w:start w:val="1"/>
+      <w:numFmt w:val="bullet"/>
+      <w:lvlText w:val=""/>
+      <w:lvlJc w:val="left"/>
+      <w:pPr>
+        <w:tabs>
+          <w:tab w:val="num" w:pos="5040"/>
+        </w:tabs>
+        <w:ind w:left="5040" w:hanging="360"/>
+      </w:pPr>
+      <w:rPr>
+        <w:rFonts w:ascii="Wingdings" w:hAnsi="Wingdings" w:hint="default"/>
+        <w:sz w:val="20"/>
+      </w:rPr>
+    </w:lvl>
+    <w:lvl w:ilvl="7" w:tentative="1">
+      <w:start w:val="1"/>
+      <w:numFmt w:val="bullet"/>
+      <w:lvlText w:val=""/>
+      <w:lvlJc w:val="left"/>
+      <w:pPr>
+        <w:tabs>
+          <w:tab w:val="num" w:pos="5760"/>
+        </w:tabs>
+        <w:ind w:left="5760" w:hanging="360"/>
+      </w:pPr>
+      <w:rPr>
+        <w:rFonts w:ascii="Wingdings" w:hAnsi="Wingdings" w:hint="default"/>
+        <w:sz w:val="20"/>
+      </w:rPr>
+    </w:lvl>
+    <w:lvl w:ilvl="8" w:tentative="1">
+      <w:start w:val="1"/>
+      <w:numFmt w:val="bullet"/>
+      <w:lvlText w:val=""/>
+      <w:lvlJc w:val="left"/>
+      <w:pPr>
+        <w:tabs>
+          <w:tab w:val="num" w:pos="6480"/>
+        </w:tabs>
+        <w:ind w:left="6480" w:hanging="360"/>
+      </w:pPr>
+      <w:rPr>
+        <w:rFonts w:ascii="Wingdings" w:hAnsi="Wingdings" w:hint="default"/>
+        <w:sz w:val="20"/>
+      </w:rPr>
+    </w:lvl>
+  </w:abstractNum>
+  <w:abstractNum w:abstractNumId="9" w15:restartNumberingAfterBreak="0">
+    <w:nsid w:val="27E65D85"/>
+    <w:multiLevelType w:val="hybridMultilevel"/>
+    <w:tmpl w:val="4A2ABDD4"/>
+    <w:lvl w:ilvl="0" w:tplc="04090017">
+      <w:start w:val="1"/>
+      <w:numFmt w:val="lowerLetter"/>
+      <w:lvlText w:val="%1)"/>
+      <w:lvlJc w:val="left"/>
+      <w:pPr>
+        <w:ind w:left="720" w:hanging="360"/>
+      </w:pPr>
+      <w:rPr>
+        <w:rFonts w:hint="default"/>
+      </w:rPr>
+    </w:lvl>
+    <w:lvl w:ilvl="1" w:tplc="04090019" w:tentative="1">
+      <w:start w:val="1"/>
+      <w:numFmt w:val="lowerLetter"/>
+      <w:lvlText w:val="%2."/>
+      <w:lvlJc w:val="left"/>
+      <w:pPr>
+        <w:ind w:left="1440" w:hanging="360"/>
+      </w:pPr>
+    </w:lvl>
+    <w:lvl w:ilvl="2" w:tplc="0409001B" w:tentative="1">
+      <w:start w:val="1"/>
+      <w:numFmt w:val="lowerRoman"/>
+      <w:lvlText w:val="%3."/>
+      <w:lvlJc w:val="right"/>
+      <w:pPr>
+        <w:ind w:left="2160" w:hanging="180"/>
+      </w:pPr>
+    </w:lvl>
+    <w:lvl w:ilvl="3" w:tplc="0409000F" w:tentative="1">
+      <w:start w:val="1"/>
+      <w:numFmt w:val="decimal"/>
+      <w:lvlText w:val="%4."/>
+      <w:lvlJc w:val="left"/>
+      <w:pPr>
+        <w:ind w:left="2880" w:hanging="360"/>
+      </w:pPr>
+    </w:lvl>
+    <w:lvl w:ilvl="4" w:tplc="04090019" w:tentative="1">
+      <w:start w:val="1"/>
+      <w:numFmt w:val="lowerLetter"/>
+      <w:lvlText w:val="%5."/>
+      <w:lvlJc w:val="left"/>
+      <w:pPr>
+        <w:ind w:left="3600" w:hanging="360"/>
+      </w:pPr>
+    </w:lvl>
+    <w:lvl w:ilvl="5" w:tplc="0409001B" w:tentative="1">
+      <w:start w:val="1"/>
+      <w:numFmt w:val="lowerRoman"/>
+      <w:lvlText w:val="%6."/>
+      <w:lvlJc w:val="right"/>
+      <w:pPr>
+        <w:ind w:left="4320" w:hanging="180"/>
+      </w:pPr>
+    </w:lvl>
+    <w:lvl w:ilvl="6" w:tplc="0409000F" w:tentative="1">
+      <w:start w:val="1"/>
+      <w:numFmt w:val="decimal"/>
+      <w:lvlText w:val="%7."/>
+      <w:lvlJc w:val="left"/>
+      <w:pPr>
+        <w:ind w:left="5040" w:hanging="360"/>
+      </w:pPr>
+    </w:lvl>
+    <w:lvl w:ilvl="7" w:tplc="04090019" w:tentative="1">
+      <w:start w:val="1"/>
+      <w:numFmt w:val="lowerLetter"/>
+      <w:lvlText w:val="%8."/>
+      <w:lvlJc w:val="left"/>
+      <w:pPr>
+        <w:ind w:left="5760" w:hanging="360"/>
+      </w:pPr>
+    </w:lvl>
+    <w:lvl w:ilvl="8" w:tplc="0409001B" w:tentative="1">
+      <w:start w:val="1"/>
+      <w:numFmt w:val="lowerRoman"/>
+      <w:lvlText w:val="%9."/>
+      <w:lvlJc w:val="right"/>
+      <w:pPr>
+        <w:ind w:left="6480" w:hanging="180"/>
+      </w:pPr>
+    </w:lvl>
+  </w:abstractNum>
+  <w:abstractNum w:abstractNumId="10" w15:restartNumberingAfterBreak="0">
+    <w:nsid w:val="2C86508E"/>
+    <w:multiLevelType w:val="multilevel"/>
+    <w:tmpl w:val="29287028"/>
+    <w:lvl w:ilvl="0">
+      <w:start w:val="1"/>
+      <w:numFmt w:val="bullet"/>
+      <w:lvlText w:val=""/>
+      <w:lvlJc w:val="left"/>
+      <w:pPr>
+        <w:tabs>
+          <w:tab w:val="num" w:pos="720"/>
+        </w:tabs>
+        <w:ind w:left="720" w:hanging="360"/>
+      </w:pPr>
+      <w:rPr>
+        <w:rFonts w:ascii="Symbol" w:hAnsi="Symbol" w:hint="default"/>
+        <w:sz w:val="20"/>
+      </w:rPr>
+    </w:lvl>
+    <w:lvl w:ilvl="1" w:tentative="1">
+      <w:start w:val="1"/>
+      <w:numFmt w:val="bullet"/>
+      <w:lvlText w:val="o"/>
+      <w:lvlJc w:val="left"/>
+      <w:pPr>
+        <w:tabs>
+          <w:tab w:val="num" w:pos="1440"/>
+        </w:tabs>
+        <w:ind w:left="1440" w:hanging="360"/>
+      </w:pPr>
+      <w:rPr>
+        <w:rFonts w:ascii="Courier New" w:hAnsi="Courier New" w:hint="default"/>
+        <w:sz w:val="20"/>
+      </w:rPr>
+    </w:lvl>
+    <w:lvl w:ilvl="2" w:tentative="1">
+      <w:start w:val="1"/>
+      <w:numFmt w:val="bullet"/>
+      <w:lvlText w:val=""/>
+      <w:lvlJc w:val="left"/>
+      <w:pPr>
+        <w:tabs>
+          <w:tab w:val="num" w:pos="2160"/>
+        </w:tabs>
+        <w:ind w:left="2160" w:hanging="360"/>
+      </w:pPr>
+      <w:rPr>
+        <w:rFonts w:ascii="Wingdings" w:hAnsi="Wingdings" w:hint="default"/>
+        <w:sz w:val="20"/>
+      </w:rPr>
+    </w:lvl>
+    <w:lvl w:ilvl="3" w:tentative="1">
+      <w:start w:val="1"/>
+      <w:numFmt w:val="bullet"/>
+      <w:lvlText w:val=""/>
+      <w:lvlJc w:val="left"/>
+      <w:pPr>
+        <w:tabs>
+          <w:tab w:val="num" w:pos="2880"/>
+        </w:tabs>
+        <w:ind w:left="2880" w:hanging="360"/>
+      </w:pPr>
+      <w:rPr>
+        <w:rFonts w:ascii="Wingdings" w:hAnsi="Wingdings" w:hint="default"/>
+        <w:sz w:val="20"/>
+      </w:rPr>
+    </w:lvl>
+    <w:lvl w:ilvl="4" w:tentative="1">
+      <w:start w:val="1"/>
+      <w:numFmt w:val="bullet"/>
+      <w:lvlText w:val=""/>
+      <w:lvlJc w:val="left"/>
+      <w:pPr>
+        <w:tabs>
+          <w:tab w:val="num" w:pos="3600"/>
+        </w:tabs>
+        <w:ind w:left="3600" w:hanging="360"/>
+      </w:pPr>
+      <w:rPr>
+        <w:rFonts w:ascii="Wingdings" w:hAnsi="Wingdings" w:hint="default"/>
+        <w:sz w:val="20"/>
+      </w:rPr>
+    </w:lvl>
+    <w:lvl w:ilvl="5" w:tentative="1">
+      <w:start w:val="1"/>
+      <w:numFmt w:val="bullet"/>
+      <w:lvlText w:val=""/>
+      <w:lvlJc w:val="left"/>
+      <w:pPr>
+        <w:tabs>
+          <w:tab w:val="num" w:pos="4320"/>
+        </w:tabs>
+        <w:ind w:left="4320" w:hanging="360"/>
+      </w:pPr>
+      <w:rPr>
+        <w:rFonts w:ascii="Wingdings" w:hAnsi="Wingdings" w:hint="default"/>
+        <w:sz w:val="20"/>
+      </w:rPr>
+    </w:lvl>
+    <w:lvl w:ilvl="6" w:tentative="1">
+      <w:start w:val="1"/>
+      <w:numFmt w:val="bullet"/>
+      <w:lvlText w:val=""/>
+      <w:lvlJc w:val="left"/>
+      <w:pPr>
+        <w:tabs>
+          <w:tab w:val="num" w:pos="5040"/>
+        </w:tabs>
+        <w:ind w:left="5040" w:hanging="360"/>
+      </w:pPr>
+      <w:rPr>
+        <w:rFonts w:ascii="Wingdings" w:hAnsi="Wingdings" w:hint="default"/>
+        <w:sz w:val="20"/>
+      </w:rPr>
+    </w:lvl>
+    <w:lvl w:ilvl="7" w:tentative="1">
+      <w:start w:val="1"/>
+      <w:numFmt w:val="bullet"/>
+      <w:lvlText w:val=""/>
+      <w:lvlJc w:val="left"/>
+      <w:pPr>
+        <w:tabs>
+          <w:tab w:val="num" w:pos="5760"/>
+        </w:tabs>
+        <w:ind w:left="5760" w:hanging="360"/>
+      </w:pPr>
+      <w:rPr>
+        <w:rFonts w:ascii="Wingdings" w:hAnsi="Wingdings" w:hint="default"/>
+        <w:sz w:val="20"/>
+      </w:rPr>
+    </w:lvl>
+    <w:lvl w:ilvl="8" w:tentative="1">
+      <w:start w:val="1"/>
+      <w:numFmt w:val="bullet"/>
+      <w:lvlText w:val=""/>
+      <w:lvlJc w:val="left"/>
+      <w:pPr>
+        <w:tabs>
+          <w:tab w:val="num" w:pos="6480"/>
+        </w:tabs>
+        <w:ind w:left="6480" w:hanging="360"/>
+      </w:pPr>
+      <w:rPr>
+        <w:rFonts w:ascii="Wingdings" w:hAnsi="Wingdings" w:hint="default"/>
+        <w:sz w:val="20"/>
+      </w:rPr>
+    </w:lvl>
+  </w:abstractNum>
+  <w:abstractNum w:abstractNumId="11" w15:restartNumberingAfterBreak="0">
     <w:nsid w:val="2EB2168A"/>
     <w:multiLevelType w:val="hybridMultilevel"/>
     <w:tmpl w:val="E1041CB0"/>
@@ -3671,7 +11416,7 @@
       </w:pPr>
     </w:lvl>
   </w:abstractNum>
-  <w:abstractNum w:abstractNumId="4" w15:restartNumberingAfterBreak="0">
+  <w:abstractNum w:abstractNumId="12" w15:restartNumberingAfterBreak="0">
     <w:nsid w:val="375750DF"/>
     <w:multiLevelType w:val="multilevel"/>
     <w:tmpl w:val="64E8AFD8"/>
@@ -3820,7 +11565,156 @@
       </w:rPr>
     </w:lvl>
   </w:abstractNum>
-  <w:abstractNum w:abstractNumId="5" w15:restartNumberingAfterBreak="0">
+  <w:abstractNum w:abstractNumId="13" w15:restartNumberingAfterBreak="0">
+    <w:nsid w:val="3C165BA0"/>
+    <w:multiLevelType w:val="multilevel"/>
+    <w:tmpl w:val="87263C8A"/>
+    <w:lvl w:ilvl="0">
+      <w:start w:val="1"/>
+      <w:numFmt w:val="bullet"/>
+      <w:lvlText w:val=""/>
+      <w:lvlJc w:val="left"/>
+      <w:pPr>
+        <w:tabs>
+          <w:tab w:val="num" w:pos="720"/>
+        </w:tabs>
+        <w:ind w:left="720" w:hanging="360"/>
+      </w:pPr>
+      <w:rPr>
+        <w:rFonts w:ascii="Symbol" w:hAnsi="Symbol" w:hint="default"/>
+        <w:sz w:val="20"/>
+      </w:rPr>
+    </w:lvl>
+    <w:lvl w:ilvl="1" w:tentative="1">
+      <w:start w:val="1"/>
+      <w:numFmt w:val="bullet"/>
+      <w:lvlText w:val="o"/>
+      <w:lvlJc w:val="left"/>
+      <w:pPr>
+        <w:tabs>
+          <w:tab w:val="num" w:pos="1440"/>
+        </w:tabs>
+        <w:ind w:left="1440" w:hanging="360"/>
+      </w:pPr>
+      <w:rPr>
+        <w:rFonts w:ascii="Courier New" w:hAnsi="Courier New" w:hint="default"/>
+        <w:sz w:val="20"/>
+      </w:rPr>
+    </w:lvl>
+    <w:lvl w:ilvl="2" w:tentative="1">
+      <w:start w:val="1"/>
+      <w:numFmt w:val="bullet"/>
+      <w:lvlText w:val=""/>
+      <w:lvlJc w:val="left"/>
+      <w:pPr>
+        <w:tabs>
+          <w:tab w:val="num" w:pos="2160"/>
+        </w:tabs>
+        <w:ind w:left="2160" w:hanging="360"/>
+      </w:pPr>
+      <w:rPr>
+        <w:rFonts w:ascii="Wingdings" w:hAnsi="Wingdings" w:hint="default"/>
+        <w:sz w:val="20"/>
+      </w:rPr>
+    </w:lvl>
+    <w:lvl w:ilvl="3" w:tentative="1">
+      <w:start w:val="1"/>
+      <w:numFmt w:val="bullet"/>
+      <w:lvlText w:val=""/>
+      <w:lvlJc w:val="left"/>
+      <w:pPr>
+        <w:tabs>
+          <w:tab w:val="num" w:pos="2880"/>
+        </w:tabs>
+        <w:ind w:left="2880" w:hanging="360"/>
+      </w:pPr>
+      <w:rPr>
+        <w:rFonts w:ascii="Wingdings" w:hAnsi="Wingdings" w:hint="default"/>
+        <w:sz w:val="20"/>
+      </w:rPr>
+    </w:lvl>
+    <w:lvl w:ilvl="4" w:tentative="1">
+      <w:start w:val="1"/>
+      <w:numFmt w:val="bullet"/>
+      <w:lvlText w:val=""/>
+      <w:lvlJc w:val="left"/>
+      <w:pPr>
+        <w:tabs>
+          <w:tab w:val="num" w:pos="3600"/>
+        </w:tabs>
+        <w:ind w:left="3600" w:hanging="360"/>
+      </w:pPr>
+      <w:rPr>
+        <w:rFonts w:ascii="Wingdings" w:hAnsi="Wingdings" w:hint="default"/>
+        <w:sz w:val="20"/>
+      </w:rPr>
+    </w:lvl>
+    <w:lvl w:ilvl="5" w:tentative="1">
+      <w:start w:val="1"/>
+      <w:numFmt w:val="bullet"/>
+      <w:lvlText w:val=""/>
+      <w:lvlJc w:val="left"/>
+      <w:pPr>
+        <w:tabs>
+          <w:tab w:val="num" w:pos="4320"/>
+        </w:tabs>
+        <w:ind w:left="4320" w:hanging="360"/>
+      </w:pPr>
+      <w:rPr>
+        <w:rFonts w:ascii="Wingdings" w:hAnsi="Wingdings" w:hint="default"/>
+        <w:sz w:val="20"/>
+      </w:rPr>
+    </w:lvl>
+    <w:lvl w:ilvl="6" w:tentative="1">
+      <w:start w:val="1"/>
+      <w:numFmt w:val="bullet"/>
+      <w:lvlText w:val=""/>
+      <w:lvlJc w:val="left"/>
+      <w:pPr>
+        <w:tabs>
+          <w:tab w:val="num" w:pos="5040"/>
+        </w:tabs>
+        <w:ind w:left="5040" w:hanging="360"/>
+      </w:pPr>
+      <w:rPr>
+        <w:rFonts w:ascii="Wingdings" w:hAnsi="Wingdings" w:hint="default"/>
+        <w:sz w:val="20"/>
+      </w:rPr>
+    </w:lvl>
+    <w:lvl w:ilvl="7" w:tentative="1">
+      <w:start w:val="1"/>
+      <w:numFmt w:val="bullet"/>
+      <w:lvlText w:val=""/>
+      <w:lvlJc w:val="left"/>
+      <w:pPr>
+        <w:tabs>
+          <w:tab w:val="num" w:pos="5760"/>
+        </w:tabs>
+        <w:ind w:left="5760" w:hanging="360"/>
+      </w:pPr>
+      <w:rPr>
+        <w:rFonts w:ascii="Wingdings" w:hAnsi="Wingdings" w:hint="default"/>
+        <w:sz w:val="20"/>
+      </w:rPr>
+    </w:lvl>
+    <w:lvl w:ilvl="8" w:tentative="1">
+      <w:start w:val="1"/>
+      <w:numFmt w:val="bullet"/>
+      <w:lvlText w:val=""/>
+      <w:lvlJc w:val="left"/>
+      <w:pPr>
+        <w:tabs>
+          <w:tab w:val="num" w:pos="6480"/>
+        </w:tabs>
+        <w:ind w:left="6480" w:hanging="360"/>
+      </w:pPr>
+      <w:rPr>
+        <w:rFonts w:ascii="Wingdings" w:hAnsi="Wingdings" w:hint="default"/>
+        <w:sz w:val="20"/>
+      </w:rPr>
+    </w:lvl>
+  </w:abstractNum>
+  <w:abstractNum w:abstractNumId="14" w15:restartNumberingAfterBreak="0">
     <w:nsid w:val="442B6C91"/>
     <w:multiLevelType w:val="multilevel"/>
     <w:tmpl w:val="9D0A1486"/>
@@ -3969,7 +11863,156 @@
       </w:rPr>
     </w:lvl>
   </w:abstractNum>
-  <w:abstractNum w:abstractNumId="6" w15:restartNumberingAfterBreak="0">
+  <w:abstractNum w:abstractNumId="15" w15:restartNumberingAfterBreak="0">
+    <w:nsid w:val="472A6656"/>
+    <w:multiLevelType w:val="multilevel"/>
+    <w:tmpl w:val="8BDA90E4"/>
+    <w:lvl w:ilvl="0">
+      <w:start w:val="1"/>
+      <w:numFmt w:val="bullet"/>
+      <w:lvlText w:val=""/>
+      <w:lvlJc w:val="left"/>
+      <w:pPr>
+        <w:tabs>
+          <w:tab w:val="num" w:pos="720"/>
+        </w:tabs>
+        <w:ind w:left="720" w:hanging="360"/>
+      </w:pPr>
+      <w:rPr>
+        <w:rFonts w:ascii="Symbol" w:hAnsi="Symbol" w:hint="default"/>
+        <w:sz w:val="20"/>
+      </w:rPr>
+    </w:lvl>
+    <w:lvl w:ilvl="1" w:tentative="1">
+      <w:start w:val="1"/>
+      <w:numFmt w:val="bullet"/>
+      <w:lvlText w:val="o"/>
+      <w:lvlJc w:val="left"/>
+      <w:pPr>
+        <w:tabs>
+          <w:tab w:val="num" w:pos="1440"/>
+        </w:tabs>
+        <w:ind w:left="1440" w:hanging="360"/>
+      </w:pPr>
+      <w:rPr>
+        <w:rFonts w:ascii="Courier New" w:hAnsi="Courier New" w:hint="default"/>
+        <w:sz w:val="20"/>
+      </w:rPr>
+    </w:lvl>
+    <w:lvl w:ilvl="2" w:tentative="1">
+      <w:start w:val="1"/>
+      <w:numFmt w:val="bullet"/>
+      <w:lvlText w:val=""/>
+      <w:lvlJc w:val="left"/>
+      <w:pPr>
+        <w:tabs>
+          <w:tab w:val="num" w:pos="2160"/>
+        </w:tabs>
+        <w:ind w:left="2160" w:hanging="360"/>
+      </w:pPr>
+      <w:rPr>
+        <w:rFonts w:ascii="Wingdings" w:hAnsi="Wingdings" w:hint="default"/>
+        <w:sz w:val="20"/>
+      </w:rPr>
+    </w:lvl>
+    <w:lvl w:ilvl="3" w:tentative="1">
+      <w:start w:val="1"/>
+      <w:numFmt w:val="bullet"/>
+      <w:lvlText w:val=""/>
+      <w:lvlJc w:val="left"/>
+      <w:pPr>
+        <w:tabs>
+          <w:tab w:val="num" w:pos="2880"/>
+        </w:tabs>
+        <w:ind w:left="2880" w:hanging="360"/>
+      </w:pPr>
+      <w:rPr>
+        <w:rFonts w:ascii="Wingdings" w:hAnsi="Wingdings" w:hint="default"/>
+        <w:sz w:val="20"/>
+      </w:rPr>
+    </w:lvl>
+    <w:lvl w:ilvl="4" w:tentative="1">
+      <w:start w:val="1"/>
+      <w:numFmt w:val="bullet"/>
+      <w:lvlText w:val=""/>
+      <w:lvlJc w:val="left"/>
+      <w:pPr>
+        <w:tabs>
+          <w:tab w:val="num" w:pos="3600"/>
+        </w:tabs>
+        <w:ind w:left="3600" w:hanging="360"/>
+      </w:pPr>
+      <w:rPr>
+        <w:rFonts w:ascii="Wingdings" w:hAnsi="Wingdings" w:hint="default"/>
+        <w:sz w:val="20"/>
+      </w:rPr>
+    </w:lvl>
+    <w:lvl w:ilvl="5" w:tentative="1">
+      <w:start w:val="1"/>
+      <w:numFmt w:val="bullet"/>
+      <w:lvlText w:val=""/>
+      <w:lvlJc w:val="left"/>
+      <w:pPr>
+        <w:tabs>
+          <w:tab w:val="num" w:pos="4320"/>
+        </w:tabs>
+        <w:ind w:left="4320" w:hanging="360"/>
+      </w:pPr>
+      <w:rPr>
+        <w:rFonts w:ascii="Wingdings" w:hAnsi="Wingdings" w:hint="default"/>
+        <w:sz w:val="20"/>
+      </w:rPr>
+    </w:lvl>
+    <w:lvl w:ilvl="6" w:tentative="1">
+      <w:start w:val="1"/>
+      <w:numFmt w:val="bullet"/>
+      <w:lvlText w:val=""/>
+      <w:lvlJc w:val="left"/>
+      <w:pPr>
+        <w:tabs>
+          <w:tab w:val="num" w:pos="5040"/>
+        </w:tabs>
+        <w:ind w:left="5040" w:hanging="360"/>
+      </w:pPr>
+      <w:rPr>
+        <w:rFonts w:ascii="Wingdings" w:hAnsi="Wingdings" w:hint="default"/>
+        <w:sz w:val="20"/>
+      </w:rPr>
+    </w:lvl>
+    <w:lvl w:ilvl="7" w:tentative="1">
+      <w:start w:val="1"/>
+      <w:numFmt w:val="bullet"/>
+      <w:lvlText w:val=""/>
+      <w:lvlJc w:val="left"/>
+      <w:pPr>
+        <w:tabs>
+          <w:tab w:val="num" w:pos="5760"/>
+        </w:tabs>
+        <w:ind w:left="5760" w:hanging="360"/>
+      </w:pPr>
+      <w:rPr>
+        <w:rFonts w:ascii="Wingdings" w:hAnsi="Wingdings" w:hint="default"/>
+        <w:sz w:val="20"/>
+      </w:rPr>
+    </w:lvl>
+    <w:lvl w:ilvl="8" w:tentative="1">
+      <w:start w:val="1"/>
+      <w:numFmt w:val="bullet"/>
+      <w:lvlText w:val=""/>
+      <w:lvlJc w:val="left"/>
+      <w:pPr>
+        <w:tabs>
+          <w:tab w:val="num" w:pos="6480"/>
+        </w:tabs>
+        <w:ind w:left="6480" w:hanging="360"/>
+      </w:pPr>
+      <w:rPr>
+        <w:rFonts w:ascii="Wingdings" w:hAnsi="Wingdings" w:hint="default"/>
+        <w:sz w:val="20"/>
+      </w:rPr>
+    </w:lvl>
+  </w:abstractNum>
+  <w:abstractNum w:abstractNumId="16" w15:restartNumberingAfterBreak="0">
     <w:nsid w:val="4DB13D81"/>
     <w:multiLevelType w:val="hybridMultilevel"/>
     <w:tmpl w:val="B756F5D6"/>
@@ -4082,7 +12125,156 @@
       </w:rPr>
     </w:lvl>
   </w:abstractNum>
-  <w:abstractNum w:abstractNumId="7" w15:restartNumberingAfterBreak="0">
+  <w:abstractNum w:abstractNumId="17" w15:restartNumberingAfterBreak="0">
+    <w:nsid w:val="560C52C7"/>
+    <w:multiLevelType w:val="multilevel"/>
+    <w:tmpl w:val="CC9E7F3E"/>
+    <w:lvl w:ilvl="0">
+      <w:start w:val="1"/>
+      <w:numFmt w:val="bullet"/>
+      <w:lvlText w:val=""/>
+      <w:lvlJc w:val="left"/>
+      <w:pPr>
+        <w:tabs>
+          <w:tab w:val="num" w:pos="720"/>
+        </w:tabs>
+        <w:ind w:left="720" w:hanging="360"/>
+      </w:pPr>
+      <w:rPr>
+        <w:rFonts w:ascii="Symbol" w:hAnsi="Symbol" w:hint="default"/>
+        <w:sz w:val="20"/>
+      </w:rPr>
+    </w:lvl>
+    <w:lvl w:ilvl="1" w:tentative="1">
+      <w:start w:val="1"/>
+      <w:numFmt w:val="bullet"/>
+      <w:lvlText w:val="o"/>
+      <w:lvlJc w:val="left"/>
+      <w:pPr>
+        <w:tabs>
+          <w:tab w:val="num" w:pos="1440"/>
+        </w:tabs>
+        <w:ind w:left="1440" w:hanging="360"/>
+      </w:pPr>
+      <w:rPr>
+        <w:rFonts w:ascii="Courier New" w:hAnsi="Courier New" w:hint="default"/>
+        <w:sz w:val="20"/>
+      </w:rPr>
+    </w:lvl>
+    <w:lvl w:ilvl="2" w:tentative="1">
+      <w:start w:val="1"/>
+      <w:numFmt w:val="bullet"/>
+      <w:lvlText w:val=""/>
+      <w:lvlJc w:val="left"/>
+      <w:pPr>
+        <w:tabs>
+          <w:tab w:val="num" w:pos="2160"/>
+        </w:tabs>
+        <w:ind w:left="2160" w:hanging="360"/>
+      </w:pPr>
+      <w:rPr>
+        <w:rFonts w:ascii="Wingdings" w:hAnsi="Wingdings" w:hint="default"/>
+        <w:sz w:val="20"/>
+      </w:rPr>
+    </w:lvl>
+    <w:lvl w:ilvl="3" w:tentative="1">
+      <w:start w:val="1"/>
+      <w:numFmt w:val="bullet"/>
+      <w:lvlText w:val=""/>
+      <w:lvlJc w:val="left"/>
+      <w:pPr>
+        <w:tabs>
+          <w:tab w:val="num" w:pos="2880"/>
+        </w:tabs>
+        <w:ind w:left="2880" w:hanging="360"/>
+      </w:pPr>
+      <w:rPr>
+        <w:rFonts w:ascii="Wingdings" w:hAnsi="Wingdings" w:hint="default"/>
+        <w:sz w:val="20"/>
+      </w:rPr>
+    </w:lvl>
+    <w:lvl w:ilvl="4" w:tentative="1">
+      <w:start w:val="1"/>
+      <w:numFmt w:val="bullet"/>
+      <w:lvlText w:val=""/>
+      <w:lvlJc w:val="left"/>
+      <w:pPr>
+        <w:tabs>
+          <w:tab w:val="num" w:pos="3600"/>
+        </w:tabs>
+        <w:ind w:left="3600" w:hanging="360"/>
+      </w:pPr>
+      <w:rPr>
+        <w:rFonts w:ascii="Wingdings" w:hAnsi="Wingdings" w:hint="default"/>
+        <w:sz w:val="20"/>
+      </w:rPr>
+    </w:lvl>
+    <w:lvl w:ilvl="5" w:tentative="1">
+      <w:start w:val="1"/>
+      <w:numFmt w:val="bullet"/>
+      <w:lvlText w:val=""/>
+      <w:lvlJc w:val="left"/>
+      <w:pPr>
+        <w:tabs>
+          <w:tab w:val="num" w:pos="4320"/>
+        </w:tabs>
+        <w:ind w:left="4320" w:hanging="360"/>
+      </w:pPr>
+      <w:rPr>
+        <w:rFonts w:ascii="Wingdings" w:hAnsi="Wingdings" w:hint="default"/>
+        <w:sz w:val="20"/>
+      </w:rPr>
+    </w:lvl>
+    <w:lvl w:ilvl="6" w:tentative="1">
+      <w:start w:val="1"/>
+      <w:numFmt w:val="bullet"/>
+      <w:lvlText w:val=""/>
+      <w:lvlJc w:val="left"/>
+      <w:pPr>
+        <w:tabs>
+          <w:tab w:val="num" w:pos="5040"/>
+        </w:tabs>
+        <w:ind w:left="5040" w:hanging="360"/>
+      </w:pPr>
+      <w:rPr>
+        <w:rFonts w:ascii="Wingdings" w:hAnsi="Wingdings" w:hint="default"/>
+        <w:sz w:val="20"/>
+      </w:rPr>
+    </w:lvl>
+    <w:lvl w:ilvl="7" w:tentative="1">
+      <w:start w:val="1"/>
+      <w:numFmt w:val="bullet"/>
+      <w:lvlText w:val=""/>
+      <w:lvlJc w:val="left"/>
+      <w:pPr>
+        <w:tabs>
+          <w:tab w:val="num" w:pos="5760"/>
+        </w:tabs>
+        <w:ind w:left="5760" w:hanging="360"/>
+      </w:pPr>
+      <w:rPr>
+        <w:rFonts w:ascii="Wingdings" w:hAnsi="Wingdings" w:hint="default"/>
+        <w:sz w:val="20"/>
+      </w:rPr>
+    </w:lvl>
+    <w:lvl w:ilvl="8" w:tentative="1">
+      <w:start w:val="1"/>
+      <w:numFmt w:val="bullet"/>
+      <w:lvlText w:val=""/>
+      <w:lvlJc w:val="left"/>
+      <w:pPr>
+        <w:tabs>
+          <w:tab w:val="num" w:pos="6480"/>
+        </w:tabs>
+        <w:ind w:left="6480" w:hanging="360"/>
+      </w:pPr>
+      <w:rPr>
+        <w:rFonts w:ascii="Wingdings" w:hAnsi="Wingdings" w:hint="default"/>
+        <w:sz w:val="20"/>
+      </w:rPr>
+    </w:lvl>
+  </w:abstractNum>
+  <w:abstractNum w:abstractNumId="18" w15:restartNumberingAfterBreak="0">
     <w:nsid w:val="57C67FA2"/>
     <w:multiLevelType w:val="hybridMultilevel"/>
     <w:tmpl w:val="69A8B268"/>
@@ -4195,7 +12387,454 @@
       </w:rPr>
     </w:lvl>
   </w:abstractNum>
-  <w:abstractNum w:abstractNumId="8" w15:restartNumberingAfterBreak="0">
+  <w:abstractNum w:abstractNumId="19" w15:restartNumberingAfterBreak="0">
+    <w:nsid w:val="5852173A"/>
+    <w:multiLevelType w:val="multilevel"/>
+    <w:tmpl w:val="63B6B0CE"/>
+    <w:lvl w:ilvl="0">
+      <w:start w:val="1"/>
+      <w:numFmt w:val="bullet"/>
+      <w:lvlText w:val=""/>
+      <w:lvlJc w:val="left"/>
+      <w:pPr>
+        <w:tabs>
+          <w:tab w:val="num" w:pos="720"/>
+        </w:tabs>
+        <w:ind w:left="720" w:hanging="360"/>
+      </w:pPr>
+      <w:rPr>
+        <w:rFonts w:ascii="Symbol" w:hAnsi="Symbol" w:hint="default"/>
+        <w:sz w:val="20"/>
+      </w:rPr>
+    </w:lvl>
+    <w:lvl w:ilvl="1" w:tentative="1">
+      <w:start w:val="1"/>
+      <w:numFmt w:val="bullet"/>
+      <w:lvlText w:val="o"/>
+      <w:lvlJc w:val="left"/>
+      <w:pPr>
+        <w:tabs>
+          <w:tab w:val="num" w:pos="1440"/>
+        </w:tabs>
+        <w:ind w:left="1440" w:hanging="360"/>
+      </w:pPr>
+      <w:rPr>
+        <w:rFonts w:ascii="Courier New" w:hAnsi="Courier New" w:hint="default"/>
+        <w:sz w:val="20"/>
+      </w:rPr>
+    </w:lvl>
+    <w:lvl w:ilvl="2" w:tentative="1">
+      <w:start w:val="1"/>
+      <w:numFmt w:val="bullet"/>
+      <w:lvlText w:val=""/>
+      <w:lvlJc w:val="left"/>
+      <w:pPr>
+        <w:tabs>
+          <w:tab w:val="num" w:pos="2160"/>
+        </w:tabs>
+        <w:ind w:left="2160" w:hanging="360"/>
+      </w:pPr>
+      <w:rPr>
+        <w:rFonts w:ascii="Wingdings" w:hAnsi="Wingdings" w:hint="default"/>
+        <w:sz w:val="20"/>
+      </w:rPr>
+    </w:lvl>
+    <w:lvl w:ilvl="3" w:tentative="1">
+      <w:start w:val="1"/>
+      <w:numFmt w:val="bullet"/>
+      <w:lvlText w:val=""/>
+      <w:lvlJc w:val="left"/>
+      <w:pPr>
+        <w:tabs>
+          <w:tab w:val="num" w:pos="2880"/>
+        </w:tabs>
+        <w:ind w:left="2880" w:hanging="360"/>
+      </w:pPr>
+      <w:rPr>
+        <w:rFonts w:ascii="Wingdings" w:hAnsi="Wingdings" w:hint="default"/>
+        <w:sz w:val="20"/>
+      </w:rPr>
+    </w:lvl>
+    <w:lvl w:ilvl="4" w:tentative="1">
+      <w:start w:val="1"/>
+      <w:numFmt w:val="bullet"/>
+      <w:lvlText w:val=""/>
+      <w:lvlJc w:val="left"/>
+      <w:pPr>
+        <w:tabs>
+          <w:tab w:val="num" w:pos="3600"/>
+        </w:tabs>
+        <w:ind w:left="3600" w:hanging="360"/>
+      </w:pPr>
+      <w:rPr>
+        <w:rFonts w:ascii="Wingdings" w:hAnsi="Wingdings" w:hint="default"/>
+        <w:sz w:val="20"/>
+      </w:rPr>
+    </w:lvl>
+    <w:lvl w:ilvl="5" w:tentative="1">
+      <w:start w:val="1"/>
+      <w:numFmt w:val="bullet"/>
+      <w:lvlText w:val=""/>
+      <w:lvlJc w:val="left"/>
+      <w:pPr>
+        <w:tabs>
+          <w:tab w:val="num" w:pos="4320"/>
+        </w:tabs>
+        <w:ind w:left="4320" w:hanging="360"/>
+      </w:pPr>
+      <w:rPr>
+        <w:rFonts w:ascii="Wingdings" w:hAnsi="Wingdings" w:hint="default"/>
+        <w:sz w:val="20"/>
+      </w:rPr>
+    </w:lvl>
+    <w:lvl w:ilvl="6" w:tentative="1">
+      <w:start w:val="1"/>
+      <w:numFmt w:val="bullet"/>
+      <w:lvlText w:val=""/>
+      <w:lvlJc w:val="left"/>
+      <w:pPr>
+        <w:tabs>
+          <w:tab w:val="num" w:pos="5040"/>
+        </w:tabs>
+        <w:ind w:left="5040" w:hanging="360"/>
+      </w:pPr>
+      <w:rPr>
+        <w:rFonts w:ascii="Wingdings" w:hAnsi="Wingdings" w:hint="default"/>
+        <w:sz w:val="20"/>
+      </w:rPr>
+    </w:lvl>
+    <w:lvl w:ilvl="7" w:tentative="1">
+      <w:start w:val="1"/>
+      <w:numFmt w:val="bullet"/>
+      <w:lvlText w:val=""/>
+      <w:lvlJc w:val="left"/>
+      <w:pPr>
+        <w:tabs>
+          <w:tab w:val="num" w:pos="5760"/>
+        </w:tabs>
+        <w:ind w:left="5760" w:hanging="360"/>
+      </w:pPr>
+      <w:rPr>
+        <w:rFonts w:ascii="Wingdings" w:hAnsi="Wingdings" w:hint="default"/>
+        <w:sz w:val="20"/>
+      </w:rPr>
+    </w:lvl>
+    <w:lvl w:ilvl="8" w:tentative="1">
+      <w:start w:val="1"/>
+      <w:numFmt w:val="bullet"/>
+      <w:lvlText w:val=""/>
+      <w:lvlJc w:val="left"/>
+      <w:pPr>
+        <w:tabs>
+          <w:tab w:val="num" w:pos="6480"/>
+        </w:tabs>
+        <w:ind w:left="6480" w:hanging="360"/>
+      </w:pPr>
+      <w:rPr>
+        <w:rFonts w:ascii="Wingdings" w:hAnsi="Wingdings" w:hint="default"/>
+        <w:sz w:val="20"/>
+      </w:rPr>
+    </w:lvl>
+  </w:abstractNum>
+  <w:abstractNum w:abstractNumId="20" w15:restartNumberingAfterBreak="0">
+    <w:nsid w:val="648E6054"/>
+    <w:multiLevelType w:val="multilevel"/>
+    <w:tmpl w:val="67A6A990"/>
+    <w:lvl w:ilvl="0">
+      <w:start w:val="1"/>
+      <w:numFmt w:val="bullet"/>
+      <w:lvlText w:val=""/>
+      <w:lvlJc w:val="left"/>
+      <w:pPr>
+        <w:tabs>
+          <w:tab w:val="num" w:pos="720"/>
+        </w:tabs>
+        <w:ind w:left="720" w:hanging="360"/>
+      </w:pPr>
+      <w:rPr>
+        <w:rFonts w:ascii="Symbol" w:hAnsi="Symbol" w:hint="default"/>
+        <w:sz w:val="20"/>
+      </w:rPr>
+    </w:lvl>
+    <w:lvl w:ilvl="1" w:tentative="1">
+      <w:start w:val="1"/>
+      <w:numFmt w:val="bullet"/>
+      <w:lvlText w:val="o"/>
+      <w:lvlJc w:val="left"/>
+      <w:pPr>
+        <w:tabs>
+          <w:tab w:val="num" w:pos="1440"/>
+        </w:tabs>
+        <w:ind w:left="1440" w:hanging="360"/>
+      </w:pPr>
+      <w:rPr>
+        <w:rFonts w:ascii="Courier New" w:hAnsi="Courier New" w:hint="default"/>
+        <w:sz w:val="20"/>
+      </w:rPr>
+    </w:lvl>
+    <w:lvl w:ilvl="2" w:tentative="1">
+      <w:start w:val="1"/>
+      <w:numFmt w:val="bullet"/>
+      <w:lvlText w:val=""/>
+      <w:lvlJc w:val="left"/>
+      <w:pPr>
+        <w:tabs>
+          <w:tab w:val="num" w:pos="2160"/>
+        </w:tabs>
+        <w:ind w:left="2160" w:hanging="360"/>
+      </w:pPr>
+      <w:rPr>
+        <w:rFonts w:ascii="Wingdings" w:hAnsi="Wingdings" w:hint="default"/>
+        <w:sz w:val="20"/>
+      </w:rPr>
+    </w:lvl>
+    <w:lvl w:ilvl="3" w:tentative="1">
+      <w:start w:val="1"/>
+      <w:numFmt w:val="bullet"/>
+      <w:lvlText w:val=""/>
+      <w:lvlJc w:val="left"/>
+      <w:pPr>
+        <w:tabs>
+          <w:tab w:val="num" w:pos="2880"/>
+        </w:tabs>
+        <w:ind w:left="2880" w:hanging="360"/>
+      </w:pPr>
+      <w:rPr>
+        <w:rFonts w:ascii="Wingdings" w:hAnsi="Wingdings" w:hint="default"/>
+        <w:sz w:val="20"/>
+      </w:rPr>
+    </w:lvl>
+    <w:lvl w:ilvl="4" w:tentative="1">
+      <w:start w:val="1"/>
+      <w:numFmt w:val="bullet"/>
+      <w:lvlText w:val=""/>
+      <w:lvlJc w:val="left"/>
+      <w:pPr>
+        <w:tabs>
+          <w:tab w:val="num" w:pos="3600"/>
+        </w:tabs>
+        <w:ind w:left="3600" w:hanging="360"/>
+      </w:pPr>
+      <w:rPr>
+        <w:rFonts w:ascii="Wingdings" w:hAnsi="Wingdings" w:hint="default"/>
+        <w:sz w:val="20"/>
+      </w:rPr>
+    </w:lvl>
+    <w:lvl w:ilvl="5" w:tentative="1">
+      <w:start w:val="1"/>
+      <w:numFmt w:val="bullet"/>
+      <w:lvlText w:val=""/>
+      <w:lvlJc w:val="left"/>
+      <w:pPr>
+        <w:tabs>
+          <w:tab w:val="num" w:pos="4320"/>
+        </w:tabs>
+        <w:ind w:left="4320" w:hanging="360"/>
+      </w:pPr>
+      <w:rPr>
+        <w:rFonts w:ascii="Wingdings" w:hAnsi="Wingdings" w:hint="default"/>
+        <w:sz w:val="20"/>
+      </w:rPr>
+    </w:lvl>
+    <w:lvl w:ilvl="6" w:tentative="1">
+      <w:start w:val="1"/>
+      <w:numFmt w:val="bullet"/>
+      <w:lvlText w:val=""/>
+      <w:lvlJc w:val="left"/>
+      <w:pPr>
+        <w:tabs>
+          <w:tab w:val="num" w:pos="5040"/>
+        </w:tabs>
+        <w:ind w:left="5040" w:hanging="360"/>
+      </w:pPr>
+      <w:rPr>
+        <w:rFonts w:ascii="Wingdings" w:hAnsi="Wingdings" w:hint="default"/>
+        <w:sz w:val="20"/>
+      </w:rPr>
+    </w:lvl>
+    <w:lvl w:ilvl="7" w:tentative="1">
+      <w:start w:val="1"/>
+      <w:numFmt w:val="bullet"/>
+      <w:lvlText w:val=""/>
+      <w:lvlJc w:val="left"/>
+      <w:pPr>
+        <w:tabs>
+          <w:tab w:val="num" w:pos="5760"/>
+        </w:tabs>
+        <w:ind w:left="5760" w:hanging="360"/>
+      </w:pPr>
+      <w:rPr>
+        <w:rFonts w:ascii="Wingdings" w:hAnsi="Wingdings" w:hint="default"/>
+        <w:sz w:val="20"/>
+      </w:rPr>
+    </w:lvl>
+    <w:lvl w:ilvl="8" w:tentative="1">
+      <w:start w:val="1"/>
+      <w:numFmt w:val="bullet"/>
+      <w:lvlText w:val=""/>
+      <w:lvlJc w:val="left"/>
+      <w:pPr>
+        <w:tabs>
+          <w:tab w:val="num" w:pos="6480"/>
+        </w:tabs>
+        <w:ind w:left="6480" w:hanging="360"/>
+      </w:pPr>
+      <w:rPr>
+        <w:rFonts w:ascii="Wingdings" w:hAnsi="Wingdings" w:hint="default"/>
+        <w:sz w:val="20"/>
+      </w:rPr>
+    </w:lvl>
+  </w:abstractNum>
+  <w:abstractNum w:abstractNumId="21" w15:restartNumberingAfterBreak="0">
+    <w:nsid w:val="6ECF5B00"/>
+    <w:multiLevelType w:val="multilevel"/>
+    <w:tmpl w:val="AE626D60"/>
+    <w:lvl w:ilvl="0">
+      <w:start w:val="1"/>
+      <w:numFmt w:val="bullet"/>
+      <w:lvlText w:val=""/>
+      <w:lvlJc w:val="left"/>
+      <w:pPr>
+        <w:tabs>
+          <w:tab w:val="num" w:pos="720"/>
+        </w:tabs>
+        <w:ind w:left="720" w:hanging="360"/>
+      </w:pPr>
+      <w:rPr>
+        <w:rFonts w:ascii="Symbol" w:hAnsi="Symbol" w:hint="default"/>
+        <w:sz w:val="20"/>
+      </w:rPr>
+    </w:lvl>
+    <w:lvl w:ilvl="1" w:tentative="1">
+      <w:start w:val="1"/>
+      <w:numFmt w:val="bullet"/>
+      <w:lvlText w:val="o"/>
+      <w:lvlJc w:val="left"/>
+      <w:pPr>
+        <w:tabs>
+          <w:tab w:val="num" w:pos="1440"/>
+        </w:tabs>
+        <w:ind w:left="1440" w:hanging="360"/>
+      </w:pPr>
+      <w:rPr>
+        <w:rFonts w:ascii="Courier New" w:hAnsi="Courier New" w:hint="default"/>
+        <w:sz w:val="20"/>
+      </w:rPr>
+    </w:lvl>
+    <w:lvl w:ilvl="2" w:tentative="1">
+      <w:start w:val="1"/>
+      <w:numFmt w:val="bullet"/>
+      <w:lvlText w:val=""/>
+      <w:lvlJc w:val="left"/>
+      <w:pPr>
+        <w:tabs>
+          <w:tab w:val="num" w:pos="2160"/>
+        </w:tabs>
+        <w:ind w:left="2160" w:hanging="360"/>
+      </w:pPr>
+      <w:rPr>
+        <w:rFonts w:ascii="Wingdings" w:hAnsi="Wingdings" w:hint="default"/>
+        <w:sz w:val="20"/>
+      </w:rPr>
+    </w:lvl>
+    <w:lvl w:ilvl="3" w:tentative="1">
+      <w:start w:val="1"/>
+      <w:numFmt w:val="bullet"/>
+      <w:lvlText w:val=""/>
+      <w:lvlJc w:val="left"/>
+      <w:pPr>
+        <w:tabs>
+          <w:tab w:val="num" w:pos="2880"/>
+        </w:tabs>
+        <w:ind w:left="2880" w:hanging="360"/>
+      </w:pPr>
+      <w:rPr>
+        <w:rFonts w:ascii="Wingdings" w:hAnsi="Wingdings" w:hint="default"/>
+        <w:sz w:val="20"/>
+      </w:rPr>
+    </w:lvl>
+    <w:lvl w:ilvl="4" w:tentative="1">
+      <w:start w:val="1"/>
+      <w:numFmt w:val="bullet"/>
+      <w:lvlText w:val=""/>
+      <w:lvlJc w:val="left"/>
+      <w:pPr>
+        <w:tabs>
+          <w:tab w:val="num" w:pos="3600"/>
+        </w:tabs>
+        <w:ind w:left="3600" w:hanging="360"/>
+      </w:pPr>
+      <w:rPr>
+        <w:rFonts w:ascii="Wingdings" w:hAnsi="Wingdings" w:hint="default"/>
+        <w:sz w:val="20"/>
+      </w:rPr>
+    </w:lvl>
+    <w:lvl w:ilvl="5" w:tentative="1">
+      <w:start w:val="1"/>
+      <w:numFmt w:val="bullet"/>
+      <w:lvlText w:val=""/>
+      <w:lvlJc w:val="left"/>
+      <w:pPr>
+        <w:tabs>
+          <w:tab w:val="num" w:pos="4320"/>
+        </w:tabs>
+        <w:ind w:left="4320" w:hanging="360"/>
+      </w:pPr>
+      <w:rPr>
+        <w:rFonts w:ascii="Wingdings" w:hAnsi="Wingdings" w:hint="default"/>
+        <w:sz w:val="20"/>
+      </w:rPr>
+    </w:lvl>
+    <w:lvl w:ilvl="6" w:tentative="1">
+      <w:start w:val="1"/>
+      <w:numFmt w:val="bullet"/>
+      <w:lvlText w:val=""/>
+      <w:lvlJc w:val="left"/>
+      <w:pPr>
+        <w:tabs>
+          <w:tab w:val="num" w:pos="5040"/>
+        </w:tabs>
+        <w:ind w:left="5040" w:hanging="360"/>
+      </w:pPr>
+      <w:rPr>
+        <w:rFonts w:ascii="Wingdings" w:hAnsi="Wingdings" w:hint="default"/>
+        <w:sz w:val="20"/>
+      </w:rPr>
+    </w:lvl>
+    <w:lvl w:ilvl="7" w:tentative="1">
+      <w:start w:val="1"/>
+      <w:numFmt w:val="bullet"/>
+      <w:lvlText w:val=""/>
+      <w:lvlJc w:val="left"/>
+      <w:pPr>
+        <w:tabs>
+          <w:tab w:val="num" w:pos="5760"/>
+        </w:tabs>
+        <w:ind w:left="5760" w:hanging="360"/>
+      </w:pPr>
+      <w:rPr>
+        <w:rFonts w:ascii="Wingdings" w:hAnsi="Wingdings" w:hint="default"/>
+        <w:sz w:val="20"/>
+      </w:rPr>
+    </w:lvl>
+    <w:lvl w:ilvl="8" w:tentative="1">
+      <w:start w:val="1"/>
+      <w:numFmt w:val="bullet"/>
+      <w:lvlText w:val=""/>
+      <w:lvlJc w:val="left"/>
+      <w:pPr>
+        <w:tabs>
+          <w:tab w:val="num" w:pos="6480"/>
+        </w:tabs>
+        <w:ind w:left="6480" w:hanging="360"/>
+      </w:pPr>
+      <w:rPr>
+        <w:rFonts w:ascii="Wingdings" w:hAnsi="Wingdings" w:hint="default"/>
+        <w:sz w:val="20"/>
+      </w:rPr>
+    </w:lvl>
+  </w:abstractNum>
+  <w:abstractNum w:abstractNumId="22" w15:restartNumberingAfterBreak="0">
     <w:nsid w:val="752C735A"/>
     <w:multiLevelType w:val="hybridMultilevel"/>
     <w:tmpl w:val="9174B6E8"/>
@@ -4284,7 +12923,7 @@
       </w:pPr>
     </w:lvl>
   </w:abstractNum>
-  <w:abstractNum w:abstractNumId="9" w15:restartNumberingAfterBreak="0">
+  <w:abstractNum w:abstractNumId="23" w15:restartNumberingAfterBreak="0">
     <w:nsid w:val="79837873"/>
     <w:multiLevelType w:val="hybridMultilevel"/>
     <w:tmpl w:val="244A83EC"/>
@@ -4370,7 +13009,7 @@
       </w:pPr>
     </w:lvl>
   </w:abstractNum>
-  <w:abstractNum w:abstractNumId="10" w15:restartNumberingAfterBreak="0">
+  <w:abstractNum w:abstractNumId="24" w15:restartNumberingAfterBreak="0">
     <w:nsid w:val="7B6F1EED"/>
     <w:multiLevelType w:val="hybridMultilevel"/>
     <w:tmpl w:val="2F287BB0"/>
@@ -4457,48 +13096,111 @@
     </w:lvl>
   </w:abstractNum>
   <w:num w:numId="1">
-    <w:abstractNumId w:val="7"/>
+    <w:abstractNumId w:val="18"/>
   </w:num>
   <w:num w:numId="2">
-    <w:abstractNumId w:val="6"/>
+    <w:abstractNumId w:val="16"/>
   </w:num>
   <w:num w:numId="3">
-    <w:abstractNumId w:val="0"/>
+    <w:abstractNumId w:val="2"/>
     <w:lvlOverride w:ilvl="0">
       <w:startOverride w:val="1"/>
     </w:lvlOverride>
   </w:num>
   <w:num w:numId="4">
-    <w:abstractNumId w:val="2"/>
+    <w:abstractNumId w:val="5"/>
     <w:lvlOverride w:ilvl="0">
       <w:startOverride w:val="1"/>
     </w:lvlOverride>
   </w:num>
   <w:num w:numId="5">
-    <w:abstractNumId w:val="4"/>
+    <w:abstractNumId w:val="12"/>
     <w:lvlOverride w:ilvl="0">
       <w:startOverride w:val="1"/>
     </w:lvlOverride>
   </w:num>
   <w:num w:numId="6">
-    <w:abstractNumId w:val="5"/>
+    <w:abstractNumId w:val="14"/>
     <w:lvlOverride w:ilvl="0">
       <w:startOverride w:val="1"/>
     </w:lvlOverride>
   </w:num>
   <w:num w:numId="7">
+    <w:abstractNumId w:val="3"/>
+  </w:num>
+  <w:num w:numId="8">
+    <w:abstractNumId w:val="23"/>
+  </w:num>
+  <w:num w:numId="9">
+    <w:abstractNumId w:val="22"/>
+  </w:num>
+  <w:num w:numId="10">
+    <w:abstractNumId w:val="11"/>
+  </w:num>
+  <w:num w:numId="11">
+    <w:abstractNumId w:val="24"/>
+  </w:num>
+  <w:num w:numId="12">
+    <w:abstractNumId w:val="9"/>
+  </w:num>
+  <w:num w:numId="13">
+    <w:abstractNumId w:val="21"/>
+  </w:num>
+  <w:num w:numId="14">
+    <w:abstractNumId w:val="4"/>
+  </w:num>
+  <w:num w:numId="15">
+    <w:abstractNumId w:val="8"/>
+  </w:num>
+  <w:num w:numId="16">
     <w:abstractNumId w:val="1"/>
   </w:num>
-  <w:num w:numId="8">
-    <w:abstractNumId w:val="9"/>
+  <w:num w:numId="17">
+    <w:abstractNumId w:val="19"/>
   </w:num>
-  <w:num w:numId="9">
-    <w:abstractNumId w:val="8"/>
+  <w:num w:numId="18">
+    <w:abstractNumId w:val="17"/>
   </w:num>
-  <w:num w:numId="10">
-    <w:abstractNumId w:val="3"/>
+  <w:num w:numId="19">
+    <w:abstractNumId w:val="0"/>
   </w:num>
-  <w:num w:numId="11">
+  <w:num w:numId="20">
+    <w:abstractNumId w:val="20"/>
+  </w:num>
+  <w:num w:numId="21">
+    <w:abstractNumId w:val="7"/>
+  </w:num>
+  <w:num w:numId="22">
+    <w:abstractNumId w:val="15"/>
+  </w:num>
+  <w:num w:numId="23">
+    <w:abstractNumId w:val="13"/>
+  </w:num>
+  <w:num w:numId="24">
+    <w:abstractNumId w:val="6"/>
+    <w:lvlOverride w:ilvl="0">
+      <w:startOverride w:val="1"/>
+    </w:lvlOverride>
+  </w:num>
+  <w:num w:numId="25">
+    <w:abstractNumId w:val="6"/>
+    <w:lvlOverride w:ilvl="0">
+      <w:startOverride w:val="2"/>
+    </w:lvlOverride>
+  </w:num>
+  <w:num w:numId="26">
+    <w:abstractNumId w:val="6"/>
+    <w:lvlOverride w:ilvl="0">
+      <w:startOverride w:val="3"/>
+    </w:lvlOverride>
+  </w:num>
+  <w:num w:numId="27">
+    <w:abstractNumId w:val="6"/>
+    <w:lvlOverride w:ilvl="0">
+      <w:startOverride w:val="4"/>
+    </w:lvlOverride>
+  </w:num>
+  <w:num w:numId="28">
     <w:abstractNumId w:val="10"/>
   </w:num>
 </w:numbering>
@@ -4897,7 +13599,7 @@
   <w:style w:type="paragraph" w:default="1" w:styleId="Normal">
     <w:name w:val="Normal"/>
     <w:qFormat/>
-    <w:rsid w:val="005B5030"/>
+    <w:rsid w:val="00BA0F6B"/>
   </w:style>
   <w:style w:type="paragraph" w:styleId="Heading1">
     <w:name w:val="heading 1"/>
@@ -5131,6 +13833,56 @@
       <w:szCs w:val="24"/>
     </w:rPr>
   </w:style>
+  <w:style w:type="table" w:styleId="TableGrid">
+    <w:name w:val="Table Grid"/>
+    <w:basedOn w:val="TableNormal"/>
+    <w:uiPriority w:val="39"/>
+    <w:rsid w:val="00620FA2"/>
+    <w:pPr>
+      <w:spacing w:after="0" w:line="240" w:lineRule="auto"/>
+    </w:pPr>
+    <w:tblPr>
+      <w:tblBorders>
+        <w:top w:val="single" w:sz="4" w:space="0" w:color="auto"/>
+        <w:left w:val="single" w:sz="4" w:space="0" w:color="auto"/>
+        <w:bottom w:val="single" w:sz="4" w:space="0" w:color="auto"/>
+        <w:right w:val="single" w:sz="4" w:space="0" w:color="auto"/>
+        <w:insideH w:val="single" w:sz="4" w:space="0" w:color="auto"/>
+        <w:insideV w:val="single" w:sz="4" w:space="0" w:color="auto"/>
+      </w:tblBorders>
+    </w:tblPr>
+  </w:style>
+  <w:style w:type="character" w:styleId="Strong">
+    <w:name w:val="Strong"/>
+    <w:basedOn w:val="DefaultParagraphFont"/>
+    <w:uiPriority w:val="22"/>
+    <w:qFormat/>
+    <w:rsid w:val="00F873A4"/>
+    <w:rPr>
+      <w:b/>
+      <w:bCs/>
+    </w:rPr>
+  </w:style>
+  <w:style w:type="character" w:customStyle="1" w:styleId="oxzekf">
+    <w:name w:val="oxzekf"/>
+    <w:basedOn w:val="DefaultParagraphFont"/>
+    <w:rsid w:val="00CE72A4"/>
+  </w:style>
+  <w:style w:type="character" w:customStyle="1" w:styleId="uv3um">
+    <w:name w:val="uv3um"/>
+    <w:basedOn w:val="DefaultParagraphFont"/>
+    <w:rsid w:val="00CE72A4"/>
+  </w:style>
+  <w:style w:type="character" w:customStyle="1" w:styleId="m5tqyf">
+    <w:name w:val="m5tqyf"/>
+    <w:basedOn w:val="DefaultParagraphFont"/>
+    <w:rsid w:val="009B3AD2"/>
+  </w:style>
+  <w:style w:type="character" w:customStyle="1" w:styleId="gxzfx">
+    <w:name w:val="gxzfx"/>
+    <w:basedOn w:val="DefaultParagraphFont"/>
+    <w:rsid w:val="009B3AD2"/>
+  </w:style>
 </w:styles>
 </file>
 
@@ -5214,6 +13966,13 @@
     <w:pitch w:val="variable"/>
     <w:sig w:usb0="A0002AEF" w:usb1="4000207B" w:usb2="00000000" w:usb3="00000000" w:csb0="000001FF" w:csb1="00000000"/>
   </w:font>
+  <w:font w:name="Cambria Math">
+    <w:panose1 w:val="02040503050406030204"/>
+    <w:charset w:val="00"/>
+    <w:family w:val="roman"/>
+    <w:pitch w:val="variable"/>
+    <w:sig w:usb0="E00006FF" w:usb1="420024FF" w:usb2="02000000" w:usb3="00000000" w:csb0="0000019F" w:csb1="00000000"/>
+  </w:font>
 </w:fonts>
 </file>
 
@@ -5232,6 +13991,8 @@
   </w:compat>
   <w:rsids>
     <w:rsidRoot w:val="008D18D7"/>
+    <w:rsid w:val="003B555B"/>
+    <w:rsid w:val="003F2671"/>
     <w:rsid w:val="008D18D7"/>
     <w:rsid w:val="00A15AC4"/>
   </w:rsids>
